--- a/Dokumentáció.docx
+++ b/Dokumentáció.docx
@@ -37,7 +37,7 @@
       <w:r>
         <w:fldChar w:fldCharType="separate"/>
       </w:r>
-      <w:hyperlink w:anchor="_Toc412592395" w:history="1">
+      <w:hyperlink w:anchor="_Toc125237922" w:history="1">
         <w:r>
           <w:rPr>
             <w:rStyle w:val="Hiperhivatkozs"/>
@@ -63,7 +63,7 @@
             <w:rStyle w:val="Hiperhivatkozs"/>
             <w:noProof/>
           </w:rPr>
-          <w:t>A sablon használata</w:t>
+          <w:t>Fontos információk</w:t>
         </w:r>
         <w:r>
           <w:rPr>
@@ -84,7 +84,191 @@
             <w:noProof/>
             <w:webHidden/>
           </w:rPr>
-          <w:instrText xml:space="preserve"> PAGEREF _Toc412592395 \h </w:instrText>
+          <w:instrText xml:space="preserve"> PAGEREF _Toc125237922 \h </w:instrText>
+        </w:r>
+        <w:r>
+          <w:rPr>
+            <w:noProof/>
+            <w:webHidden/>
+          </w:rPr>
+        </w:r>
+        <w:r>
+          <w:rPr>
+            <w:noProof/>
+            <w:webHidden/>
+          </w:rPr>
+          <w:fldChar w:fldCharType="separate"/>
+        </w:r>
+        <w:r>
+          <w:rPr>
+            <w:noProof/>
+            <w:webHidden/>
+          </w:rPr>
+          <w:t>4</w:t>
+        </w:r>
+        <w:r>
+          <w:rPr>
+            <w:noProof/>
+            <w:webHidden/>
+          </w:rPr>
+          <w:fldChar w:fldCharType="end"/>
+        </w:r>
+      </w:hyperlink>
+    </w:p>
+    <w:p>
+      <w:pPr>
+        <w:pStyle w:val="TJ2"/>
+        <w:tabs>
+          <w:tab w:val="left" w:pos="960"/>
+          <w:tab w:val="right" w:leader="dot" w:pos="8776"/>
+        </w:tabs>
+        <w:rPr>
+          <w:rFonts w:eastAsiaTheme="minorEastAsia"/>
+          <w:smallCaps w:val="0"/>
+          <w:noProof/>
+          <w:sz w:val="22"/>
+          <w:szCs w:val="22"/>
+          <w:lang w:eastAsia="hu-HU"/>
+        </w:rPr>
+      </w:pPr>
+      <w:hyperlink w:anchor="_Toc125237923" w:history="1">
+        <w:r>
+          <w:rPr>
+            <w:rStyle w:val="Hiperhivatkozs"/>
+            <w:noProof/>
+          </w:rPr>
+          <w:t>1.1.</w:t>
+        </w:r>
+        <w:r>
+          <w:rPr>
+            <w:rFonts w:eastAsiaTheme="minorEastAsia"/>
+            <w:smallCaps w:val="0"/>
+            <w:noProof/>
+            <w:sz w:val="22"/>
+            <w:szCs w:val="22"/>
+            <w:lang w:eastAsia="hu-HU"/>
+          </w:rPr>
+          <w:tab/>
+        </w:r>
+        <w:r>
+          <w:rPr>
+            <w:rStyle w:val="Hiperhivatkozs"/>
+            <w:noProof/>
+          </w:rPr>
+          <w:t>Teszt felhasználó</w:t>
+        </w:r>
+        <w:r>
+          <w:rPr>
+            <w:noProof/>
+            <w:webHidden/>
+          </w:rPr>
+          <w:tab/>
+        </w:r>
+        <w:r>
+          <w:rPr>
+            <w:noProof/>
+            <w:webHidden/>
+          </w:rPr>
+          <w:fldChar w:fldCharType="begin"/>
+        </w:r>
+        <w:r>
+          <w:rPr>
+            <w:noProof/>
+            <w:webHidden/>
+          </w:rPr>
+          <w:instrText xml:space="preserve"> PAGEREF _Toc125237923 \h </w:instrText>
+        </w:r>
+        <w:r>
+          <w:rPr>
+            <w:noProof/>
+            <w:webHidden/>
+          </w:rPr>
+        </w:r>
+        <w:r>
+          <w:rPr>
+            <w:noProof/>
+            <w:webHidden/>
+          </w:rPr>
+          <w:fldChar w:fldCharType="separate"/>
+        </w:r>
+        <w:r>
+          <w:rPr>
+            <w:noProof/>
+            <w:webHidden/>
+          </w:rPr>
+          <w:t>4</w:t>
+        </w:r>
+        <w:r>
+          <w:rPr>
+            <w:noProof/>
+            <w:webHidden/>
+          </w:rPr>
+          <w:fldChar w:fldCharType="end"/>
+        </w:r>
+      </w:hyperlink>
+    </w:p>
+    <w:p>
+      <w:pPr>
+        <w:pStyle w:val="TJ2"/>
+        <w:tabs>
+          <w:tab w:val="left" w:pos="960"/>
+          <w:tab w:val="right" w:leader="dot" w:pos="8776"/>
+        </w:tabs>
+        <w:rPr>
+          <w:rFonts w:eastAsiaTheme="minorEastAsia"/>
+          <w:smallCaps w:val="0"/>
+          <w:noProof/>
+          <w:sz w:val="22"/>
+          <w:szCs w:val="22"/>
+          <w:lang w:eastAsia="hu-HU"/>
+        </w:rPr>
+      </w:pPr>
+      <w:hyperlink w:anchor="_Toc125237924" w:history="1">
+        <w:r>
+          <w:rPr>
+            <w:rStyle w:val="Hiperhivatkozs"/>
+            <w:noProof/>
+          </w:rPr>
+          <w:t>1.2.</w:t>
+        </w:r>
+        <w:r>
+          <w:rPr>
+            <w:rFonts w:eastAsiaTheme="minorEastAsia"/>
+            <w:smallCaps w:val="0"/>
+            <w:noProof/>
+            <w:sz w:val="22"/>
+            <w:szCs w:val="22"/>
+            <w:lang w:eastAsia="hu-HU"/>
+          </w:rPr>
+          <w:tab/>
+        </w:r>
+        <w:r>
+          <w:rPr>
+            <w:rStyle w:val="Hiperhivatkozs"/>
+            <w:noProof/>
+          </w:rPr>
+          <w:t>Github</w:t>
+        </w:r>
+        <w:r>
+          <w:rPr>
+            <w:noProof/>
+            <w:webHidden/>
+          </w:rPr>
+          <w:tab/>
+        </w:r>
+        <w:r>
+          <w:rPr>
+            <w:noProof/>
+            <w:webHidden/>
+          </w:rPr>
+          <w:fldChar w:fldCharType="begin"/>
+        </w:r>
+        <w:r>
+          <w:rPr>
+            <w:noProof/>
+            <w:webHidden/>
+          </w:rPr>
+          <w:instrText xml:space="preserve"> PAGEREF _Toc125237924 \h </w:instrText>
         </w:r>
         <w:r>
           <w:rPr>
@@ -133,7 +317,7 @@
           <w:lang w:eastAsia="hu-HU"/>
         </w:rPr>
       </w:pPr>
-      <w:hyperlink w:anchor="_Toc412592396" w:history="1">
+      <w:hyperlink w:anchor="_Toc125237925" w:history="1">
         <w:r>
           <w:rPr>
             <w:rStyle w:val="Hiperhivatkozs"/>
@@ -159,7 +343,7 @@
             <w:rStyle w:val="Hiperhivatkozs"/>
             <w:noProof/>
           </w:rPr>
-          <w:t>A dolgozatban alkalmazandó formátumok</w:t>
+          <w:t>Feladat leírás</w:t>
         </w:r>
         <w:r>
           <w:rPr>
@@ -180,7 +364,7 @@
             <w:noProof/>
             <w:webHidden/>
           </w:rPr>
-          <w:instrText xml:space="preserve"> PAGEREF _Toc412592396 \h </w:instrText>
+          <w:instrText xml:space="preserve"> PAGEREF _Toc125237925 \h </w:instrText>
         </w:r>
         <w:r>
           <w:rPr>
@@ -201,564 +385,6 @@
             <w:webHidden/>
           </w:rPr>
           <w:t>5</w:t>
-        </w:r>
-        <w:r>
-          <w:rPr>
-            <w:noProof/>
-            <w:webHidden/>
-          </w:rPr>
-          <w:fldChar w:fldCharType="end"/>
-        </w:r>
-      </w:hyperlink>
-    </w:p>
-    <w:p>
-      <w:pPr>
-        <w:pStyle w:val="TJ2"/>
-        <w:tabs>
-          <w:tab w:val="left" w:pos="960"/>
-          <w:tab w:val="right" w:leader="dot" w:pos="8776"/>
-        </w:tabs>
-        <w:rPr>
-          <w:rFonts w:eastAsiaTheme="minorEastAsia"/>
-          <w:smallCaps w:val="0"/>
-          <w:noProof/>
-          <w:sz w:val="22"/>
-          <w:szCs w:val="22"/>
-          <w:lang w:eastAsia="hu-HU"/>
-        </w:rPr>
-      </w:pPr>
-      <w:hyperlink w:anchor="_Toc412592397" w:history="1">
-        <w:r>
-          <w:rPr>
-            <w:rStyle w:val="Hiperhivatkozs"/>
-            <w:noProof/>
-          </w:rPr>
-          <w:t>2.1.</w:t>
-        </w:r>
-        <w:r>
-          <w:rPr>
-            <w:rFonts w:eastAsiaTheme="minorEastAsia"/>
-            <w:smallCaps w:val="0"/>
-            <w:noProof/>
-            <w:sz w:val="22"/>
-            <w:szCs w:val="22"/>
-            <w:lang w:eastAsia="hu-HU"/>
-          </w:rPr>
-          <w:tab/>
-        </w:r>
-        <w:r>
-          <w:rPr>
-            <w:rStyle w:val="Hiperhivatkozs"/>
-            <w:noProof/>
-          </w:rPr>
-          <w:t>A dolgozat tagolása</w:t>
-        </w:r>
-        <w:r>
-          <w:rPr>
-            <w:noProof/>
-            <w:webHidden/>
-          </w:rPr>
-          <w:tab/>
-        </w:r>
-        <w:r>
-          <w:rPr>
-            <w:noProof/>
-            <w:webHidden/>
-          </w:rPr>
-          <w:fldChar w:fldCharType="begin"/>
-        </w:r>
-        <w:r>
-          <w:rPr>
-            <w:noProof/>
-            <w:webHidden/>
-          </w:rPr>
-          <w:instrText xml:space="preserve"> PAGEREF _Toc412592397 \h </w:instrText>
-        </w:r>
-        <w:r>
-          <w:rPr>
-            <w:noProof/>
-            <w:webHidden/>
-          </w:rPr>
-        </w:r>
-        <w:r>
-          <w:rPr>
-            <w:noProof/>
-            <w:webHidden/>
-          </w:rPr>
-          <w:fldChar w:fldCharType="separate"/>
-        </w:r>
-        <w:r>
-          <w:rPr>
-            <w:noProof/>
-            <w:webHidden/>
-          </w:rPr>
-          <w:t>5</w:t>
-        </w:r>
-        <w:r>
-          <w:rPr>
-            <w:noProof/>
-            <w:webHidden/>
-          </w:rPr>
-          <w:fldChar w:fldCharType="end"/>
-        </w:r>
-      </w:hyperlink>
-    </w:p>
-    <w:p>
-      <w:pPr>
-        <w:pStyle w:val="TJ2"/>
-        <w:tabs>
-          <w:tab w:val="left" w:pos="960"/>
-          <w:tab w:val="right" w:leader="dot" w:pos="8776"/>
-        </w:tabs>
-        <w:rPr>
-          <w:rFonts w:eastAsiaTheme="minorEastAsia"/>
-          <w:smallCaps w:val="0"/>
-          <w:noProof/>
-          <w:sz w:val="22"/>
-          <w:szCs w:val="22"/>
-          <w:lang w:eastAsia="hu-HU"/>
-        </w:rPr>
-      </w:pPr>
-      <w:hyperlink w:anchor="_Toc412592398" w:history="1">
-        <w:r>
-          <w:rPr>
-            <w:rStyle w:val="Hiperhivatkozs"/>
-            <w:noProof/>
-          </w:rPr>
-          <w:t>2.2.</w:t>
-        </w:r>
-        <w:r>
-          <w:rPr>
-            <w:rFonts w:eastAsiaTheme="minorEastAsia"/>
-            <w:smallCaps w:val="0"/>
-            <w:noProof/>
-            <w:sz w:val="22"/>
-            <w:szCs w:val="22"/>
-            <w:lang w:eastAsia="hu-HU"/>
-          </w:rPr>
-          <w:tab/>
-        </w:r>
-        <w:r>
-          <w:rPr>
-            <w:rStyle w:val="Hiperhivatkozs"/>
-            <w:noProof/>
-          </w:rPr>
-          <w:t>A törzsszöveg formázása, felsorolások alkalmazása</w:t>
-        </w:r>
-        <w:r>
-          <w:rPr>
-            <w:noProof/>
-            <w:webHidden/>
-          </w:rPr>
-          <w:tab/>
-        </w:r>
-        <w:r>
-          <w:rPr>
-            <w:noProof/>
-            <w:webHidden/>
-          </w:rPr>
-          <w:fldChar w:fldCharType="begin"/>
-        </w:r>
-        <w:r>
-          <w:rPr>
-            <w:noProof/>
-            <w:webHidden/>
-          </w:rPr>
-          <w:instrText xml:space="preserve"> PAGEREF _Toc412592398 \h </w:instrText>
-        </w:r>
-        <w:r>
-          <w:rPr>
-            <w:noProof/>
-            <w:webHidden/>
-          </w:rPr>
-        </w:r>
-        <w:r>
-          <w:rPr>
-            <w:noProof/>
-            <w:webHidden/>
-          </w:rPr>
-          <w:fldChar w:fldCharType="separate"/>
-        </w:r>
-        <w:r>
-          <w:rPr>
-            <w:noProof/>
-            <w:webHidden/>
-          </w:rPr>
-          <w:t>5</w:t>
-        </w:r>
-        <w:r>
-          <w:rPr>
-            <w:noProof/>
-            <w:webHidden/>
-          </w:rPr>
-          <w:fldChar w:fldCharType="end"/>
-        </w:r>
-      </w:hyperlink>
-    </w:p>
-    <w:p>
-      <w:pPr>
-        <w:pStyle w:val="TJ2"/>
-        <w:tabs>
-          <w:tab w:val="left" w:pos="960"/>
-          <w:tab w:val="right" w:leader="dot" w:pos="8776"/>
-        </w:tabs>
-        <w:rPr>
-          <w:rFonts w:eastAsiaTheme="minorEastAsia"/>
-          <w:smallCaps w:val="0"/>
-          <w:noProof/>
-          <w:sz w:val="22"/>
-          <w:szCs w:val="22"/>
-          <w:lang w:eastAsia="hu-HU"/>
-        </w:rPr>
-      </w:pPr>
-      <w:hyperlink w:anchor="_Toc412592399" w:history="1">
-        <w:r>
-          <w:rPr>
-            <w:rStyle w:val="Hiperhivatkozs"/>
-            <w:noProof/>
-          </w:rPr>
-          <w:t>2.3.</w:t>
-        </w:r>
-        <w:r>
-          <w:rPr>
-            <w:rFonts w:eastAsiaTheme="minorEastAsia"/>
-            <w:smallCaps w:val="0"/>
-            <w:noProof/>
-            <w:sz w:val="22"/>
-            <w:szCs w:val="22"/>
-            <w:lang w:eastAsia="hu-HU"/>
-          </w:rPr>
-          <w:tab/>
-        </w:r>
-        <w:r>
-          <w:rPr>
-            <w:rStyle w:val="Hiperhivatkozs"/>
-            <w:noProof/>
-          </w:rPr>
-          <w:t>Ábrák, táblázatok, összefüggések</w:t>
-        </w:r>
-        <w:r>
-          <w:rPr>
-            <w:noProof/>
-            <w:webHidden/>
-          </w:rPr>
-          <w:tab/>
-        </w:r>
-        <w:r>
-          <w:rPr>
-            <w:noProof/>
-            <w:webHidden/>
-          </w:rPr>
-          <w:fldChar w:fldCharType="begin"/>
-        </w:r>
-        <w:r>
-          <w:rPr>
-            <w:noProof/>
-            <w:webHidden/>
-          </w:rPr>
-          <w:instrText xml:space="preserve"> PAGEREF _Toc412592399 \h </w:instrText>
-        </w:r>
-        <w:r>
-          <w:rPr>
-            <w:noProof/>
-            <w:webHidden/>
-          </w:rPr>
-        </w:r>
-        <w:r>
-          <w:rPr>
-            <w:noProof/>
-            <w:webHidden/>
-          </w:rPr>
-          <w:fldChar w:fldCharType="separate"/>
-        </w:r>
-        <w:r>
-          <w:rPr>
-            <w:noProof/>
-            <w:webHidden/>
-          </w:rPr>
-          <w:t>5</w:t>
-        </w:r>
-        <w:r>
-          <w:rPr>
-            <w:noProof/>
-            <w:webHidden/>
-          </w:rPr>
-          <w:fldChar w:fldCharType="end"/>
-        </w:r>
-      </w:hyperlink>
-    </w:p>
-    <w:p>
-      <w:pPr>
-        <w:pStyle w:val="TJ3"/>
-        <w:tabs>
-          <w:tab w:val="left" w:pos="1200"/>
-          <w:tab w:val="right" w:leader="dot" w:pos="8776"/>
-        </w:tabs>
-        <w:rPr>
-          <w:rFonts w:eastAsiaTheme="minorEastAsia"/>
-          <w:i w:val="0"/>
-          <w:iCs w:val="0"/>
-          <w:noProof/>
-          <w:sz w:val="22"/>
-          <w:szCs w:val="22"/>
-          <w:lang w:eastAsia="hu-HU"/>
-        </w:rPr>
-      </w:pPr>
-      <w:hyperlink w:anchor="_Toc412592400" w:history="1">
-        <w:r>
-          <w:rPr>
-            <w:rStyle w:val="Hiperhivatkozs"/>
-            <w:noProof/>
-          </w:rPr>
-          <w:t>2.3.1.</w:t>
-        </w:r>
-        <w:r>
-          <w:rPr>
-            <w:rFonts w:eastAsiaTheme="minorEastAsia"/>
-            <w:i w:val="0"/>
-            <w:iCs w:val="0"/>
-            <w:noProof/>
-            <w:sz w:val="22"/>
-            <w:szCs w:val="22"/>
-            <w:lang w:eastAsia="hu-HU"/>
-          </w:rPr>
-          <w:tab/>
-        </w:r>
-        <w:r>
-          <w:rPr>
-            <w:rStyle w:val="Hiperhivatkozs"/>
-            <w:noProof/>
-          </w:rPr>
-          <w:t>Ábrák formázása</w:t>
-        </w:r>
-        <w:r>
-          <w:rPr>
-            <w:noProof/>
-            <w:webHidden/>
-          </w:rPr>
-          <w:tab/>
-        </w:r>
-        <w:r>
-          <w:rPr>
-            <w:noProof/>
-            <w:webHidden/>
-          </w:rPr>
-          <w:fldChar w:fldCharType="begin"/>
-        </w:r>
-        <w:r>
-          <w:rPr>
-            <w:noProof/>
-            <w:webHidden/>
-          </w:rPr>
-          <w:instrText xml:space="preserve"> PAGEREF _Toc412592400 \h </w:instrText>
-        </w:r>
-        <w:r>
-          <w:rPr>
-            <w:noProof/>
-            <w:webHidden/>
-          </w:rPr>
-        </w:r>
-        <w:r>
-          <w:rPr>
-            <w:noProof/>
-            <w:webHidden/>
-          </w:rPr>
-          <w:fldChar w:fldCharType="separate"/>
-        </w:r>
-        <w:r>
-          <w:rPr>
-            <w:noProof/>
-            <w:webHidden/>
-          </w:rPr>
-          <w:t>5</w:t>
-        </w:r>
-        <w:r>
-          <w:rPr>
-            <w:noProof/>
-            <w:webHidden/>
-          </w:rPr>
-          <w:fldChar w:fldCharType="end"/>
-        </w:r>
-      </w:hyperlink>
-    </w:p>
-    <w:p>
-      <w:pPr>
-        <w:pStyle w:val="TJ3"/>
-        <w:tabs>
-          <w:tab w:val="left" w:pos="1200"/>
-          <w:tab w:val="right" w:leader="dot" w:pos="8776"/>
-        </w:tabs>
-        <w:rPr>
-          <w:rFonts w:eastAsiaTheme="minorEastAsia"/>
-          <w:i w:val="0"/>
-          <w:iCs w:val="0"/>
-          <w:noProof/>
-          <w:sz w:val="22"/>
-          <w:szCs w:val="22"/>
-          <w:lang w:eastAsia="hu-HU"/>
-        </w:rPr>
-      </w:pPr>
-      <w:hyperlink w:anchor="_Toc412592401" w:history="1">
-        <w:r>
-          <w:rPr>
-            <w:rStyle w:val="Hiperhivatkozs"/>
-            <w:noProof/>
-          </w:rPr>
-          <w:t>2.3.2.</w:t>
-        </w:r>
-        <w:r>
-          <w:rPr>
-            <w:rFonts w:eastAsiaTheme="minorEastAsia"/>
-            <w:i w:val="0"/>
-            <w:iCs w:val="0"/>
-            <w:noProof/>
-            <w:sz w:val="22"/>
-            <w:szCs w:val="22"/>
-            <w:lang w:eastAsia="hu-HU"/>
-          </w:rPr>
-          <w:tab/>
-        </w:r>
-        <w:r>
-          <w:rPr>
-            <w:rStyle w:val="Hiperhivatkozs"/>
-            <w:noProof/>
-          </w:rPr>
-          <w:t>Táblázatok formázása</w:t>
-        </w:r>
-        <w:r>
-          <w:rPr>
-            <w:noProof/>
-            <w:webHidden/>
-          </w:rPr>
-          <w:tab/>
-        </w:r>
-        <w:r>
-          <w:rPr>
-            <w:noProof/>
-            <w:webHidden/>
-          </w:rPr>
-          <w:fldChar w:fldCharType="begin"/>
-        </w:r>
-        <w:r>
-          <w:rPr>
-            <w:noProof/>
-            <w:webHidden/>
-          </w:rPr>
-          <w:instrText xml:space="preserve"> PAGEREF _Toc412592401 \h </w:instrText>
-        </w:r>
-        <w:r>
-          <w:rPr>
-            <w:noProof/>
-            <w:webHidden/>
-          </w:rPr>
-        </w:r>
-        <w:r>
-          <w:rPr>
-            <w:noProof/>
-            <w:webHidden/>
-          </w:rPr>
-          <w:fldChar w:fldCharType="separate"/>
-        </w:r>
-        <w:r>
-          <w:rPr>
-            <w:noProof/>
-            <w:webHidden/>
-          </w:rPr>
-          <w:t>6</w:t>
-        </w:r>
-        <w:r>
-          <w:rPr>
-            <w:noProof/>
-            <w:webHidden/>
-          </w:rPr>
-          <w:fldChar w:fldCharType="end"/>
-        </w:r>
-      </w:hyperlink>
-    </w:p>
-    <w:p>
-      <w:pPr>
-        <w:pStyle w:val="TJ3"/>
-        <w:tabs>
-          <w:tab w:val="left" w:pos="1200"/>
-          <w:tab w:val="right" w:leader="dot" w:pos="8776"/>
-        </w:tabs>
-        <w:rPr>
-          <w:rFonts w:eastAsiaTheme="minorEastAsia"/>
-          <w:i w:val="0"/>
-          <w:iCs w:val="0"/>
-          <w:noProof/>
-          <w:sz w:val="22"/>
-          <w:szCs w:val="22"/>
-          <w:lang w:eastAsia="hu-HU"/>
-        </w:rPr>
-      </w:pPr>
-      <w:hyperlink w:anchor="_Toc412592402" w:history="1">
-        <w:r>
-          <w:rPr>
-            <w:rStyle w:val="Hiperhivatkozs"/>
-            <w:noProof/>
-          </w:rPr>
-          <w:t>2.3.3.</w:t>
-        </w:r>
-        <w:r>
-          <w:rPr>
-            <w:rFonts w:eastAsiaTheme="minorEastAsia"/>
-            <w:i w:val="0"/>
-            <w:iCs w:val="0"/>
-            <w:noProof/>
-            <w:sz w:val="22"/>
-            <w:szCs w:val="22"/>
-            <w:lang w:eastAsia="hu-HU"/>
-          </w:rPr>
-          <w:tab/>
-        </w:r>
-        <w:r>
-          <w:rPr>
-            <w:rStyle w:val="Hiperhivatkozs"/>
-            <w:noProof/>
-          </w:rPr>
-          <w:t>Összefüggések, képletek formázása</w:t>
-        </w:r>
-        <w:r>
-          <w:rPr>
-            <w:noProof/>
-            <w:webHidden/>
-          </w:rPr>
-          <w:tab/>
-        </w:r>
-        <w:r>
-          <w:rPr>
-            <w:noProof/>
-            <w:webHidden/>
-          </w:rPr>
-          <w:fldChar w:fldCharType="begin"/>
-        </w:r>
-        <w:r>
-          <w:rPr>
-            <w:noProof/>
-            <w:webHidden/>
-          </w:rPr>
-          <w:instrText xml:space="preserve"> PAGEREF _Toc412592402 \h </w:instrText>
-        </w:r>
-        <w:r>
-          <w:rPr>
-            <w:noProof/>
-            <w:webHidden/>
-          </w:rPr>
-        </w:r>
-        <w:r>
-          <w:rPr>
-            <w:noProof/>
-            <w:webHidden/>
-          </w:rPr>
-          <w:fldChar w:fldCharType="separate"/>
-        </w:r>
-        <w:r>
-          <w:rPr>
-            <w:noProof/>
-            <w:webHidden/>
-          </w:rPr>
-          <w:t>6</w:t>
         </w:r>
         <w:r>
           <w:rPr>
@@ -787,7 +413,7 @@
           <w:lang w:eastAsia="hu-HU"/>
         </w:rPr>
       </w:pPr>
-      <w:hyperlink w:anchor="_Toc412592403" w:history="1">
+      <w:hyperlink w:anchor="_Toc125237926" w:history="1">
         <w:r>
           <w:rPr>
             <w:rStyle w:val="Hiperhivatkozs"/>
@@ -813,7 +439,7 @@
             <w:rStyle w:val="Hiperhivatkozs"/>
             <w:noProof/>
           </w:rPr>
-          <w:t>A szakdolgozatra vonatkozó további előírások</w:t>
+          <w:t>Beadandó feladatai.</w:t>
         </w:r>
         <w:r>
           <w:rPr>
@@ -834,7 +460,7 @@
             <w:noProof/>
             <w:webHidden/>
           </w:rPr>
-          <w:instrText xml:space="preserve"> PAGEREF _Toc412592403 \h </w:instrText>
+          <w:instrText xml:space="preserve"> PAGEREF _Toc125237926 \h </w:instrText>
         </w:r>
         <w:r>
           <w:rPr>
@@ -881,7 +507,7 @@
           <w:lang w:eastAsia="hu-HU"/>
         </w:rPr>
       </w:pPr>
-      <w:hyperlink w:anchor="_Toc412592404" w:history="1">
+      <w:hyperlink w:anchor="_Toc125237927" w:history="1">
         <w:r>
           <w:rPr>
             <w:rStyle w:val="Hiperhivatkozs"/>
@@ -905,7 +531,7 @@
             <w:rStyle w:val="Hiperhivatkozs"/>
             <w:noProof/>
           </w:rPr>
-          <w:t>A szakdolgozat kidolgozása, szerkezete, nyelvezete</w:t>
+          <w:t>Az első oldalon mutassa be a céget egy reszponzív weboldalon</w:t>
         </w:r>
         <w:r>
           <w:rPr>
@@ -926,7 +552,195 @@
             <w:noProof/>
             <w:webHidden/>
           </w:rPr>
-          <w:instrText xml:space="preserve"> PAGEREF _Toc412592404 \h </w:instrText>
+          <w:instrText xml:space="preserve"> PAGEREF _Toc125237927 \h </w:instrText>
+        </w:r>
+        <w:r>
+          <w:rPr>
+            <w:noProof/>
+            <w:webHidden/>
+          </w:rPr>
+        </w:r>
+        <w:r>
+          <w:rPr>
+            <w:noProof/>
+            <w:webHidden/>
+          </w:rPr>
+          <w:fldChar w:fldCharType="separate"/>
+        </w:r>
+        <w:r>
+          <w:rPr>
+            <w:noProof/>
+            <w:webHidden/>
+          </w:rPr>
+          <w:t>6</w:t>
+        </w:r>
+        <w:r>
+          <w:rPr>
+            <w:noProof/>
+            <w:webHidden/>
+          </w:rPr>
+          <w:fldChar w:fldCharType="end"/>
+        </w:r>
+      </w:hyperlink>
+    </w:p>
+    <w:p>
+      <w:pPr>
+        <w:pStyle w:val="TJ3"/>
+        <w:tabs>
+          <w:tab w:val="left" w:pos="1200"/>
+          <w:tab w:val="right" w:leader="dot" w:pos="8776"/>
+        </w:tabs>
+        <w:rPr>
+          <w:rFonts w:eastAsiaTheme="minorEastAsia"/>
+          <w:i w:val="0"/>
+          <w:iCs w:val="0"/>
+          <w:noProof/>
+          <w:sz w:val="22"/>
+          <w:szCs w:val="22"/>
+          <w:lang w:eastAsia="hu-HU"/>
+        </w:rPr>
+      </w:pPr>
+      <w:hyperlink w:anchor="_Toc125237928" w:history="1">
+        <w:r>
+          <w:rPr>
+            <w:rStyle w:val="Hiperhivatkozs"/>
+            <w:noProof/>
+          </w:rPr>
+          <w:t>3.1.1.</w:t>
+        </w:r>
+        <w:r>
+          <w:rPr>
+            <w:rFonts w:eastAsiaTheme="minorEastAsia"/>
+            <w:i w:val="0"/>
+            <w:iCs w:val="0"/>
+            <w:noProof/>
+            <w:sz w:val="22"/>
+            <w:szCs w:val="22"/>
+            <w:lang w:eastAsia="hu-HU"/>
+          </w:rPr>
+          <w:tab/>
+        </w:r>
+        <w:r>
+          <w:rPr>
+            <w:rStyle w:val="Hiperhivatkozs"/>
+            <w:noProof/>
+          </w:rPr>
+          <w:t>Desktop (Asztaligép) nézet</w:t>
+        </w:r>
+        <w:r>
+          <w:rPr>
+            <w:noProof/>
+            <w:webHidden/>
+          </w:rPr>
+          <w:tab/>
+        </w:r>
+        <w:r>
+          <w:rPr>
+            <w:noProof/>
+            <w:webHidden/>
+          </w:rPr>
+          <w:fldChar w:fldCharType="begin"/>
+        </w:r>
+        <w:r>
+          <w:rPr>
+            <w:noProof/>
+            <w:webHidden/>
+          </w:rPr>
+          <w:instrText xml:space="preserve"> PAGEREF _Toc125237928 \h </w:instrText>
+        </w:r>
+        <w:r>
+          <w:rPr>
+            <w:noProof/>
+            <w:webHidden/>
+          </w:rPr>
+        </w:r>
+        <w:r>
+          <w:rPr>
+            <w:noProof/>
+            <w:webHidden/>
+          </w:rPr>
+          <w:fldChar w:fldCharType="separate"/>
+        </w:r>
+        <w:r>
+          <w:rPr>
+            <w:noProof/>
+            <w:webHidden/>
+          </w:rPr>
+          <w:t>6</w:t>
+        </w:r>
+        <w:r>
+          <w:rPr>
+            <w:noProof/>
+            <w:webHidden/>
+          </w:rPr>
+          <w:fldChar w:fldCharType="end"/>
+        </w:r>
+      </w:hyperlink>
+    </w:p>
+    <w:p>
+      <w:pPr>
+        <w:pStyle w:val="TJ3"/>
+        <w:tabs>
+          <w:tab w:val="left" w:pos="1200"/>
+          <w:tab w:val="right" w:leader="dot" w:pos="8776"/>
+        </w:tabs>
+        <w:rPr>
+          <w:rFonts w:eastAsiaTheme="minorEastAsia"/>
+          <w:i w:val="0"/>
+          <w:iCs w:val="0"/>
+          <w:noProof/>
+          <w:sz w:val="22"/>
+          <w:szCs w:val="22"/>
+          <w:lang w:eastAsia="hu-HU"/>
+        </w:rPr>
+      </w:pPr>
+      <w:hyperlink w:anchor="_Toc125237929" w:history="1">
+        <w:r>
+          <w:rPr>
+            <w:rStyle w:val="Hiperhivatkozs"/>
+            <w:noProof/>
+          </w:rPr>
+          <w:t>3.1.2.</w:t>
+        </w:r>
+        <w:r>
+          <w:rPr>
+            <w:rFonts w:eastAsiaTheme="minorEastAsia"/>
+            <w:i w:val="0"/>
+            <w:iCs w:val="0"/>
+            <w:noProof/>
+            <w:sz w:val="22"/>
+            <w:szCs w:val="22"/>
+            <w:lang w:eastAsia="hu-HU"/>
+          </w:rPr>
+          <w:tab/>
+        </w:r>
+        <w:r>
+          <w:rPr>
+            <w:rStyle w:val="Hiperhivatkozs"/>
+            <w:noProof/>
+          </w:rPr>
+          <w:t>Mobil nézet</w:t>
+        </w:r>
+        <w:r>
+          <w:rPr>
+            <w:noProof/>
+            <w:webHidden/>
+          </w:rPr>
+          <w:tab/>
+        </w:r>
+        <w:r>
+          <w:rPr>
+            <w:noProof/>
+            <w:webHidden/>
+          </w:rPr>
+          <w:fldChar w:fldCharType="begin"/>
+        </w:r>
+        <w:r>
+          <w:rPr>
+            <w:noProof/>
+            <w:webHidden/>
+          </w:rPr>
+          <w:instrText xml:space="preserve"> PAGEREF _Toc125237929 \h </w:instrText>
         </w:r>
         <w:r>
           <w:rPr>
@@ -973,7 +787,7 @@
           <w:lang w:eastAsia="hu-HU"/>
         </w:rPr>
       </w:pPr>
-      <w:hyperlink w:anchor="_Toc412592405" w:history="1">
+      <w:hyperlink w:anchor="_Toc125237930" w:history="1">
         <w:r>
           <w:rPr>
             <w:rStyle w:val="Hiperhivatkozs"/>
@@ -997,7 +811,7 @@
             <w:rStyle w:val="Hiperhivatkozs"/>
             <w:noProof/>
           </w:rPr>
-          <w:t>A dolgozat formai szerkezete</w:t>
+          <w:t>A weboldalon legyen bejelentkezési és regisztrációs lehetőség.</w:t>
         </w:r>
         <w:r>
           <w:rPr>
@@ -1018,7 +832,7 @@
             <w:noProof/>
             <w:webHidden/>
           </w:rPr>
-          <w:instrText xml:space="preserve"> PAGEREF _Toc412592405 \h </w:instrText>
+          <w:instrText xml:space="preserve"> PAGEREF _Toc125237930 \h </w:instrText>
         </w:r>
         <w:r>
           <w:rPr>
@@ -1038,7 +852,387 @@
             <w:noProof/>
             <w:webHidden/>
           </w:rPr>
-          <w:t>6</w:t>
+          <w:t>7</w:t>
+        </w:r>
+        <w:r>
+          <w:rPr>
+            <w:noProof/>
+            <w:webHidden/>
+          </w:rPr>
+          <w:fldChar w:fldCharType="end"/>
+        </w:r>
+      </w:hyperlink>
+    </w:p>
+    <w:p>
+      <w:pPr>
+        <w:pStyle w:val="TJ3"/>
+        <w:tabs>
+          <w:tab w:val="left" w:pos="1200"/>
+          <w:tab w:val="right" w:leader="dot" w:pos="8776"/>
+        </w:tabs>
+        <w:rPr>
+          <w:rFonts w:eastAsiaTheme="minorEastAsia"/>
+          <w:i w:val="0"/>
+          <w:iCs w:val="0"/>
+          <w:noProof/>
+          <w:sz w:val="22"/>
+          <w:szCs w:val="22"/>
+          <w:lang w:eastAsia="hu-HU"/>
+        </w:rPr>
+      </w:pPr>
+      <w:hyperlink w:anchor="_Toc125237931" w:history="1">
+        <w:r>
+          <w:rPr>
+            <w:rStyle w:val="Hiperhivatkozs"/>
+            <w:rFonts w:cs="Times New Roman"/>
+            <w:noProof/>
+          </w:rPr>
+          <w:t>3.2.1.</w:t>
+        </w:r>
+        <w:r>
+          <w:rPr>
+            <w:rFonts w:eastAsiaTheme="minorEastAsia"/>
+            <w:i w:val="0"/>
+            <w:iCs w:val="0"/>
+            <w:noProof/>
+            <w:sz w:val="22"/>
+            <w:szCs w:val="22"/>
+            <w:lang w:eastAsia="hu-HU"/>
+          </w:rPr>
+          <w:tab/>
+        </w:r>
+        <w:r>
+          <w:rPr>
+            <w:rStyle w:val="Hiperhivatkozs"/>
+            <w:rFonts w:cs="Times New Roman"/>
+            <w:noProof/>
+          </w:rPr>
+          <w:t>A „Belépés” menüpont akkor látható, ha nincs bejelentkezve a felhasználó.</w:t>
+        </w:r>
+        <w:r>
+          <w:rPr>
+            <w:noProof/>
+            <w:webHidden/>
+          </w:rPr>
+          <w:tab/>
+        </w:r>
+        <w:r>
+          <w:rPr>
+            <w:noProof/>
+            <w:webHidden/>
+          </w:rPr>
+          <w:fldChar w:fldCharType="begin"/>
+        </w:r>
+        <w:r>
+          <w:rPr>
+            <w:noProof/>
+            <w:webHidden/>
+          </w:rPr>
+          <w:instrText xml:space="preserve"> PAGEREF _Toc125237931 \h </w:instrText>
+        </w:r>
+        <w:r>
+          <w:rPr>
+            <w:noProof/>
+            <w:webHidden/>
+          </w:rPr>
+        </w:r>
+        <w:r>
+          <w:rPr>
+            <w:noProof/>
+            <w:webHidden/>
+          </w:rPr>
+          <w:fldChar w:fldCharType="separate"/>
+        </w:r>
+        <w:r>
+          <w:rPr>
+            <w:noProof/>
+            <w:webHidden/>
+          </w:rPr>
+          <w:t>7</w:t>
+        </w:r>
+        <w:r>
+          <w:rPr>
+            <w:noProof/>
+            <w:webHidden/>
+          </w:rPr>
+          <w:fldChar w:fldCharType="end"/>
+        </w:r>
+      </w:hyperlink>
+    </w:p>
+    <w:p>
+      <w:pPr>
+        <w:pStyle w:val="TJ3"/>
+        <w:tabs>
+          <w:tab w:val="left" w:pos="1200"/>
+          <w:tab w:val="right" w:leader="dot" w:pos="8776"/>
+        </w:tabs>
+        <w:rPr>
+          <w:rFonts w:eastAsiaTheme="minorEastAsia"/>
+          <w:i w:val="0"/>
+          <w:iCs w:val="0"/>
+          <w:noProof/>
+          <w:sz w:val="22"/>
+          <w:szCs w:val="22"/>
+          <w:lang w:eastAsia="hu-HU"/>
+        </w:rPr>
+      </w:pPr>
+      <w:hyperlink w:anchor="_Toc125237932" w:history="1">
+        <w:r>
+          <w:rPr>
+            <w:rStyle w:val="Hiperhivatkozs"/>
+            <w:rFonts w:cs="Times New Roman"/>
+            <w:noProof/>
+          </w:rPr>
+          <w:t>3.2.2.</w:t>
+        </w:r>
+        <w:r>
+          <w:rPr>
+            <w:rFonts w:eastAsiaTheme="minorEastAsia"/>
+            <w:i w:val="0"/>
+            <w:iCs w:val="0"/>
+            <w:noProof/>
+            <w:sz w:val="22"/>
+            <w:szCs w:val="22"/>
+            <w:lang w:eastAsia="hu-HU"/>
+          </w:rPr>
+          <w:tab/>
+        </w:r>
+        <w:r>
+          <w:rPr>
+            <w:rStyle w:val="Hiperhivatkozs"/>
+            <w:rFonts w:cs="Times New Roman"/>
+            <w:noProof/>
+          </w:rPr>
+          <w:t>A „Kilépés” menüpont akkor látható, ha be van jelentkezve a felhasználó.</w:t>
+        </w:r>
+        <w:r>
+          <w:rPr>
+            <w:noProof/>
+            <w:webHidden/>
+          </w:rPr>
+          <w:tab/>
+        </w:r>
+        <w:r>
+          <w:rPr>
+            <w:noProof/>
+            <w:webHidden/>
+          </w:rPr>
+          <w:fldChar w:fldCharType="begin"/>
+        </w:r>
+        <w:r>
+          <w:rPr>
+            <w:noProof/>
+            <w:webHidden/>
+          </w:rPr>
+          <w:instrText xml:space="preserve"> PAGEREF _Toc125237932 \h </w:instrText>
+        </w:r>
+        <w:r>
+          <w:rPr>
+            <w:noProof/>
+            <w:webHidden/>
+          </w:rPr>
+        </w:r>
+        <w:r>
+          <w:rPr>
+            <w:noProof/>
+            <w:webHidden/>
+          </w:rPr>
+          <w:fldChar w:fldCharType="separate"/>
+        </w:r>
+        <w:r>
+          <w:rPr>
+            <w:noProof/>
+            <w:webHidden/>
+          </w:rPr>
+          <w:t>7</w:t>
+        </w:r>
+        <w:r>
+          <w:rPr>
+            <w:noProof/>
+            <w:webHidden/>
+          </w:rPr>
+          <w:fldChar w:fldCharType="end"/>
+        </w:r>
+      </w:hyperlink>
+    </w:p>
+    <w:p>
+      <w:pPr>
+        <w:pStyle w:val="TJ3"/>
+        <w:tabs>
+          <w:tab w:val="left" w:pos="1200"/>
+          <w:tab w:val="right" w:leader="dot" w:pos="8776"/>
+        </w:tabs>
+        <w:rPr>
+          <w:rFonts w:eastAsiaTheme="minorEastAsia"/>
+          <w:i w:val="0"/>
+          <w:iCs w:val="0"/>
+          <w:noProof/>
+          <w:sz w:val="22"/>
+          <w:szCs w:val="22"/>
+          <w:lang w:eastAsia="hu-HU"/>
+        </w:rPr>
+      </w:pPr>
+      <w:hyperlink w:anchor="_Toc125237933" w:history="1">
+        <w:r>
+          <w:rPr>
+            <w:rStyle w:val="Hiperhivatkozs"/>
+            <w:noProof/>
+          </w:rPr>
+          <w:t>3.2.3.</w:t>
+        </w:r>
+        <w:r>
+          <w:rPr>
+            <w:rFonts w:eastAsiaTheme="minorEastAsia"/>
+            <w:i w:val="0"/>
+            <w:iCs w:val="0"/>
+            <w:noProof/>
+            <w:sz w:val="22"/>
+            <w:szCs w:val="22"/>
+            <w:lang w:eastAsia="hu-HU"/>
+          </w:rPr>
+          <w:tab/>
+        </w:r>
+        <w:r>
+          <w:rPr>
+            <w:rStyle w:val="Hiperhivatkozs"/>
+            <w:noProof/>
+          </w:rPr>
+          <w:t>Regisztrációkor nem léptetjük be automatikusan a felhasználót.</w:t>
+        </w:r>
+        <w:r>
+          <w:rPr>
+            <w:noProof/>
+            <w:webHidden/>
+          </w:rPr>
+          <w:tab/>
+        </w:r>
+        <w:r>
+          <w:rPr>
+            <w:noProof/>
+            <w:webHidden/>
+          </w:rPr>
+          <w:fldChar w:fldCharType="begin"/>
+        </w:r>
+        <w:r>
+          <w:rPr>
+            <w:noProof/>
+            <w:webHidden/>
+          </w:rPr>
+          <w:instrText xml:space="preserve"> PAGEREF _Toc125237933 \h </w:instrText>
+        </w:r>
+        <w:r>
+          <w:rPr>
+            <w:noProof/>
+            <w:webHidden/>
+          </w:rPr>
+        </w:r>
+        <w:r>
+          <w:rPr>
+            <w:noProof/>
+            <w:webHidden/>
+          </w:rPr>
+          <w:fldChar w:fldCharType="separate"/>
+        </w:r>
+        <w:r>
+          <w:rPr>
+            <w:noProof/>
+            <w:webHidden/>
+          </w:rPr>
+          <w:t>7</w:t>
+        </w:r>
+        <w:r>
+          <w:rPr>
+            <w:noProof/>
+            <w:webHidden/>
+          </w:rPr>
+          <w:fldChar w:fldCharType="end"/>
+        </w:r>
+      </w:hyperlink>
+    </w:p>
+    <w:p>
+      <w:pPr>
+        <w:pStyle w:val="TJ3"/>
+        <w:tabs>
+          <w:tab w:val="left" w:pos="1200"/>
+          <w:tab w:val="right" w:leader="dot" w:pos="8776"/>
+        </w:tabs>
+        <w:rPr>
+          <w:rFonts w:eastAsiaTheme="minorEastAsia"/>
+          <w:i w:val="0"/>
+          <w:iCs w:val="0"/>
+          <w:noProof/>
+          <w:sz w:val="22"/>
+          <w:szCs w:val="22"/>
+          <w:lang w:eastAsia="hu-HU"/>
+        </w:rPr>
+      </w:pPr>
+      <w:hyperlink w:anchor="_Toc125237934" w:history="1">
+        <w:r>
+          <w:rPr>
+            <w:rStyle w:val="Hiperhivatkozs"/>
+            <w:noProof/>
+          </w:rPr>
+          <w:t>3.2.4.</w:t>
+        </w:r>
+        <w:r>
+          <w:rPr>
+            <w:rFonts w:eastAsiaTheme="minorEastAsia"/>
+            <w:i w:val="0"/>
+            <w:iCs w:val="0"/>
+            <w:noProof/>
+            <w:sz w:val="22"/>
+            <w:szCs w:val="22"/>
+            <w:lang w:eastAsia="hu-HU"/>
+          </w:rPr>
+          <w:tab/>
+        </w:r>
+        <w:r>
+          <w:rPr>
+            <w:rStyle w:val="Hiperhivatkozs"/>
+            <w:noProof/>
+          </w:rPr>
+          <w:t>Bármelyik oldalon jár: a rendszer fejlécen jelenítse meg a bejelentkezett felhasználót, ha be van lépve, a következő formában: Bejelentkezett: Családi_név Utónév (Login_név)</w:t>
+        </w:r>
+        <w:r>
+          <w:rPr>
+            <w:noProof/>
+            <w:webHidden/>
+          </w:rPr>
+          <w:tab/>
+        </w:r>
+        <w:r>
+          <w:rPr>
+            <w:noProof/>
+            <w:webHidden/>
+          </w:rPr>
+          <w:fldChar w:fldCharType="begin"/>
+        </w:r>
+        <w:r>
+          <w:rPr>
+            <w:noProof/>
+            <w:webHidden/>
+          </w:rPr>
+          <w:instrText xml:space="preserve"> PAGEREF _Toc125237934 \h </w:instrText>
+        </w:r>
+        <w:r>
+          <w:rPr>
+            <w:noProof/>
+            <w:webHidden/>
+          </w:rPr>
+        </w:r>
+        <w:r>
+          <w:rPr>
+            <w:noProof/>
+            <w:webHidden/>
+          </w:rPr>
+          <w:fldChar w:fldCharType="separate"/>
+        </w:r>
+        <w:r>
+          <w:rPr>
+            <w:noProof/>
+            <w:webHidden/>
+          </w:rPr>
+          <w:t>8</w:t>
         </w:r>
         <w:r>
           <w:rPr>
@@ -1065,7 +1259,7 @@
           <w:lang w:eastAsia="hu-HU"/>
         </w:rPr>
       </w:pPr>
-      <w:hyperlink w:anchor="_Toc412592406" w:history="1">
+      <w:hyperlink w:anchor="_Toc125237935" w:history="1">
         <w:r>
           <w:rPr>
             <w:rStyle w:val="Hiperhivatkozs"/>
@@ -1089,7 +1283,7 @@
             <w:rStyle w:val="Hiperhivatkozs"/>
             <w:noProof/>
           </w:rPr>
-          <w:t>Terjedelem</w:t>
+          <w:t>Készítsen egy híroldalt véleményezési lehetőséggel. A regisztrált felhasználók olvashatnak és írhatnak véleményeket, híreket. A vélemények, hírek megjelenítésekor jelenítsük meg a létrehozás időpontját és a létrehozó felhasználó bejelentkezési nevét.</w:t>
         </w:r>
         <w:r>
           <w:rPr>
@@ -1110,7 +1304,7 @@
             <w:noProof/>
             <w:webHidden/>
           </w:rPr>
-          <w:instrText xml:space="preserve"> PAGEREF _Toc412592406 \h </w:instrText>
+          <w:instrText xml:space="preserve"> PAGEREF _Toc125237935 \h </w:instrText>
         </w:r>
         <w:r>
           <w:rPr>
@@ -1130,7 +1324,101 @@
             <w:noProof/>
             <w:webHidden/>
           </w:rPr>
-          <w:t>6</w:t>
+          <w:t>8</w:t>
+        </w:r>
+        <w:r>
+          <w:rPr>
+            <w:noProof/>
+            <w:webHidden/>
+          </w:rPr>
+          <w:fldChar w:fldCharType="end"/>
+        </w:r>
+      </w:hyperlink>
+    </w:p>
+    <w:p>
+      <w:pPr>
+        <w:pStyle w:val="TJ3"/>
+        <w:tabs>
+          <w:tab w:val="left" w:pos="1200"/>
+          <w:tab w:val="right" w:leader="dot" w:pos="8776"/>
+        </w:tabs>
+        <w:rPr>
+          <w:rFonts w:eastAsiaTheme="minorEastAsia"/>
+          <w:i w:val="0"/>
+          <w:iCs w:val="0"/>
+          <w:noProof/>
+          <w:sz w:val="22"/>
+          <w:szCs w:val="22"/>
+          <w:lang w:eastAsia="hu-HU"/>
+        </w:rPr>
+      </w:pPr>
+      <w:hyperlink w:anchor="_Toc125237936" w:history="1">
+        <w:r>
+          <w:rPr>
+            <w:rStyle w:val="Hiperhivatkozs"/>
+            <w:noProof/>
+          </w:rPr>
+          <w:t>3.3.1.</w:t>
+        </w:r>
+        <w:r>
+          <w:rPr>
+            <w:rFonts w:eastAsiaTheme="minorEastAsia"/>
+            <w:i w:val="0"/>
+            <w:iCs w:val="0"/>
+            <w:noProof/>
+            <w:sz w:val="22"/>
+            <w:szCs w:val="22"/>
+            <w:lang w:eastAsia="hu-HU"/>
+          </w:rPr>
+          <w:tab/>
+        </w:r>
+        <w:r>
+          <w:rPr>
+            <w:rStyle w:val="Hiperhivatkozs"/>
+            <w:noProof/>
+          </w:rPr>
+          <w:t>Adatbázis szerkezet</w:t>
+        </w:r>
+        <w:r>
+          <w:rPr>
+            <w:noProof/>
+            <w:webHidden/>
+          </w:rPr>
+          <w:tab/>
+        </w:r>
+        <w:r>
+          <w:rPr>
+            <w:noProof/>
+            <w:webHidden/>
+          </w:rPr>
+          <w:fldChar w:fldCharType="begin"/>
+        </w:r>
+        <w:r>
+          <w:rPr>
+            <w:noProof/>
+            <w:webHidden/>
+          </w:rPr>
+          <w:instrText xml:space="preserve"> PAGEREF _Toc125237936 \h </w:instrText>
+        </w:r>
+        <w:r>
+          <w:rPr>
+            <w:noProof/>
+            <w:webHidden/>
+          </w:rPr>
+        </w:r>
+        <w:r>
+          <w:rPr>
+            <w:noProof/>
+            <w:webHidden/>
+          </w:rPr>
+          <w:fldChar w:fldCharType="separate"/>
+        </w:r>
+        <w:r>
+          <w:rPr>
+            <w:noProof/>
+            <w:webHidden/>
+          </w:rPr>
+          <w:t>9</w:t>
         </w:r>
         <w:r>
           <w:rPr>
@@ -1157,7 +1445,7 @@
           <w:lang w:eastAsia="hu-HU"/>
         </w:rPr>
       </w:pPr>
-      <w:hyperlink w:anchor="_Toc412592407" w:history="1">
+      <w:hyperlink w:anchor="_Toc125237937" w:history="1">
         <w:r>
           <w:rPr>
             <w:rStyle w:val="Hiperhivatkozs"/>
@@ -1181,7 +1469,7 @@
             <w:rStyle w:val="Hiperhivatkozs"/>
             <w:noProof/>
           </w:rPr>
-          <w:t>Szakirodalmi hivatkozások, irodalomjegyzék</w:t>
+          <w:t>Az egész feladatban alkalmazza az objektum-orientált PHP elveit</w:t>
         </w:r>
         <w:r>
           <w:rPr>
@@ -1202,7 +1490,7 @@
             <w:noProof/>
             <w:webHidden/>
           </w:rPr>
-          <w:instrText xml:space="preserve"> PAGEREF _Toc412592407 \h </w:instrText>
+          <w:instrText xml:space="preserve"> PAGEREF _Toc125237937 \h </w:instrText>
         </w:r>
         <w:r>
           <w:rPr>
@@ -1222,7 +1510,7 @@
             <w:noProof/>
             <w:webHidden/>
           </w:rPr>
-          <w:t>6</w:t>
+          <w:t>9</w:t>
         </w:r>
         <w:r>
           <w:rPr>
@@ -1249,7 +1537,7 @@
           <w:lang w:eastAsia="hu-HU"/>
         </w:rPr>
       </w:pPr>
-      <w:hyperlink w:anchor="_Toc412592408" w:history="1">
+      <w:hyperlink w:anchor="_Toc125237938" w:history="1">
         <w:r>
           <w:rPr>
             <w:rStyle w:val="Hiperhivatkozs"/>
@@ -1273,7 +1561,7 @@
             <w:rStyle w:val="Hiperhivatkozs"/>
             <w:noProof/>
           </w:rPr>
-          <w:t>Technológiai dokumentációk</w:t>
+          <w:t>Az egész feladatot MVC modellel oldja meg.</w:t>
         </w:r>
         <w:r>
           <w:rPr>
@@ -1294,7 +1582,7 @@
             <w:noProof/>
             <w:webHidden/>
           </w:rPr>
-          <w:instrText xml:space="preserve"> PAGEREF _Toc412592408 \h </w:instrText>
+          <w:instrText xml:space="preserve"> PAGEREF _Toc125237938 \h </w:instrText>
         </w:r>
         <w:r>
           <w:rPr>
@@ -1314,7 +1602,7 @@
             <w:noProof/>
             <w:webHidden/>
           </w:rPr>
-          <w:t>6</w:t>
+          <w:t>10</w:t>
         </w:r>
         <w:r>
           <w:rPr>
@@ -1341,7 +1629,7 @@
           <w:lang w:eastAsia="hu-HU"/>
         </w:rPr>
       </w:pPr>
-      <w:hyperlink w:anchor="_Toc412592409" w:history="1">
+      <w:hyperlink w:anchor="_Toc125237939" w:history="1">
         <w:r>
           <w:rPr>
             <w:rStyle w:val="Hiperhivatkozs"/>
@@ -1365,7 +1653,7 @@
             <w:rStyle w:val="Hiperhivatkozs"/>
             <w:noProof/>
           </w:rPr>
-          <w:t>Szoftvertermékek</w:t>
+          <w:t>Egy oldalon készítsen egy SOAP web-szolgáltatás megvalósítást az adatbázist felhasználva. Az adatbázis minden tábláját használja fel a feladathoz.</w:t>
         </w:r>
         <w:r>
           <w:rPr>
@@ -1386,7 +1674,7 @@
             <w:noProof/>
             <w:webHidden/>
           </w:rPr>
-          <w:instrText xml:space="preserve"> PAGEREF _Toc412592409 \h </w:instrText>
+          <w:instrText xml:space="preserve"> PAGEREF _Toc125237939 \h </w:instrText>
         </w:r>
         <w:r>
           <w:rPr>
@@ -1406,7 +1694,477 @@
             <w:noProof/>
             <w:webHidden/>
           </w:rPr>
-          <w:t>6</w:t>
+          <w:t>10</w:t>
+        </w:r>
+        <w:r>
+          <w:rPr>
+            <w:noProof/>
+            <w:webHidden/>
+          </w:rPr>
+          <w:fldChar w:fldCharType="end"/>
+        </w:r>
+      </w:hyperlink>
+    </w:p>
+    <w:p>
+      <w:pPr>
+        <w:pStyle w:val="TJ3"/>
+        <w:tabs>
+          <w:tab w:val="left" w:pos="1200"/>
+          <w:tab w:val="right" w:leader="dot" w:pos="8776"/>
+        </w:tabs>
+        <w:rPr>
+          <w:rFonts w:eastAsiaTheme="minorEastAsia"/>
+          <w:i w:val="0"/>
+          <w:iCs w:val="0"/>
+          <w:noProof/>
+          <w:sz w:val="22"/>
+          <w:szCs w:val="22"/>
+          <w:lang w:eastAsia="hu-HU"/>
+        </w:rPr>
+      </w:pPr>
+      <w:hyperlink w:anchor="_Toc125237940" w:history="1">
+        <w:r>
+          <w:rPr>
+            <w:rStyle w:val="Hiperhivatkozs"/>
+            <w:noProof/>
+          </w:rPr>
+          <w:t>3.6.1.</w:t>
+        </w:r>
+        <w:r>
+          <w:rPr>
+            <w:rFonts w:eastAsiaTheme="minorEastAsia"/>
+            <w:i w:val="0"/>
+            <w:iCs w:val="0"/>
+            <w:noProof/>
+            <w:sz w:val="22"/>
+            <w:szCs w:val="22"/>
+            <w:lang w:eastAsia="hu-HU"/>
+          </w:rPr>
+          <w:tab/>
+        </w:r>
+        <w:r>
+          <w:rPr>
+            <w:rStyle w:val="Hiperhivatkozs"/>
+            <w:noProof/>
+          </w:rPr>
+          <w:t>cookies.php magát a szolgáltatást megvalósító osztály.</w:t>
+        </w:r>
+        <w:r>
+          <w:rPr>
+            <w:noProof/>
+            <w:webHidden/>
+          </w:rPr>
+          <w:tab/>
+        </w:r>
+        <w:r>
+          <w:rPr>
+            <w:noProof/>
+            <w:webHidden/>
+          </w:rPr>
+          <w:fldChar w:fldCharType="begin"/>
+        </w:r>
+        <w:r>
+          <w:rPr>
+            <w:noProof/>
+            <w:webHidden/>
+          </w:rPr>
+          <w:instrText xml:space="preserve"> PAGEREF _Toc125237940 \h </w:instrText>
+        </w:r>
+        <w:r>
+          <w:rPr>
+            <w:noProof/>
+            <w:webHidden/>
+          </w:rPr>
+        </w:r>
+        <w:r>
+          <w:rPr>
+            <w:noProof/>
+            <w:webHidden/>
+          </w:rPr>
+          <w:fldChar w:fldCharType="separate"/>
+        </w:r>
+        <w:r>
+          <w:rPr>
+            <w:noProof/>
+            <w:webHidden/>
+          </w:rPr>
+          <w:t>10</w:t>
+        </w:r>
+        <w:r>
+          <w:rPr>
+            <w:noProof/>
+            <w:webHidden/>
+          </w:rPr>
+          <w:fldChar w:fldCharType="end"/>
+        </w:r>
+      </w:hyperlink>
+    </w:p>
+    <w:p>
+      <w:pPr>
+        <w:pStyle w:val="TJ3"/>
+        <w:tabs>
+          <w:tab w:val="left" w:pos="1200"/>
+          <w:tab w:val="right" w:leader="dot" w:pos="8776"/>
+        </w:tabs>
+        <w:rPr>
+          <w:rFonts w:eastAsiaTheme="minorEastAsia"/>
+          <w:i w:val="0"/>
+          <w:iCs w:val="0"/>
+          <w:noProof/>
+          <w:sz w:val="22"/>
+          <w:szCs w:val="22"/>
+          <w:lang w:eastAsia="hu-HU"/>
+        </w:rPr>
+      </w:pPr>
+      <w:hyperlink w:anchor="_Toc125237941" w:history="1">
+        <w:r>
+          <w:rPr>
+            <w:rStyle w:val="Hiperhivatkozs"/>
+            <w:noProof/>
+          </w:rPr>
+          <w:t>3.6.2.</w:t>
+        </w:r>
+        <w:r>
+          <w:rPr>
+            <w:rFonts w:eastAsiaTheme="minorEastAsia"/>
+            <w:i w:val="0"/>
+            <w:iCs w:val="0"/>
+            <w:noProof/>
+            <w:sz w:val="22"/>
+            <w:szCs w:val="22"/>
+            <w:lang w:eastAsia="hu-HU"/>
+          </w:rPr>
+          <w:tab/>
+        </w:r>
+        <w:r>
+          <w:rPr>
+            <w:rStyle w:val="Hiperhivatkozs"/>
+            <w:noProof/>
+          </w:rPr>
+          <w:t>server.php elindítja a szolgáltatást</w:t>
+        </w:r>
+        <w:r>
+          <w:rPr>
+            <w:noProof/>
+            <w:webHidden/>
+          </w:rPr>
+          <w:tab/>
+        </w:r>
+        <w:r>
+          <w:rPr>
+            <w:noProof/>
+            <w:webHidden/>
+          </w:rPr>
+          <w:fldChar w:fldCharType="begin"/>
+        </w:r>
+        <w:r>
+          <w:rPr>
+            <w:noProof/>
+            <w:webHidden/>
+          </w:rPr>
+          <w:instrText xml:space="preserve"> PAGEREF _Toc125237941 \h </w:instrText>
+        </w:r>
+        <w:r>
+          <w:rPr>
+            <w:noProof/>
+            <w:webHidden/>
+          </w:rPr>
+        </w:r>
+        <w:r>
+          <w:rPr>
+            <w:noProof/>
+            <w:webHidden/>
+          </w:rPr>
+          <w:fldChar w:fldCharType="separate"/>
+        </w:r>
+        <w:r>
+          <w:rPr>
+            <w:noProof/>
+            <w:webHidden/>
+          </w:rPr>
+          <w:t>11</w:t>
+        </w:r>
+        <w:r>
+          <w:rPr>
+            <w:noProof/>
+            <w:webHidden/>
+          </w:rPr>
+          <w:fldChar w:fldCharType="end"/>
+        </w:r>
+      </w:hyperlink>
+    </w:p>
+    <w:p>
+      <w:pPr>
+        <w:pStyle w:val="TJ3"/>
+        <w:tabs>
+          <w:tab w:val="left" w:pos="1200"/>
+          <w:tab w:val="right" w:leader="dot" w:pos="8776"/>
+        </w:tabs>
+        <w:rPr>
+          <w:rFonts w:eastAsiaTheme="minorEastAsia"/>
+          <w:i w:val="0"/>
+          <w:iCs w:val="0"/>
+          <w:noProof/>
+          <w:sz w:val="22"/>
+          <w:szCs w:val="22"/>
+          <w:lang w:eastAsia="hu-HU"/>
+        </w:rPr>
+      </w:pPr>
+      <w:hyperlink w:anchor="_Toc125237942" w:history="1">
+        <w:r>
+          <w:rPr>
+            <w:rStyle w:val="Hiperhivatkozs"/>
+            <w:noProof/>
+          </w:rPr>
+          <w:t>3.6.3.</w:t>
+        </w:r>
+        <w:r>
+          <w:rPr>
+            <w:rFonts w:eastAsiaTheme="minorEastAsia"/>
+            <w:i w:val="0"/>
+            <w:iCs w:val="0"/>
+            <w:noProof/>
+            <w:sz w:val="22"/>
+            <w:szCs w:val="22"/>
+            <w:lang w:eastAsia="hu-HU"/>
+          </w:rPr>
+          <w:tab/>
+        </w:r>
+        <w:r>
+          <w:rPr>
+            <w:rStyle w:val="Hiperhivatkozs"/>
+            <w:noProof/>
+          </w:rPr>
+          <w:t>gen-wsdl.php tartalmazza a generáló scriptet a cookie.wsdl fájl hoz.</w:t>
+        </w:r>
+        <w:r>
+          <w:rPr>
+            <w:noProof/>
+            <w:webHidden/>
+          </w:rPr>
+          <w:tab/>
+        </w:r>
+        <w:r>
+          <w:rPr>
+            <w:noProof/>
+            <w:webHidden/>
+          </w:rPr>
+          <w:fldChar w:fldCharType="begin"/>
+        </w:r>
+        <w:r>
+          <w:rPr>
+            <w:noProof/>
+            <w:webHidden/>
+          </w:rPr>
+          <w:instrText xml:space="preserve"> PAGEREF _Toc125237942 \h </w:instrText>
+        </w:r>
+        <w:r>
+          <w:rPr>
+            <w:noProof/>
+            <w:webHidden/>
+          </w:rPr>
+        </w:r>
+        <w:r>
+          <w:rPr>
+            <w:noProof/>
+            <w:webHidden/>
+          </w:rPr>
+          <w:fldChar w:fldCharType="separate"/>
+        </w:r>
+        <w:r>
+          <w:rPr>
+            <w:noProof/>
+            <w:webHidden/>
+          </w:rPr>
+          <w:t>11</w:t>
+        </w:r>
+        <w:r>
+          <w:rPr>
+            <w:noProof/>
+            <w:webHidden/>
+          </w:rPr>
+          <w:fldChar w:fldCharType="end"/>
+        </w:r>
+      </w:hyperlink>
+    </w:p>
+    <w:p>
+      <w:pPr>
+        <w:pStyle w:val="TJ3"/>
+        <w:tabs>
+          <w:tab w:val="left" w:pos="1200"/>
+          <w:tab w:val="right" w:leader="dot" w:pos="8776"/>
+        </w:tabs>
+        <w:rPr>
+          <w:rFonts w:eastAsiaTheme="minorEastAsia"/>
+          <w:i w:val="0"/>
+          <w:iCs w:val="0"/>
+          <w:noProof/>
+          <w:sz w:val="22"/>
+          <w:szCs w:val="22"/>
+          <w:lang w:eastAsia="hu-HU"/>
+        </w:rPr>
+      </w:pPr>
+      <w:hyperlink w:anchor="_Toc125237943" w:history="1">
+        <w:r>
+          <w:rPr>
+            <w:rStyle w:val="Hiperhivatkozs"/>
+            <w:noProof/>
+          </w:rPr>
+          <w:t>3.6.4.</w:t>
+        </w:r>
+        <w:r>
+          <w:rPr>
+            <w:rFonts w:eastAsiaTheme="minorEastAsia"/>
+            <w:i w:val="0"/>
+            <w:iCs w:val="0"/>
+            <w:noProof/>
+            <w:sz w:val="22"/>
+            <w:szCs w:val="22"/>
+            <w:lang w:eastAsia="hu-HU"/>
+          </w:rPr>
+          <w:tab/>
+        </w:r>
+        <w:r>
+          <w:rPr>
+            <w:rStyle w:val="Hiperhivatkozs"/>
+            <w:noProof/>
+          </w:rPr>
+          <w:t>WSDLDocument.php wsdl generáló fájl.</w:t>
+        </w:r>
+        <w:r>
+          <w:rPr>
+            <w:noProof/>
+            <w:webHidden/>
+          </w:rPr>
+          <w:tab/>
+        </w:r>
+        <w:r>
+          <w:rPr>
+            <w:noProof/>
+            <w:webHidden/>
+          </w:rPr>
+          <w:fldChar w:fldCharType="begin"/>
+        </w:r>
+        <w:r>
+          <w:rPr>
+            <w:noProof/>
+            <w:webHidden/>
+          </w:rPr>
+          <w:instrText xml:space="preserve"> PAGEREF _Toc125237943 \h </w:instrText>
+        </w:r>
+        <w:r>
+          <w:rPr>
+            <w:noProof/>
+            <w:webHidden/>
+          </w:rPr>
+        </w:r>
+        <w:r>
+          <w:rPr>
+            <w:noProof/>
+            <w:webHidden/>
+          </w:rPr>
+          <w:fldChar w:fldCharType="separate"/>
+        </w:r>
+        <w:r>
+          <w:rPr>
+            <w:noProof/>
+            <w:webHidden/>
+          </w:rPr>
+          <w:t>11</w:t>
+        </w:r>
+        <w:r>
+          <w:rPr>
+            <w:noProof/>
+            <w:webHidden/>
+          </w:rPr>
+          <w:fldChar w:fldCharType="end"/>
+        </w:r>
+      </w:hyperlink>
+    </w:p>
+    <w:p>
+      <w:pPr>
+        <w:pStyle w:val="TJ3"/>
+        <w:tabs>
+          <w:tab w:val="left" w:pos="1200"/>
+          <w:tab w:val="right" w:leader="dot" w:pos="8776"/>
+        </w:tabs>
+        <w:rPr>
+          <w:rFonts w:eastAsiaTheme="minorEastAsia"/>
+          <w:i w:val="0"/>
+          <w:iCs w:val="0"/>
+          <w:noProof/>
+          <w:sz w:val="22"/>
+          <w:szCs w:val="22"/>
+          <w:lang w:eastAsia="hu-HU"/>
+        </w:rPr>
+      </w:pPr>
+      <w:hyperlink w:anchor="_Toc125237944" w:history="1">
+        <w:r>
+          <w:rPr>
+            <w:rStyle w:val="Hiperhivatkozs"/>
+            <w:noProof/>
+          </w:rPr>
+          <w:t>3.6.5.</w:t>
+        </w:r>
+        <w:r>
+          <w:rPr>
+            <w:rFonts w:eastAsiaTheme="minorEastAsia"/>
+            <w:i w:val="0"/>
+            <w:iCs w:val="0"/>
+            <w:noProof/>
+            <w:sz w:val="22"/>
+            <w:szCs w:val="22"/>
+            <w:lang w:eastAsia="hu-HU"/>
+          </w:rPr>
+          <w:tab/>
+        </w:r>
+        <w:r>
+          <w:rPr>
+            <w:rStyle w:val="Hiperhivatkozs"/>
+            <w:noProof/>
+          </w:rPr>
+          <w:t>test.php tartalmazza a teszt scriptet</w:t>
+        </w:r>
+        <w:r>
+          <w:rPr>
+            <w:noProof/>
+            <w:webHidden/>
+          </w:rPr>
+          <w:tab/>
+        </w:r>
+        <w:r>
+          <w:rPr>
+            <w:noProof/>
+            <w:webHidden/>
+          </w:rPr>
+          <w:fldChar w:fldCharType="begin"/>
+        </w:r>
+        <w:r>
+          <w:rPr>
+            <w:noProof/>
+            <w:webHidden/>
+          </w:rPr>
+          <w:instrText xml:space="preserve"> PAGEREF _Toc125237944 \h </w:instrText>
+        </w:r>
+        <w:r>
+          <w:rPr>
+            <w:noProof/>
+            <w:webHidden/>
+          </w:rPr>
+        </w:r>
+        <w:r>
+          <w:rPr>
+            <w:noProof/>
+            <w:webHidden/>
+          </w:rPr>
+          <w:fldChar w:fldCharType="separate"/>
+        </w:r>
+        <w:r>
+          <w:rPr>
+            <w:noProof/>
+            <w:webHidden/>
+          </w:rPr>
+          <w:t>11</w:t>
         </w:r>
         <w:r>
           <w:rPr>
@@ -1433,7 +2191,7 @@
           <w:lang w:eastAsia="hu-HU"/>
         </w:rPr>
       </w:pPr>
-      <w:hyperlink w:anchor="_Toc412592410" w:history="1">
+      <w:hyperlink w:anchor="_Toc125237945" w:history="1">
         <w:r>
           <w:rPr>
             <w:rStyle w:val="Hiperhivatkozs"/>
@@ -1457,7 +2215,7 @@
             <w:rStyle w:val="Hiperhivatkozs"/>
             <w:noProof/>
           </w:rPr>
-          <w:t>A dolgozat és a további állományok felöltése</w:t>
+          <w:t>Egy oldalon használja fel a Magyar Nemzeti Bank SOAP adatszolgáltatását, és valósítson meg több lekérdezési lehetőséget is az adatokból.</w:t>
         </w:r>
         <w:r>
           <w:rPr>
@@ -1478,7 +2236,7 @@
             <w:noProof/>
             <w:webHidden/>
           </w:rPr>
-          <w:instrText xml:space="preserve"> PAGEREF _Toc412592410 \h </w:instrText>
+          <w:instrText xml:space="preserve"> PAGEREF _Toc125237945 \h </w:instrText>
         </w:r>
         <w:r>
           <w:rPr>
@@ -1498,7 +2256,195 @@
             <w:noProof/>
             <w:webHidden/>
           </w:rPr>
-          <w:t>6</w:t>
+          <w:t>11</w:t>
+        </w:r>
+        <w:r>
+          <w:rPr>
+            <w:noProof/>
+            <w:webHidden/>
+          </w:rPr>
+          <w:fldChar w:fldCharType="end"/>
+        </w:r>
+      </w:hyperlink>
+    </w:p>
+    <w:p>
+      <w:pPr>
+        <w:pStyle w:val="TJ3"/>
+        <w:tabs>
+          <w:tab w:val="left" w:pos="1200"/>
+          <w:tab w:val="right" w:leader="dot" w:pos="8776"/>
+        </w:tabs>
+        <w:rPr>
+          <w:rFonts w:eastAsiaTheme="minorEastAsia"/>
+          <w:i w:val="0"/>
+          <w:iCs w:val="0"/>
+          <w:noProof/>
+          <w:sz w:val="22"/>
+          <w:szCs w:val="22"/>
+          <w:lang w:eastAsia="hu-HU"/>
+        </w:rPr>
+      </w:pPr>
+      <w:hyperlink w:anchor="_Toc125237946" w:history="1">
+        <w:r>
+          <w:rPr>
+            <w:rStyle w:val="Hiperhivatkozs"/>
+            <w:noProof/>
+          </w:rPr>
+          <w:t>3.7.1.</w:t>
+        </w:r>
+        <w:r>
+          <w:rPr>
+            <w:rFonts w:eastAsiaTheme="minorEastAsia"/>
+            <w:i w:val="0"/>
+            <w:iCs w:val="0"/>
+            <w:noProof/>
+            <w:sz w:val="22"/>
+            <w:szCs w:val="22"/>
+            <w:lang w:eastAsia="hu-HU"/>
+          </w:rPr>
+          <w:tab/>
+        </w:r>
+        <w:r>
+          <w:rPr>
+            <w:rStyle w:val="Hiperhivatkozs"/>
+            <w:noProof/>
+          </w:rPr>
+          <w:t>Egy adott devizapár (pl. Eur-Huf, Eur-Usd, …) adott napján mennyi volt az árfolyam?</w:t>
+        </w:r>
+        <w:r>
+          <w:rPr>
+            <w:noProof/>
+            <w:webHidden/>
+          </w:rPr>
+          <w:tab/>
+        </w:r>
+        <w:r>
+          <w:rPr>
+            <w:noProof/>
+            <w:webHidden/>
+          </w:rPr>
+          <w:fldChar w:fldCharType="begin"/>
+        </w:r>
+        <w:r>
+          <w:rPr>
+            <w:noProof/>
+            <w:webHidden/>
+          </w:rPr>
+          <w:instrText xml:space="preserve"> PAGEREF _Toc125237946 \h </w:instrText>
+        </w:r>
+        <w:r>
+          <w:rPr>
+            <w:noProof/>
+            <w:webHidden/>
+          </w:rPr>
+        </w:r>
+        <w:r>
+          <w:rPr>
+            <w:noProof/>
+            <w:webHidden/>
+          </w:rPr>
+          <w:fldChar w:fldCharType="separate"/>
+        </w:r>
+        <w:r>
+          <w:rPr>
+            <w:noProof/>
+            <w:webHidden/>
+          </w:rPr>
+          <w:t>11</w:t>
+        </w:r>
+        <w:r>
+          <w:rPr>
+            <w:noProof/>
+            <w:webHidden/>
+          </w:rPr>
+          <w:fldChar w:fldCharType="end"/>
+        </w:r>
+      </w:hyperlink>
+    </w:p>
+    <w:p>
+      <w:pPr>
+        <w:pStyle w:val="TJ3"/>
+        <w:tabs>
+          <w:tab w:val="left" w:pos="1200"/>
+          <w:tab w:val="right" w:leader="dot" w:pos="8776"/>
+        </w:tabs>
+        <w:rPr>
+          <w:rFonts w:eastAsiaTheme="minorEastAsia"/>
+          <w:i w:val="0"/>
+          <w:iCs w:val="0"/>
+          <w:noProof/>
+          <w:sz w:val="22"/>
+          <w:szCs w:val="22"/>
+          <w:lang w:eastAsia="hu-HU"/>
+        </w:rPr>
+      </w:pPr>
+      <w:hyperlink w:anchor="_Toc125237947" w:history="1">
+        <w:r>
+          <w:rPr>
+            <w:rStyle w:val="Hiperhivatkozs"/>
+            <w:noProof/>
+          </w:rPr>
+          <w:t>3.7.2.</w:t>
+        </w:r>
+        <w:r>
+          <w:rPr>
+            <w:rFonts w:eastAsiaTheme="minorEastAsia"/>
+            <w:i w:val="0"/>
+            <w:iCs w:val="0"/>
+            <w:noProof/>
+            <w:sz w:val="22"/>
+            <w:szCs w:val="22"/>
+            <w:lang w:eastAsia="hu-HU"/>
+          </w:rPr>
+          <w:tab/>
+        </w:r>
+        <w:r>
+          <w:rPr>
+            <w:rStyle w:val="Hiperhivatkozs"/>
+            <w:noProof/>
+          </w:rPr>
+          <w:t>Egy adott devizapár egy adott hónapjában minden napra mennyi volt az árfolyam táblázatban kiíratva. Valamint az adatok megjelenítése grafikonon is.</w:t>
+        </w:r>
+        <w:r>
+          <w:rPr>
+            <w:noProof/>
+            <w:webHidden/>
+          </w:rPr>
+          <w:tab/>
+        </w:r>
+        <w:r>
+          <w:rPr>
+            <w:noProof/>
+            <w:webHidden/>
+          </w:rPr>
+          <w:fldChar w:fldCharType="begin"/>
+        </w:r>
+        <w:r>
+          <w:rPr>
+            <w:noProof/>
+            <w:webHidden/>
+          </w:rPr>
+          <w:instrText xml:space="preserve"> PAGEREF _Toc125237947 \h </w:instrText>
+        </w:r>
+        <w:r>
+          <w:rPr>
+            <w:noProof/>
+            <w:webHidden/>
+          </w:rPr>
+        </w:r>
+        <w:r>
+          <w:rPr>
+            <w:noProof/>
+            <w:webHidden/>
+          </w:rPr>
+          <w:fldChar w:fldCharType="separate"/>
+        </w:r>
+        <w:r>
+          <w:rPr>
+            <w:noProof/>
+            <w:webHidden/>
+          </w:rPr>
+          <w:t>12</w:t>
         </w:r>
         <w:r>
           <w:rPr>
@@ -1525,7 +2471,7 @@
           <w:lang w:eastAsia="hu-HU"/>
         </w:rPr>
       </w:pPr>
-      <w:hyperlink w:anchor="_Toc412592411" w:history="1">
+      <w:hyperlink w:anchor="_Toc125237948" w:history="1">
         <w:r>
           <w:rPr>
             <w:rStyle w:val="Hiperhivatkozs"/>
@@ -1549,7 +2495,7 @@
             <w:rStyle w:val="Hiperhivatkozs"/>
             <w:noProof/>
           </w:rPr>
-          <w:t>Kötés, példányszám</w:t>
+          <w:t>Alkalmazását töltse fel és valósítsa meg Internetes tárhelyen is.</w:t>
         </w:r>
         <w:r>
           <w:rPr>
@@ -1570,7 +2516,7 @@
             <w:noProof/>
             <w:webHidden/>
           </w:rPr>
-          <w:instrText xml:space="preserve"> PAGEREF _Toc412592411 \h </w:instrText>
+          <w:instrText xml:space="preserve"> PAGEREF _Toc125237948 \h </w:instrText>
         </w:r>
         <w:r>
           <w:rPr>
@@ -1590,7 +2536,7 @@
             <w:noProof/>
             <w:webHidden/>
           </w:rPr>
-          <w:t>6</w:t>
+          <w:t>12</w:t>
         </w:r>
         <w:r>
           <w:rPr>
@@ -1603,38 +2549,55 @@
     </w:p>
     <w:p>
       <w:pPr>
-        <w:pStyle w:val="TJ1"/>
+        <w:pStyle w:val="TJ2"/>
         <w:tabs>
+          <w:tab w:val="left" w:pos="960"/>
           <w:tab w:val="right" w:leader="dot" w:pos="8776"/>
         </w:tabs>
         <w:rPr>
           <w:rFonts w:eastAsiaTheme="minorEastAsia"/>
-          <w:b w:val="0"/>
-          <w:bCs w:val="0"/>
-          <w:caps w:val="0"/>
+          <w:smallCaps w:val="0"/>
           <w:noProof/>
           <w:sz w:val="22"/>
           <w:szCs w:val="22"/>
           <w:lang w:eastAsia="hu-HU"/>
         </w:rPr>
       </w:pPr>
-      <w:hyperlink w:anchor="_Toc412592412" w:history="1">
+      <w:hyperlink w:anchor="_Toc125237949" w:history="1">
         <w:r>
           <w:rPr>
             <w:rStyle w:val="Hiperhivatkozs"/>
             <w:noProof/>
           </w:rPr>
-          <w:t>Irodalomjegyzék</w:t>
-        </w:r>
-        <w:r>
-          <w:rPr>
-            <w:noProof/>
-            <w:webHidden/>
+          <w:t>3.9.</w:t>
+        </w:r>
+        <w:r>
+          <w:rPr>
+            <w:rFonts w:eastAsiaTheme="minorEastAsia"/>
+            <w:smallCaps w:val="0"/>
+            <w:noProof/>
+            <w:sz w:val="22"/>
+            <w:szCs w:val="22"/>
+            <w:lang w:eastAsia="hu-HU"/>
           </w:rPr>
           <w:tab/>
         </w:r>
         <w:r>
           <w:rPr>
+            <w:rStyle w:val="Hiperhivatkozs"/>
+            <w:noProof/>
+          </w:rPr>
+          <w:t>Használják a GitHub (github.com) verziókövető rendszert.</w:t>
+        </w:r>
+        <w:r>
+          <w:rPr>
+            <w:noProof/>
+            <w:webHidden/>
+          </w:rPr>
+          <w:tab/>
+        </w:r>
+        <w:r>
+          <w:rPr>
             <w:noProof/>
             <w:webHidden/>
           </w:rPr>
@@ -1645,7 +2608,7 @@
             <w:noProof/>
             <w:webHidden/>
           </w:rPr>
-          <w:instrText xml:space="preserve"> PAGEREF _Toc412592412 \h </w:instrText>
+          <w:instrText xml:space="preserve"> PAGEREF _Toc125237949 \h </w:instrText>
         </w:r>
         <w:r>
           <w:rPr>
@@ -1665,7 +2628,7 @@
             <w:noProof/>
             <w:webHidden/>
           </w:rPr>
-          <w:t>6</w:t>
+          <w:t>12</w:t>
         </w:r>
         <w:r>
           <w:rPr>
@@ -1677,250 +2640,399 @@
       </w:hyperlink>
     </w:p>
     <w:p>
+      <w:pPr>
+        <w:pStyle w:val="TJ2"/>
+        <w:tabs>
+          <w:tab w:val="left" w:pos="960"/>
+          <w:tab w:val="right" w:leader="dot" w:pos="8776"/>
+        </w:tabs>
+        <w:rPr>
+          <w:rFonts w:eastAsiaTheme="minorEastAsia"/>
+          <w:smallCaps w:val="0"/>
+          <w:noProof/>
+          <w:sz w:val="22"/>
+          <w:szCs w:val="22"/>
+          <w:lang w:eastAsia="hu-HU"/>
+        </w:rPr>
+      </w:pPr>
+      <w:hyperlink w:anchor="_Toc125237950" w:history="1">
+        <w:r>
+          <w:rPr>
+            <w:rStyle w:val="Hiperhivatkozs"/>
+            <w:noProof/>
+          </w:rPr>
+          <w:t>3.10.</w:t>
+        </w:r>
+        <w:r>
+          <w:rPr>
+            <w:rFonts w:eastAsiaTheme="minorEastAsia"/>
+            <w:smallCaps w:val="0"/>
+            <w:noProof/>
+            <w:sz w:val="22"/>
+            <w:szCs w:val="22"/>
+            <w:lang w:eastAsia="hu-HU"/>
+          </w:rPr>
+          <w:tab/>
+        </w:r>
+        <w:r>
+          <w:rPr>
+            <w:rStyle w:val="Hiperhivatkozs"/>
+            <w:noProof/>
+          </w:rPr>
+          <w:t>A GitHub-on a projektmunka módszert alkalmazzák: látszódjék, hogy a csoport tagjai melyik részt készítették el és kb. fele-fele arányban járuljanak hozzá a projekthez.</w:t>
+        </w:r>
+        <w:r>
+          <w:rPr>
+            <w:noProof/>
+            <w:webHidden/>
+          </w:rPr>
+          <w:tab/>
+        </w:r>
+        <w:r>
+          <w:rPr>
+            <w:noProof/>
+            <w:webHidden/>
+          </w:rPr>
+          <w:fldChar w:fldCharType="begin"/>
+        </w:r>
+        <w:r>
+          <w:rPr>
+            <w:noProof/>
+            <w:webHidden/>
+          </w:rPr>
+          <w:instrText xml:space="preserve"> PAGEREF _Toc125237950 \h </w:instrText>
+        </w:r>
+        <w:r>
+          <w:rPr>
+            <w:noProof/>
+            <w:webHidden/>
+          </w:rPr>
+        </w:r>
+        <w:r>
+          <w:rPr>
+            <w:noProof/>
+            <w:webHidden/>
+          </w:rPr>
+          <w:fldChar w:fldCharType="separate"/>
+        </w:r>
+        <w:r>
+          <w:rPr>
+            <w:noProof/>
+            <w:webHidden/>
+          </w:rPr>
+          <w:t>13</w:t>
+        </w:r>
+        <w:r>
+          <w:rPr>
+            <w:noProof/>
+            <w:webHidden/>
+          </w:rPr>
+          <w:fldChar w:fldCharType="end"/>
+        </w:r>
+      </w:hyperlink>
+    </w:p>
+    <w:p>
+      <w:pPr>
+        <w:pStyle w:val="TJ2"/>
+        <w:tabs>
+          <w:tab w:val="left" w:pos="960"/>
+          <w:tab w:val="right" w:leader="dot" w:pos="8776"/>
+        </w:tabs>
+        <w:rPr>
+          <w:rFonts w:eastAsiaTheme="minorEastAsia"/>
+          <w:smallCaps w:val="0"/>
+          <w:noProof/>
+          <w:sz w:val="22"/>
+          <w:szCs w:val="22"/>
+          <w:lang w:eastAsia="hu-HU"/>
+        </w:rPr>
+      </w:pPr>
+      <w:hyperlink w:anchor="_Toc125237951" w:history="1">
+        <w:r>
+          <w:rPr>
+            <w:rStyle w:val="Hiperhivatkozs"/>
+            <w:noProof/>
+          </w:rPr>
+          <w:t>3.11.</w:t>
+        </w:r>
+        <w:r>
+          <w:rPr>
+            <w:rFonts w:eastAsiaTheme="minorEastAsia"/>
+            <w:smallCaps w:val="0"/>
+            <w:noProof/>
+            <w:sz w:val="22"/>
+            <w:szCs w:val="22"/>
+            <w:lang w:eastAsia="hu-HU"/>
+          </w:rPr>
+          <w:tab/>
+        </w:r>
+        <w:r>
+          <w:rPr>
+            <w:rStyle w:val="Hiperhivatkozs"/>
+            <w:noProof/>
+          </w:rPr>
+          <w:t>Készítsen egy legalább 10 oldalas dokumentációt képernyőképekkel</w:t>
+        </w:r>
+        <w:r>
+          <w:rPr>
+            <w:noProof/>
+            <w:webHidden/>
+          </w:rPr>
+          <w:tab/>
+        </w:r>
+        <w:r>
+          <w:rPr>
+            <w:noProof/>
+            <w:webHidden/>
+          </w:rPr>
+          <w:fldChar w:fldCharType="begin"/>
+        </w:r>
+        <w:r>
+          <w:rPr>
+            <w:noProof/>
+            <w:webHidden/>
+          </w:rPr>
+          <w:instrText xml:space="preserve"> PAGEREF _Toc125237951 \h </w:instrText>
+        </w:r>
+        <w:r>
+          <w:rPr>
+            <w:noProof/>
+            <w:webHidden/>
+          </w:rPr>
+        </w:r>
+        <w:r>
+          <w:rPr>
+            <w:noProof/>
+            <w:webHidden/>
+          </w:rPr>
+          <w:fldChar w:fldCharType="separate"/>
+        </w:r>
+        <w:r>
+          <w:rPr>
+            <w:noProof/>
+            <w:webHidden/>
+          </w:rPr>
+          <w:t>13</w:t>
+        </w:r>
+        <w:r>
+          <w:rPr>
+            <w:noProof/>
+            <w:webHidden/>
+          </w:rPr>
+          <w:fldChar w:fldCharType="end"/>
+        </w:r>
+      </w:hyperlink>
+    </w:p>
+    <w:p>
       <w:r>
         <w:fldChar w:fldCharType="end"/>
       </w:r>
     </w:p>
+    <w:p/>
+    <w:p>
+      <w:pPr>
+        <w:pStyle w:val="szdcmsor1"/>
+      </w:pPr>
+      <w:bookmarkStart w:id="0" w:name="_Toc125237922"/>
+      <w:r>
+        <w:lastRenderedPageBreak/>
+        <w:t>Fontos információk</w:t>
+      </w:r>
+      <w:bookmarkEnd w:id="0"/>
+      <w:r>
+        <w:t xml:space="preserve"> </w:t>
+      </w:r>
+    </w:p>
     <w:p>
       <w:pPr>
         <w:pStyle w:val="szdszveg"/>
       </w:pPr>
       <w:r>
-        <w:t xml:space="preserve">A szöveg gépelése és formázása után a tartalomjegyzéket frissíteni kell. A frissítéshez kattintson az egér jobb gombjával a tartalomjegyzék tetszőleges elemére, majd válassza a </w:t>
-      </w:r>
-      <w:r>
-        <w:rPr>
-          <w:i/>
-        </w:rPr>
-        <w:t>Mezőfrissítés</w:t>
-      </w:r>
-      <w:r>
-        <w:t xml:space="preserve"> menüpontot! A megjelenő párbeszédablakon válassza a </w:t>
-      </w:r>
-      <w:r>
-        <w:rPr>
-          <w:i/>
-        </w:rPr>
-        <w:t>Teljes jegyzék frissítése</w:t>
-      </w:r>
-      <w:r>
-        <w:t xml:space="preserve"> lehetőséget!</w:t>
-      </w:r>
-    </w:p>
-    <w:p/>
+        <w:t xml:space="preserve">Oldal: </w:t>
+      </w:r>
+      <w:hyperlink r:id="rId8" w:history="1">
+        <w:r>
+          <w:rPr>
+            <w:rStyle w:val="Hiperhivatkozs"/>
+          </w:rPr>
+          <w:t>http://cookiefactory.rf.gd/beadando/</w:t>
+        </w:r>
+      </w:hyperlink>
+      <w:r>
+        <w:t xml:space="preserve"> </w:t>
+      </w:r>
+    </w:p>
+    <w:p>
+      <w:pPr>
+        <w:pStyle w:val="szdszveg"/>
+      </w:pPr>
+      <w:r>
+        <w:t xml:space="preserve">adatbázis: </w:t>
+      </w:r>
+      <w:proofErr w:type="spellStart"/>
+      <w:r>
+        <w:t>cukraszda</w:t>
+      </w:r>
+      <w:proofErr w:type="spellEnd"/>
+    </w:p>
+    <w:p>
+      <w:pPr>
+        <w:pStyle w:val="szdcmsor2"/>
+      </w:pPr>
+      <w:bookmarkStart w:id="1" w:name="_Toc125237923"/>
+      <w:r>
+        <w:t>Teszt felhasználó</w:t>
+      </w:r>
+      <w:bookmarkEnd w:id="1"/>
+    </w:p>
+    <w:p>
+      <w:pPr>
+        <w:pStyle w:val="szdszveg"/>
+      </w:pPr>
+      <w:r>
+        <w:t>Felhasználó név: Teszt6</w:t>
+      </w:r>
+    </w:p>
+    <w:p>
+      <w:pPr>
+        <w:pStyle w:val="szdszveg"/>
+      </w:pPr>
+      <w:r>
+        <w:t>jelszó: Teszt6</w:t>
+      </w:r>
+    </w:p>
+    <w:p>
+      <w:pPr>
+        <w:pStyle w:val="szdcmsor2"/>
+      </w:pPr>
+      <w:bookmarkStart w:id="2" w:name="_Toc125237924"/>
+      <w:proofErr w:type="spellStart"/>
+      <w:r>
+        <w:t>Github</w:t>
+      </w:r>
+      <w:bookmarkEnd w:id="2"/>
+      <w:proofErr w:type="spellEnd"/>
+    </w:p>
+    <w:p>
+      <w:pPr>
+        <w:pStyle w:val="szdszveg"/>
+      </w:pPr>
+      <w:r>
+        <w:t xml:space="preserve">GitHub: </w:t>
+      </w:r>
+      <w:hyperlink r:id="rId9" w:history="1">
+        <w:r>
+          <w:rPr>
+            <w:rStyle w:val="Hiperhivatkozs"/>
+          </w:rPr>
+          <w:t>https://github.com/axlord1234529/beadando</w:t>
+        </w:r>
+      </w:hyperlink>
+      <w:r>
+        <w:t xml:space="preserve"> </w:t>
+      </w:r>
+    </w:p>
+    <w:p>
+      <w:pPr>
+        <w:pStyle w:val="szdszveg"/>
+      </w:pPr>
+      <w:r>
+        <w:t>Kalmár Sándor: axlord1234529</w:t>
+      </w:r>
+    </w:p>
+    <w:p>
+      <w:pPr>
+        <w:pStyle w:val="szdszveg"/>
+      </w:pPr>
+      <w:proofErr w:type="spellStart"/>
+      <w:r>
+        <w:t>Zsigri</w:t>
+      </w:r>
+      <w:proofErr w:type="spellEnd"/>
+      <w:r>
+        <w:t xml:space="preserve"> Dániel: </w:t>
+      </w:r>
+      <w:proofErr w:type="spellStart"/>
+      <w:r>
+        <w:t>zsigri</w:t>
+      </w:r>
+      <w:proofErr w:type="spellEnd"/>
+    </w:p>
     <w:p>
       <w:pPr>
         <w:pStyle w:val="szdcmsor1"/>
       </w:pPr>
-      <w:bookmarkStart w:id="0" w:name="_Toc412592395"/>
+      <w:bookmarkStart w:id="3" w:name="_Toc125237925"/>
       <w:r>
         <w:lastRenderedPageBreak/>
-        <w:t>A sablon használata</w:t>
-      </w:r>
-      <w:bookmarkEnd w:id="0"/>
+        <w:t>Feladat leírás</w:t>
+      </w:r>
+      <w:bookmarkEnd w:id="3"/>
     </w:p>
     <w:p>
       <w:pPr>
         <w:pStyle w:val="szdszveg"/>
       </w:pPr>
       <w:r>
-        <w:t xml:space="preserve">A szakdolgozat sablonja megtalálható az elektronikus szakdolgozati rendszerben (ESZR – </w:t>
-      </w:r>
-      <w:hyperlink r:id="rId8" w:history="1">
-        <w:r>
-          <w:rPr>
-            <w:rStyle w:val="Hiperhivatkozs"/>
-            <w:i/>
-          </w:rPr>
-          <w:t>http://www.kefo.hu/gamfszakdolgozat</w:t>
-        </w:r>
-      </w:hyperlink>
-      <w:r>
-        <w:t>)</w:t>
-      </w:r>
-      <w:r>
-        <w:t>.</w:t>
-      </w:r>
-      <w:r>
-        <w:t xml:space="preserve"> </w:t>
-      </w:r>
-      <w:r>
-        <w:t xml:space="preserve">A dolgozatot a sablonnak megfelelő formátumban, az abban szereplő szakdolgozati stílusokat alkalmazva kell szerkeszteni (a használandó stílusok mindegyike </w:t>
+        <w:t xml:space="preserve">Egy fiktív cég weboldalának elkészítése a 3 </w:t>
       </w:r>
       <w:proofErr w:type="spellStart"/>
       <w:r>
-        <w:rPr>
-          <w:b/>
-          <w:i/>
-        </w:rPr>
-        <w:t>szd</w:t>
+        <w:t>as</w:t>
       </w:r>
       <w:proofErr w:type="spellEnd"/>
       <w:r>
-        <w:rPr>
-          <w:b/>
-          <w:i/>
-        </w:rPr>
-        <w:t>_</w:t>
-      </w:r>
-      <w:r>
-        <w:t xml:space="preserve"> előtagot visel).</w:t>
-      </w:r>
-    </w:p>
-    <w:p>
-      <w:pPr>
-        <w:pStyle w:val="szdszveg"/>
-      </w:pPr>
-      <w:r>
-        <w:t xml:space="preserve">A szöveg gépelése során a stílustárban megtalálhatóak azok a formátumok, amelyek a szakdolgozat formázását segítik. A </w:t>
-      </w:r>
-      <w:proofErr w:type="spellStart"/>
-      <w:r>
-        <w:t>stílustárat</w:t>
-      </w:r>
-      <w:proofErr w:type="spellEnd"/>
-      <w:r>
-        <w:t xml:space="preserve"> a </w:t>
-      </w:r>
-      <w:r>
-        <w:rPr>
-          <w:i/>
-        </w:rPr>
-        <w:t>Kezdőlap</w:t>
-      </w:r>
-      <w:r>
-        <w:t xml:space="preserve"> menü </w:t>
-      </w:r>
-      <w:r>
-        <w:rPr>
-          <w:i/>
-        </w:rPr>
-        <w:t>Stí</w:t>
-      </w:r>
-      <w:r>
-        <w:rPr>
-          <w:i/>
-        </w:rPr>
-        <w:t>lusok</w:t>
-      </w:r>
-      <w:r>
-        <w:t xml:space="preserve"> blokkjának lenyíló párbeszédablakával hívhatja elő (</w:t>
-      </w:r>
-      <w:r>
-        <w:t xml:space="preserve">ld. az </w:t>
-      </w:r>
-      <w:r>
-        <w:rPr>
-          <w:i/>
-        </w:rPr>
-        <w:t>1. ábra</w:t>
-      </w:r>
-      <w:r>
-        <w:rPr>
-          <w:i/>
-        </w:rPr>
-        <w:t xml:space="preserve"> </w:t>
-      </w:r>
-      <w:r>
-        <w:t>nyíllal jelölt ikonja</w:t>
-      </w:r>
-      <w:r>
-        <w:t>).</w:t>
-      </w:r>
-    </w:p>
-    <w:p>
-      <w:pPr>
-        <w:pStyle w:val="szdbra"/>
-      </w:pPr>
+        <w:t xml:space="preserve"> pontban megadott szempontok szerint egy megadott adatbázis felhasználv</w:t>
+      </w:r>
+      <w:r>
+        <w:t>a.</w:t>
+      </w:r>
+    </w:p>
+    <w:p>
+      <w:pPr>
+        <w:pStyle w:val="szdcmsor1"/>
+      </w:pPr>
+      <w:bookmarkStart w:id="4" w:name="_Toc125237926"/>
+      <w:r>
+        <w:lastRenderedPageBreak/>
+        <w:t>Beadandó feladatai.</w:t>
+      </w:r>
+      <w:bookmarkEnd w:id="4"/>
+    </w:p>
+    <w:p>
+      <w:pPr>
+        <w:pStyle w:val="szdcmsor2"/>
+      </w:pPr>
+      <w:bookmarkStart w:id="5" w:name="_Toc125237927"/>
+      <w:r>
+        <w:t xml:space="preserve">Az első oldalon mutassa be a céget egy </w:t>
+      </w:r>
+      <w:r>
+        <w:t>reszponzív weboldalon</w:t>
+      </w:r>
+      <w:bookmarkEnd w:id="5"/>
+    </w:p>
+    <w:p>
+      <w:pPr>
+        <w:pStyle w:val="szdcmsor3"/>
+      </w:pPr>
+      <w:bookmarkStart w:id="6" w:name="_Toc125237928"/>
       <w:r>
         <w:rPr>
           <w:noProof/>
-          <w:lang w:eastAsia="hu-HU"/>
-        </w:rPr>
-        <mc:AlternateContent>
-          <mc:Choice Requires="wps">
-            <w:drawing>
-              <wp:anchor distT="0" distB="0" distL="114300" distR="114300" simplePos="0" relativeHeight="251658240" behindDoc="0" locked="0" layoutInCell="1" allowOverlap="1" wp14:anchorId="5ACA2E53" wp14:editId="196007A3">
-                <wp:simplePos x="0" y="0"/>
-                <wp:positionH relativeFrom="column">
-                  <wp:posOffset>4598670</wp:posOffset>
-                </wp:positionH>
-                <wp:positionV relativeFrom="paragraph">
-                  <wp:posOffset>391795</wp:posOffset>
-                </wp:positionV>
-                <wp:extent cx="450850" cy="360680"/>
-                <wp:effectExtent l="50165" t="10160" r="13335" b="57785"/>
-                <wp:wrapNone/>
-                <wp:docPr id="2" name="AutoShape 2"/>
-                <wp:cNvGraphicFramePr>
-                  <a:graphicFrameLocks xmlns:a="http://schemas.openxmlformats.org/drawingml/2006/main"/>
-                </wp:cNvGraphicFramePr>
-                <a:graphic xmlns:a="http://schemas.openxmlformats.org/drawingml/2006/main">
-                  <a:graphicData uri="http://schemas.microsoft.com/office/word/2010/wordprocessingShape">
-                    <wps:wsp>
-                      <wps:cNvCnPr>
-                        <a:cxnSpLocks noChangeShapeType="1"/>
-                      </wps:cNvCnPr>
-                      <wps:spPr bwMode="auto">
-                        <a:xfrm flipH="1">
-                          <a:off x="0" y="0"/>
-                          <a:ext cx="450850" cy="360680"/>
-                        </a:xfrm>
-                        <a:prstGeom prst="straightConnector1">
-                          <a:avLst/>
-                        </a:prstGeom>
-                        <a:noFill/>
-                        <a:ln w="19050">
-                          <a:solidFill>
-                            <a:srgbClr val="FF0000"/>
-                          </a:solidFill>
-                          <a:round/>
-                          <a:headEnd/>
-                          <a:tailEnd type="triangle" w="med" len="med"/>
-                        </a:ln>
-                        <a:extLst>
-                          <a:ext uri="{909E8E84-426E-40DD-AFC4-6F175D3DCCD1}">
-                            <a14:hiddenFill xmlns:a14="http://schemas.microsoft.com/office/drawing/2010/main">
-                              <a:noFill/>
-                            </a14:hiddenFill>
-                          </a:ext>
-                        </a:extLst>
-                      </wps:spPr>
-                      <wps:bodyPr/>
-                    </wps:wsp>
-                  </a:graphicData>
-                </a:graphic>
-                <wp14:sizeRelH relativeFrom="page">
-                  <wp14:pctWidth>0</wp14:pctWidth>
-                </wp14:sizeRelH>
-                <wp14:sizeRelV relativeFrom="page">
-                  <wp14:pctHeight>0</wp14:pctHeight>
-                </wp14:sizeRelV>
-              </wp:anchor>
-            </w:drawing>
-          </mc:Choice>
-          <mc:Fallback>
-            <w:pict>
-              <v:shapetype w14:anchorId="66882E43" id="_x0000_t32" coordsize="21600,21600" o:spt="32" o:oned="t" path="m,l21600,21600e" filled="f">
-                <v:path arrowok="t" fillok="f" o:connecttype="none"/>
-                <o:lock v:ext="edit" shapetype="t"/>
-              </v:shapetype>
-              <v:shape id="AutoShape 2" o:spid="_x0000_s1026" type="#_x0000_t32" style="position:absolute;margin-left:362.1pt;margin-top:30.85pt;width:35.5pt;height:28.4pt;flip:x;z-index:251658240;visibility:visible;mso-wrap-style:square;mso-width-percent:0;mso-height-percent:0;mso-wrap-distance-left:9pt;mso-wrap-distance-top:0;mso-wrap-distance-right:9pt;mso-wrap-distance-bottom:0;mso-position-horizontal:absolute;mso-position-horizontal-relative:text;mso-position-vertical:absolute;mso-position-vertical-relative:text;mso-width-percent:0;mso-height-percent:0;mso-width-relative:page;mso-height-relative:page" o:gfxdata="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" strokecolor="red" strokeweight="1.5pt">
-                <v:stroke endarrow="block"/>
-              </v:shape>
-            </w:pict>
-          </mc:Fallback>
-        </mc:AlternateContent>
-      </w:r>
-      <w:r>
-        <w:rPr>
-          <w:noProof/>
-          <w:lang w:eastAsia="hu-HU"/>
         </w:rPr>
         <w:drawing>
-          <wp:inline distT="0" distB="0" distL="0" distR="0" wp14:anchorId="1411B7C2" wp14:editId="06C34228">
-            <wp:extent cx="3695700" cy="819150"/>
-            <wp:effectExtent l="19050" t="0" r="0" b="0"/>
+          <wp:anchor distT="0" distB="0" distL="114300" distR="114300" simplePos="0" relativeHeight="251658240" behindDoc="0" locked="0" layoutInCell="1" allowOverlap="1" wp14:anchorId="0DD3A427" wp14:editId="159CFB45">
+            <wp:simplePos x="0" y="0"/>
+            <wp:positionH relativeFrom="margin">
+              <wp:align>left</wp:align>
+            </wp:positionH>
+            <wp:positionV relativeFrom="paragraph">
+              <wp:posOffset>401929</wp:posOffset>
+            </wp:positionV>
+            <wp:extent cx="5601055" cy="2809824"/>
+            <wp:effectExtent l="0" t="0" r="0" b="0"/>
+            <wp:wrapTopAndBottom/>
             <wp:docPr id="1" name="Kép 1"/>
             <wp:cNvGraphicFramePr>
               <a:graphicFrameLocks xmlns:a="http://schemas.openxmlformats.org/drawingml/2006/main" noChangeAspect="1"/>
@@ -1929,13 +3041,972 @@
               <a:graphicData uri="http://schemas.openxmlformats.org/drawingml/2006/picture">
                 <pic:pic xmlns:pic="http://schemas.openxmlformats.org/drawingml/2006/picture">
                   <pic:nvPicPr>
-                    <pic:cNvPr id="0" name="Picture 1"/>
+                    <pic:cNvPr id="1" name=""/>
+                    <pic:cNvPicPr/>
+                  </pic:nvPicPr>
+                  <pic:blipFill rotWithShape="1">
+                    <a:blip r:embed="rId10" cstate="print">
+                      <a:extLst>
+                        <a:ext uri="{28A0092B-C50C-407E-A947-70E740481C1C}">
+                          <a14:useLocalDpi xmlns:a14="http://schemas.microsoft.com/office/drawing/2010/main" val="0"/>
+                        </a:ext>
+                      </a:extLst>
+                    </a:blip>
+                    <a:srcRect t="7262" r="-394" b="-242"/>
+                    <a:stretch/>
+                  </pic:blipFill>
+                  <pic:spPr bwMode="auto">
+                    <a:xfrm>
+                      <a:off x="0" y="0"/>
+                      <a:ext cx="5601055" cy="2809824"/>
+                    </a:xfrm>
+                    <a:prstGeom prst="rect">
+                      <a:avLst/>
+                    </a:prstGeom>
+                    <a:ln>
+                      <a:noFill/>
+                    </a:ln>
+                    <a:extLst>
+                      <a:ext uri="{53640926-AAD7-44D8-BBD7-CCE9431645EC}">
+                        <a14:shadowObscured xmlns:a14="http://schemas.microsoft.com/office/drawing/2010/main"/>
+                      </a:ext>
+                    </a:extLst>
+                  </pic:spPr>
+                </pic:pic>
+              </a:graphicData>
+            </a:graphic>
+          </wp:anchor>
+        </w:drawing>
+      </w:r>
+      <w:proofErr w:type="spellStart"/>
+      <w:r>
+        <w:t>Desktop</w:t>
+      </w:r>
+      <w:proofErr w:type="spellEnd"/>
+      <w:r>
+        <w:t xml:space="preserve"> (Asztaligép) nézet</w:t>
+      </w:r>
+      <w:bookmarkEnd w:id="6"/>
+    </w:p>
+    <w:p>
+      <w:pPr>
+        <w:pStyle w:val="szdcmsor3"/>
+        <w:numPr>
+          <w:ilvl w:val="0"/>
+          <w:numId w:val="0"/>
+        </w:numPr>
+        <w:ind w:left="1020"/>
+      </w:pPr>
+      <w:r>
+        <w:t xml:space="preserve"> </w:t>
+      </w:r>
+    </w:p>
+    <w:p>
+      <w:pPr>
+        <w:pStyle w:val="szdcmsor3"/>
+      </w:pPr>
+      <w:bookmarkStart w:id="7" w:name="_Toc125237929"/>
+      <w:r>
+        <w:t>Mobil nézet</w:t>
+      </w:r>
+      <w:bookmarkEnd w:id="7"/>
+    </w:p>
+    <w:p>
+      <w:pPr>
+        <w:pStyle w:val="szdszveg"/>
+        <w:rPr>
+          <w:noProof/>
+        </w:rPr>
+      </w:pPr>
+    </w:p>
+    <w:p>
+      <w:pPr>
+        <w:pStyle w:val="szdszveg"/>
+        <w:rPr>
+          <w:noProof/>
+        </w:rPr>
+      </w:pPr>
+      <w:r>
+        <w:rPr>
+          <w:noProof/>
+        </w:rPr>
+        <w:drawing>
+          <wp:anchor distT="0" distB="0" distL="114300" distR="114300" simplePos="0" relativeHeight="251660288" behindDoc="0" locked="0" layoutInCell="1" allowOverlap="1" wp14:anchorId="119A3ACB" wp14:editId="45FBDEEE">
+            <wp:simplePos x="0" y="0"/>
+            <wp:positionH relativeFrom="margin">
+              <wp:align>left</wp:align>
+            </wp:positionH>
+            <wp:positionV relativeFrom="paragraph">
+              <wp:posOffset>252451</wp:posOffset>
+            </wp:positionV>
+            <wp:extent cx="1710000" cy="3193200"/>
+            <wp:effectExtent l="0" t="0" r="5080" b="7620"/>
+            <wp:wrapTopAndBottom/>
+            <wp:docPr id="5" name="Kép 5" descr="A képen szöveg látható&#10;&#10;Automatikusan generált leírás"/>
+            <wp:cNvGraphicFramePr>
+              <a:graphicFrameLocks xmlns:a="http://schemas.openxmlformats.org/drawingml/2006/main" noChangeAspect="1"/>
+            </wp:cNvGraphicFramePr>
+            <a:graphic xmlns:a="http://schemas.openxmlformats.org/drawingml/2006/main">
+              <a:graphicData uri="http://schemas.openxmlformats.org/drawingml/2006/picture">
+                <pic:pic xmlns:pic="http://schemas.openxmlformats.org/drawingml/2006/picture">
+                  <pic:nvPicPr>
+                    <pic:cNvPr id="5" name="Kép 5" descr="A képen szöveg látható&#10;&#10;Automatikusan generált leírás"/>
+                    <pic:cNvPicPr/>
+                  </pic:nvPicPr>
+                  <pic:blipFill rotWithShape="1">
+                    <a:blip r:embed="rId11" cstate="print">
+                      <a:extLst>
+                        <a:ext uri="{28A0092B-C50C-407E-A947-70E740481C1C}">
+                          <a14:useLocalDpi xmlns:a14="http://schemas.microsoft.com/office/drawing/2010/main" val="0"/>
+                        </a:ext>
+                      </a:extLst>
+                    </a:blip>
+                    <a:srcRect l="-468" t="8019"/>
+                    <a:stretch/>
+                  </pic:blipFill>
+                  <pic:spPr bwMode="auto">
+                    <a:xfrm>
+                      <a:off x="0" y="0"/>
+                      <a:ext cx="1710000" cy="3193200"/>
+                    </a:xfrm>
+                    <a:prstGeom prst="rect">
+                      <a:avLst/>
+                    </a:prstGeom>
+                    <a:ln>
+                      <a:noFill/>
+                    </a:ln>
+                    <a:extLst>
+                      <a:ext uri="{53640926-AAD7-44D8-BBD7-CCE9431645EC}">
+                        <a14:shadowObscured xmlns:a14="http://schemas.microsoft.com/office/drawing/2010/main"/>
+                      </a:ext>
+                    </a:extLst>
+                  </pic:spPr>
+                </pic:pic>
+              </a:graphicData>
+            </a:graphic>
+            <wp14:sizeRelH relativeFrom="page">
+              <wp14:pctWidth>0</wp14:pctWidth>
+            </wp14:sizeRelH>
+            <wp14:sizeRelV relativeFrom="page">
+              <wp14:pctHeight>0</wp14:pctHeight>
+            </wp14:sizeRelV>
+          </wp:anchor>
+        </w:drawing>
+      </w:r>
+      <w:r>
+        <w:rPr>
+          <w:noProof/>
+        </w:rPr>
+        <w:drawing>
+          <wp:anchor distT="0" distB="0" distL="114300" distR="114300" simplePos="0" relativeHeight="251659264" behindDoc="0" locked="0" layoutInCell="1" allowOverlap="1" wp14:anchorId="3B267306" wp14:editId="304F5797">
+            <wp:simplePos x="0" y="0"/>
+            <wp:positionH relativeFrom="margin">
+              <wp:align>right</wp:align>
+            </wp:positionH>
+            <wp:positionV relativeFrom="paragraph">
+              <wp:posOffset>234188</wp:posOffset>
+            </wp:positionV>
+            <wp:extent cx="1704164" cy="3194838"/>
+            <wp:effectExtent l="0" t="0" r="0" b="5715"/>
+            <wp:wrapTopAndBottom/>
+            <wp:docPr id="3" name="Kép 3" descr="A képen szöveg látható&#10;&#10;Automatikusan generált leírás"/>
+            <wp:cNvGraphicFramePr>
+              <a:graphicFrameLocks xmlns:a="http://schemas.openxmlformats.org/drawingml/2006/main" noChangeAspect="1"/>
+            </wp:cNvGraphicFramePr>
+            <a:graphic xmlns:a="http://schemas.openxmlformats.org/drawingml/2006/main">
+              <a:graphicData uri="http://schemas.openxmlformats.org/drawingml/2006/picture">
+                <pic:pic xmlns:pic="http://schemas.openxmlformats.org/drawingml/2006/picture">
+                  <pic:nvPicPr>
+                    <pic:cNvPr id="3" name="Kép 3" descr="A képen szöveg látható&#10;&#10;Automatikusan generált leírás"/>
+                    <pic:cNvPicPr/>
+                  </pic:nvPicPr>
+                  <pic:blipFill rotWithShape="1">
+                    <a:blip r:embed="rId12" cstate="print">
+                      <a:extLst>
+                        <a:ext uri="{28A0092B-C50C-407E-A947-70E740481C1C}">
+                          <a14:useLocalDpi xmlns:a14="http://schemas.microsoft.com/office/drawing/2010/main" val="0"/>
+                        </a:ext>
+                      </a:extLst>
+                    </a:blip>
+                    <a:srcRect t="8004"/>
+                    <a:stretch/>
+                  </pic:blipFill>
+                  <pic:spPr bwMode="auto">
+                    <a:xfrm>
+                      <a:off x="0" y="0"/>
+                      <a:ext cx="1704164" cy="3194838"/>
+                    </a:xfrm>
+                    <a:prstGeom prst="rect">
+                      <a:avLst/>
+                    </a:prstGeom>
+                    <a:ln>
+                      <a:noFill/>
+                    </a:ln>
+                    <a:extLst>
+                      <a:ext uri="{53640926-AAD7-44D8-BBD7-CCE9431645EC}">
+                        <a14:shadowObscured xmlns:a14="http://schemas.microsoft.com/office/drawing/2010/main"/>
+                      </a:ext>
+                    </a:extLst>
+                  </pic:spPr>
+                </pic:pic>
+              </a:graphicData>
+            </a:graphic>
+            <wp14:sizeRelH relativeFrom="page">
+              <wp14:pctWidth>0</wp14:pctWidth>
+            </wp14:sizeRelH>
+            <wp14:sizeRelV relativeFrom="page">
+              <wp14:pctHeight>0</wp14:pctHeight>
+            </wp14:sizeRelV>
+          </wp:anchor>
+        </w:drawing>
+      </w:r>
+    </w:p>
+    <w:p>
+      <w:pPr>
+        <w:pStyle w:val="szdcmsor2"/>
+      </w:pPr>
+      <w:bookmarkStart w:id="8" w:name="_Toc125237930"/>
+      <w:r>
+        <w:rPr>
+          <w:noProof/>
+        </w:rPr>
+        <w:lastRenderedPageBreak/>
+        <w:drawing>
+          <wp:anchor distT="0" distB="0" distL="114300" distR="114300" simplePos="0" relativeHeight="251662336" behindDoc="0" locked="0" layoutInCell="1" allowOverlap="1" wp14:anchorId="555C3327" wp14:editId="46DBE1F6">
+            <wp:simplePos x="0" y="0"/>
+            <wp:positionH relativeFrom="margin">
+              <wp:posOffset>3732530</wp:posOffset>
+            </wp:positionH>
+            <wp:positionV relativeFrom="paragraph">
+              <wp:posOffset>685800</wp:posOffset>
+            </wp:positionV>
+            <wp:extent cx="1846580" cy="3468370"/>
+            <wp:effectExtent l="0" t="0" r="1270" b="0"/>
+            <wp:wrapTopAndBottom/>
+            <wp:docPr id="8" name="Kép 8"/>
+            <wp:cNvGraphicFramePr>
+              <a:graphicFrameLocks xmlns:a="http://schemas.openxmlformats.org/drawingml/2006/main" noChangeAspect="1"/>
+            </wp:cNvGraphicFramePr>
+            <a:graphic xmlns:a="http://schemas.openxmlformats.org/drawingml/2006/main">
+              <a:graphicData uri="http://schemas.openxmlformats.org/drawingml/2006/picture">
+                <pic:pic xmlns:pic="http://schemas.openxmlformats.org/drawingml/2006/picture">
+                  <pic:nvPicPr>
+                    <pic:cNvPr id="1" name=""/>
+                    <pic:cNvPicPr/>
+                  </pic:nvPicPr>
+                  <pic:blipFill rotWithShape="1">
+                    <a:blip r:embed="rId13" cstate="print">
+                      <a:extLst>
+                        <a:ext uri="{28A0092B-C50C-407E-A947-70E740481C1C}">
+                          <a14:useLocalDpi xmlns:a14="http://schemas.microsoft.com/office/drawing/2010/main" val="0"/>
+                        </a:ext>
+                      </a:extLst>
+                    </a:blip>
+                    <a:srcRect t="7779"/>
+                    <a:stretch/>
+                  </pic:blipFill>
+                  <pic:spPr bwMode="auto">
+                    <a:xfrm>
+                      <a:off x="0" y="0"/>
+                      <a:ext cx="1846580" cy="3468370"/>
+                    </a:xfrm>
+                    <a:prstGeom prst="rect">
+                      <a:avLst/>
+                    </a:prstGeom>
+                    <a:ln>
+                      <a:noFill/>
+                    </a:ln>
+                    <a:extLst>
+                      <a:ext uri="{53640926-AAD7-44D8-BBD7-CCE9431645EC}">
+                        <a14:shadowObscured xmlns:a14="http://schemas.microsoft.com/office/drawing/2010/main"/>
+                      </a:ext>
+                    </a:extLst>
+                  </pic:spPr>
+                </pic:pic>
+              </a:graphicData>
+            </a:graphic>
+            <wp14:sizeRelH relativeFrom="page">
+              <wp14:pctWidth>0</wp14:pctWidth>
+            </wp14:sizeRelH>
+            <wp14:sizeRelV relativeFrom="page">
+              <wp14:pctHeight>0</wp14:pctHeight>
+            </wp14:sizeRelV>
+          </wp:anchor>
+        </w:drawing>
+      </w:r>
+      <w:r>
+        <w:rPr>
+          <w:noProof/>
+        </w:rPr>
+        <w:drawing>
+          <wp:anchor distT="0" distB="0" distL="114300" distR="114300" simplePos="0" relativeHeight="251661312" behindDoc="0" locked="0" layoutInCell="1" allowOverlap="1" wp14:anchorId="22C1E43A" wp14:editId="695303A5">
+            <wp:simplePos x="0" y="0"/>
+            <wp:positionH relativeFrom="margin">
+              <wp:posOffset>1270</wp:posOffset>
+            </wp:positionH>
+            <wp:positionV relativeFrom="paragraph">
+              <wp:posOffset>706755</wp:posOffset>
+            </wp:positionV>
+            <wp:extent cx="1845310" cy="3469005"/>
+            <wp:effectExtent l="0" t="0" r="2540" b="0"/>
+            <wp:wrapTopAndBottom/>
+            <wp:docPr id="7" name="Kép 7"/>
+            <wp:cNvGraphicFramePr>
+              <a:graphicFrameLocks xmlns:a="http://schemas.openxmlformats.org/drawingml/2006/main" noChangeAspect="1"/>
+            </wp:cNvGraphicFramePr>
+            <a:graphic xmlns:a="http://schemas.openxmlformats.org/drawingml/2006/main">
+              <a:graphicData uri="http://schemas.openxmlformats.org/drawingml/2006/picture">
+                <pic:pic xmlns:pic="http://schemas.openxmlformats.org/drawingml/2006/picture">
+                  <pic:nvPicPr>
+                    <pic:cNvPr id="1" name=""/>
+                    <pic:cNvPicPr/>
+                  </pic:nvPicPr>
+                  <pic:blipFill rotWithShape="1">
+                    <a:blip r:embed="rId14" cstate="print">
+                      <a:extLst>
+                        <a:ext uri="{28A0092B-C50C-407E-A947-70E740481C1C}">
+                          <a14:useLocalDpi xmlns:a14="http://schemas.microsoft.com/office/drawing/2010/main" val="0"/>
+                        </a:ext>
+                      </a:extLst>
+                    </a:blip>
+                    <a:srcRect t="7778"/>
+                    <a:stretch/>
+                  </pic:blipFill>
+                  <pic:spPr bwMode="auto">
+                    <a:xfrm>
+                      <a:off x="0" y="0"/>
+                      <a:ext cx="1845310" cy="3469005"/>
+                    </a:xfrm>
+                    <a:prstGeom prst="rect">
+                      <a:avLst/>
+                    </a:prstGeom>
+                    <a:ln>
+                      <a:noFill/>
+                    </a:ln>
+                    <a:extLst>
+                      <a:ext uri="{53640926-AAD7-44D8-BBD7-CCE9431645EC}">
+                        <a14:shadowObscured xmlns:a14="http://schemas.microsoft.com/office/drawing/2010/main"/>
+                      </a:ext>
+                    </a:extLst>
+                  </pic:spPr>
+                </pic:pic>
+              </a:graphicData>
+            </a:graphic>
+            <wp14:sizeRelH relativeFrom="page">
+              <wp14:pctWidth>0</wp14:pctWidth>
+            </wp14:sizeRelH>
+            <wp14:sizeRelV relativeFrom="page">
+              <wp14:pctHeight>0</wp14:pctHeight>
+            </wp14:sizeRelV>
+          </wp:anchor>
+        </w:drawing>
+      </w:r>
+      <w:r>
+        <w:t>A weboldalon legyen bejelentkezési és regisztrációs lehetőség.</w:t>
+      </w:r>
+      <w:bookmarkEnd w:id="8"/>
+    </w:p>
+    <w:p>
+      <w:pPr>
+        <w:pStyle w:val="szdszveg"/>
+        <w:rPr>
+          <w:noProof/>
+        </w:rPr>
+      </w:pPr>
+    </w:p>
+    <w:p>
+      <w:pPr>
+        <w:pStyle w:val="szdcmsor3"/>
+        <w:rPr>
+          <w:rFonts w:cs="Times New Roman"/>
+        </w:rPr>
+      </w:pPr>
+      <w:bookmarkStart w:id="9" w:name="_Toc125237931"/>
+      <w:r>
+        <w:rPr>
+          <w:noProof/>
+        </w:rPr>
+        <w:drawing>
+          <wp:anchor distT="0" distB="0" distL="114300" distR="114300" simplePos="0" relativeHeight="251663360" behindDoc="0" locked="0" layoutInCell="1" allowOverlap="1" wp14:anchorId="59D9AE48" wp14:editId="5382BA69">
+            <wp:simplePos x="0" y="0"/>
+            <wp:positionH relativeFrom="margin">
+              <wp:align>left</wp:align>
+            </wp:positionH>
+            <wp:positionV relativeFrom="paragraph">
+              <wp:posOffset>4058489</wp:posOffset>
+            </wp:positionV>
+            <wp:extent cx="5595880" cy="343789"/>
+            <wp:effectExtent l="0" t="0" r="5080" b="0"/>
+            <wp:wrapTopAndBottom/>
+            <wp:docPr id="9" name="Kép 9"/>
+            <wp:cNvGraphicFramePr>
+              <a:graphicFrameLocks xmlns:a="http://schemas.openxmlformats.org/drawingml/2006/main" noChangeAspect="1"/>
+            </wp:cNvGraphicFramePr>
+            <a:graphic xmlns:a="http://schemas.openxmlformats.org/drawingml/2006/main">
+              <a:graphicData uri="http://schemas.openxmlformats.org/drawingml/2006/picture">
+                <pic:pic xmlns:pic="http://schemas.openxmlformats.org/drawingml/2006/picture">
+                  <pic:nvPicPr>
+                    <pic:cNvPr id="1" name=""/>
+                    <pic:cNvPicPr/>
+                  </pic:nvPicPr>
+                  <pic:blipFill rotWithShape="1">
+                    <a:blip r:embed="rId15" cstate="print">
+                      <a:extLst>
+                        <a:ext uri="{28A0092B-C50C-407E-A947-70E740481C1C}">
+                          <a14:useLocalDpi xmlns:a14="http://schemas.microsoft.com/office/drawing/2010/main" val="0"/>
+                        </a:ext>
+                      </a:extLst>
+                    </a:blip>
+                    <a:srcRect l="-130" t="7262" r="-175" b="81361"/>
+                    <a:stretch/>
+                  </pic:blipFill>
+                  <pic:spPr bwMode="auto">
+                    <a:xfrm>
+                      <a:off x="0" y="0"/>
+                      <a:ext cx="5595880" cy="343789"/>
+                    </a:xfrm>
+                    <a:prstGeom prst="rect">
+                      <a:avLst/>
+                    </a:prstGeom>
+                    <a:ln>
+                      <a:noFill/>
+                    </a:ln>
+                    <a:extLst>
+                      <a:ext uri="{53640926-AAD7-44D8-BBD7-CCE9431645EC}">
+                        <a14:shadowObscured xmlns:a14="http://schemas.microsoft.com/office/drawing/2010/main"/>
+                      </a:ext>
+                    </a:extLst>
+                  </pic:spPr>
+                </pic:pic>
+              </a:graphicData>
+            </a:graphic>
+            <wp14:sizeRelH relativeFrom="page">
+              <wp14:pctWidth>0</wp14:pctWidth>
+            </wp14:sizeRelH>
+            <wp14:sizeRelV relativeFrom="page">
+              <wp14:pctHeight>0</wp14:pctHeight>
+            </wp14:sizeRelV>
+          </wp:anchor>
+        </w:drawing>
+      </w:r>
+      <w:r>
+        <w:rPr>
+          <w:rFonts w:cs="Times New Roman"/>
+        </w:rPr>
+        <w:t>A „Belépés” menüpont akkor látható, ha nincs bejelentkezve a felhasználó.</w:t>
+      </w:r>
+      <w:bookmarkEnd w:id="9"/>
+    </w:p>
+    <w:p>
+      <w:pPr>
+        <w:pStyle w:val="szdszveg"/>
+        <w:rPr>
+          <w:noProof/>
+        </w:rPr>
+      </w:pPr>
+    </w:p>
+    <w:p>
+      <w:pPr>
+        <w:pStyle w:val="szdcmsor3"/>
+        <w:rPr>
+          <w:rFonts w:cs="Times New Roman"/>
+        </w:rPr>
+      </w:pPr>
+      <w:bookmarkStart w:id="10" w:name="_Toc125237932"/>
+      <w:r>
+        <w:rPr>
+          <w:noProof/>
+        </w:rPr>
+        <w:drawing>
+          <wp:anchor distT="0" distB="0" distL="114300" distR="114300" simplePos="0" relativeHeight="251664384" behindDoc="0" locked="0" layoutInCell="1" allowOverlap="1" wp14:anchorId="1520CBE4" wp14:editId="30F867FA">
+            <wp:simplePos x="0" y="0"/>
+            <wp:positionH relativeFrom="margin">
+              <wp:align>left</wp:align>
+            </wp:positionH>
+            <wp:positionV relativeFrom="paragraph">
+              <wp:posOffset>498298</wp:posOffset>
+            </wp:positionV>
+            <wp:extent cx="5598795" cy="972439"/>
+            <wp:effectExtent l="0" t="0" r="1905" b="0"/>
+            <wp:wrapTopAndBottom/>
+            <wp:docPr id="13" name="Kép 13"/>
+            <wp:cNvGraphicFramePr>
+              <a:graphicFrameLocks xmlns:a="http://schemas.openxmlformats.org/drawingml/2006/main" noChangeAspect="1"/>
+            </wp:cNvGraphicFramePr>
+            <a:graphic xmlns:a="http://schemas.openxmlformats.org/drawingml/2006/main">
+              <a:graphicData uri="http://schemas.openxmlformats.org/drawingml/2006/picture">
+                <pic:pic xmlns:pic="http://schemas.openxmlformats.org/drawingml/2006/picture">
+                  <pic:nvPicPr>
+                    <pic:cNvPr id="1" name=""/>
+                    <pic:cNvPicPr/>
+                  </pic:nvPicPr>
+                  <pic:blipFill rotWithShape="1">
+                    <a:blip r:embed="rId16" cstate="print">
+                      <a:extLst>
+                        <a:ext uri="{28A0092B-C50C-407E-A947-70E740481C1C}">
+                          <a14:useLocalDpi xmlns:a14="http://schemas.microsoft.com/office/drawing/2010/main" val="0"/>
+                        </a:ext>
+                      </a:extLst>
+                    </a:blip>
+                    <a:srcRect l="-394" t="7265" b="60543"/>
+                    <a:stretch/>
+                  </pic:blipFill>
+                  <pic:spPr bwMode="auto">
+                    <a:xfrm>
+                      <a:off x="0" y="0"/>
+                      <a:ext cx="5598795" cy="972439"/>
+                    </a:xfrm>
+                    <a:prstGeom prst="rect">
+                      <a:avLst/>
+                    </a:prstGeom>
+                    <a:ln>
+                      <a:noFill/>
+                    </a:ln>
+                    <a:extLst>
+                      <a:ext uri="{53640926-AAD7-44D8-BBD7-CCE9431645EC}">
+                        <a14:shadowObscured xmlns:a14="http://schemas.microsoft.com/office/drawing/2010/main"/>
+                      </a:ext>
+                    </a:extLst>
+                  </pic:spPr>
+                </pic:pic>
+              </a:graphicData>
+            </a:graphic>
+            <wp14:sizeRelH relativeFrom="page">
+              <wp14:pctWidth>0</wp14:pctWidth>
+            </wp14:sizeRelH>
+            <wp14:sizeRelV relativeFrom="page">
+              <wp14:pctHeight>0</wp14:pctHeight>
+            </wp14:sizeRelV>
+          </wp:anchor>
+        </w:drawing>
+      </w:r>
+      <w:r>
+        <w:rPr>
+          <w:rFonts w:cs="Times New Roman"/>
+        </w:rPr>
+        <w:t>A „Kilépés” menüpont akkor látható, ha be van jelentkezve a felhasználó.</w:t>
+      </w:r>
+      <w:bookmarkEnd w:id="10"/>
+    </w:p>
+    <w:p>
+      <w:pPr>
+        <w:pStyle w:val="szdcmsor3"/>
+      </w:pPr>
+      <w:bookmarkStart w:id="11" w:name="_Toc125237933"/>
+      <w:r>
+        <w:rPr>
+          <w:noProof/>
+        </w:rPr>
+        <w:drawing>
+          <wp:anchor distT="0" distB="0" distL="114300" distR="114300" simplePos="0" relativeHeight="251665408" behindDoc="0" locked="0" layoutInCell="1" allowOverlap="1" wp14:anchorId="6E02BF81" wp14:editId="3C2F784F">
+            <wp:simplePos x="0" y="0"/>
+            <wp:positionH relativeFrom="margin">
+              <wp:align>left</wp:align>
+            </wp:positionH>
+            <wp:positionV relativeFrom="paragraph">
+              <wp:posOffset>1578026</wp:posOffset>
+            </wp:positionV>
+            <wp:extent cx="5584555" cy="467944"/>
+            <wp:effectExtent l="0" t="0" r="0" b="8890"/>
+            <wp:wrapTopAndBottom/>
+            <wp:docPr id="15" name="Kép 15"/>
+            <wp:cNvGraphicFramePr>
+              <a:graphicFrameLocks xmlns:a="http://schemas.openxmlformats.org/drawingml/2006/main" noChangeAspect="1"/>
+            </wp:cNvGraphicFramePr>
+            <a:graphic xmlns:a="http://schemas.openxmlformats.org/drawingml/2006/main">
+              <a:graphicData uri="http://schemas.openxmlformats.org/drawingml/2006/picture">
+                <pic:pic xmlns:pic="http://schemas.openxmlformats.org/drawingml/2006/picture">
+                  <pic:nvPicPr>
+                    <pic:cNvPr id="1" name=""/>
+                    <pic:cNvPicPr/>
+                  </pic:nvPicPr>
+                  <pic:blipFill rotWithShape="1">
+                    <a:blip r:embed="rId17" cstate="print">
+                      <a:extLst>
+                        <a:ext uri="{28A0092B-C50C-407E-A947-70E740481C1C}">
+                          <a14:useLocalDpi xmlns:a14="http://schemas.microsoft.com/office/drawing/2010/main" val="0"/>
+                        </a:ext>
+                      </a:extLst>
+                    </a:blip>
+                    <a:srcRect l="-131" t="7022" r="-1" b="77488"/>
+                    <a:stretch/>
+                  </pic:blipFill>
+                  <pic:spPr bwMode="auto">
+                    <a:xfrm>
+                      <a:off x="0" y="0"/>
+                      <a:ext cx="5584555" cy="467944"/>
+                    </a:xfrm>
+                    <a:prstGeom prst="rect">
+                      <a:avLst/>
+                    </a:prstGeom>
+                    <a:ln>
+                      <a:noFill/>
+                    </a:ln>
+                    <a:extLst>
+                      <a:ext uri="{53640926-AAD7-44D8-BBD7-CCE9431645EC}">
+                        <a14:shadowObscured xmlns:a14="http://schemas.microsoft.com/office/drawing/2010/main"/>
+                      </a:ext>
+                    </a:extLst>
+                  </pic:spPr>
+                </pic:pic>
+              </a:graphicData>
+            </a:graphic>
+            <wp14:sizeRelH relativeFrom="page">
+              <wp14:pctWidth>0</wp14:pctWidth>
+            </wp14:sizeRelH>
+            <wp14:sizeRelV relativeFrom="page">
+              <wp14:pctHeight>0</wp14:pctHeight>
+            </wp14:sizeRelV>
+          </wp:anchor>
+        </w:drawing>
+      </w:r>
+      <w:r>
+        <w:t>Regisztrációkor nem léptetjük be automatikusan a felhasználót.</w:t>
+      </w:r>
+      <w:bookmarkEnd w:id="11"/>
+    </w:p>
+    <w:p>
+      <w:pPr>
+        <w:pStyle w:val="szdszveg"/>
+        <w:rPr>
+          <w:noProof/>
+        </w:rPr>
+      </w:pPr>
+    </w:p>
+    <w:p>
+      <w:pPr>
+        <w:pStyle w:val="szdcmsor3"/>
+      </w:pPr>
+      <w:bookmarkStart w:id="12" w:name="_Toc125237934"/>
+      <w:r>
+        <w:rPr>
+          <w:noProof/>
+        </w:rPr>
+        <w:lastRenderedPageBreak/>
+        <w:drawing>
+          <wp:anchor distT="0" distB="0" distL="114300" distR="114300" simplePos="0" relativeHeight="251666432" behindDoc="0" locked="0" layoutInCell="1" allowOverlap="1" wp14:anchorId="2D111EE9" wp14:editId="20B16C56">
+            <wp:simplePos x="0" y="0"/>
+            <wp:positionH relativeFrom="margin">
+              <wp:align>left</wp:align>
+            </wp:positionH>
+            <wp:positionV relativeFrom="paragraph">
+              <wp:posOffset>889355</wp:posOffset>
+            </wp:positionV>
+            <wp:extent cx="5577071" cy="475234"/>
+            <wp:effectExtent l="0" t="0" r="5080" b="1270"/>
+            <wp:wrapTopAndBottom/>
+            <wp:docPr id="16" name="Kép 16"/>
+            <wp:cNvGraphicFramePr>
+              <a:graphicFrameLocks xmlns:a="http://schemas.openxmlformats.org/drawingml/2006/main" noChangeAspect="1"/>
+            </wp:cNvGraphicFramePr>
+            <a:graphic xmlns:a="http://schemas.openxmlformats.org/drawingml/2006/main">
+              <a:graphicData uri="http://schemas.openxmlformats.org/drawingml/2006/picture">
+                <pic:pic xmlns:pic="http://schemas.openxmlformats.org/drawingml/2006/picture">
+                  <pic:nvPicPr>
+                    <pic:cNvPr id="1" name=""/>
+                    <pic:cNvPicPr/>
+                  </pic:nvPicPr>
+                  <pic:blipFill rotWithShape="1">
+                    <a:blip r:embed="rId18" cstate="print">
+                      <a:extLst>
+                        <a:ext uri="{28A0092B-C50C-407E-A947-70E740481C1C}">
+                          <a14:useLocalDpi xmlns:a14="http://schemas.microsoft.com/office/drawing/2010/main" val="0"/>
+                        </a:ext>
+                      </a:extLst>
+                    </a:blip>
+                    <a:srcRect t="7265" b="77004"/>
+                    <a:stretch/>
+                  </pic:blipFill>
+                  <pic:spPr bwMode="auto">
+                    <a:xfrm>
+                      <a:off x="0" y="0"/>
+                      <a:ext cx="5577071" cy="475234"/>
+                    </a:xfrm>
+                    <a:prstGeom prst="rect">
+                      <a:avLst/>
+                    </a:prstGeom>
+                    <a:ln>
+                      <a:noFill/>
+                    </a:ln>
+                    <a:extLst>
+                      <a:ext uri="{53640926-AAD7-44D8-BBD7-CCE9431645EC}">
+                        <a14:shadowObscured xmlns:a14="http://schemas.microsoft.com/office/drawing/2010/main"/>
+                      </a:ext>
+                    </a:extLst>
+                  </pic:spPr>
+                </pic:pic>
+              </a:graphicData>
+            </a:graphic>
+            <wp14:sizeRelH relativeFrom="page">
+              <wp14:pctWidth>0</wp14:pctWidth>
+            </wp14:sizeRelH>
+            <wp14:sizeRelV relativeFrom="page">
+              <wp14:pctHeight>0</wp14:pctHeight>
+            </wp14:sizeRelV>
+          </wp:anchor>
+        </w:drawing>
+      </w:r>
+      <w:r>
+        <w:t>Bármelyik oldalon jár: a rendszer fejlécen jelenítse m</w:t>
+      </w:r>
+      <w:r>
+        <w:t>e</w:t>
+      </w:r>
+      <w:r>
+        <w:t>g</w:t>
+      </w:r>
+      <w:r>
+        <w:t xml:space="preserve"> a bejelentkezett felhasználó</w:t>
+      </w:r>
+      <w:r>
+        <w:t>t, ha be van lépve</w:t>
+      </w:r>
+      <w:r>
+        <w:t>, a következő</w:t>
+      </w:r>
+      <w:r>
+        <w:t xml:space="preserve"> </w:t>
+      </w:r>
+      <w:r>
+        <w:t>formában:</w:t>
+      </w:r>
+      <w:r>
+        <w:t xml:space="preserve"> </w:t>
+      </w:r>
+      <w:r>
+        <w:t xml:space="preserve">Bejelentkezett: </w:t>
+      </w:r>
+      <w:proofErr w:type="spellStart"/>
+      <w:r>
+        <w:t>Családi_név</w:t>
+      </w:r>
+      <w:proofErr w:type="spellEnd"/>
+      <w:r>
+        <w:t xml:space="preserve"> Utónév (</w:t>
+      </w:r>
+      <w:proofErr w:type="spellStart"/>
+      <w:r>
+        <w:t>Login_név</w:t>
+      </w:r>
+      <w:proofErr w:type="spellEnd"/>
+      <w:r>
+        <w:t>)</w:t>
+      </w:r>
+      <w:bookmarkEnd w:id="12"/>
+    </w:p>
+    <w:p>
+      <w:pPr>
+        <w:pStyle w:val="szdszveg"/>
+        <w:rPr>
+          <w:noProof/>
+        </w:rPr>
+      </w:pPr>
+    </w:p>
+    <w:p>
+      <w:pPr>
+        <w:pStyle w:val="szdcmsor2"/>
+      </w:pPr>
+      <w:bookmarkStart w:id="13" w:name="_Toc125237935"/>
+      <w:r>
+        <w:t>Készítsen egy híroldalt véleményezési lehetőséggel</w:t>
+      </w:r>
+      <w:r>
+        <w:t xml:space="preserve">. </w:t>
+      </w:r>
+      <w:r>
+        <w:t>A regisztrált felhasználók olvashatnak és írhatnak véleményeket, híreket. A vélemények, hírek megjelenítésekor jelenítsük meg a létrehozás időpontját és a létrehozó felhasználó bejelentkezési nevét.</w:t>
+      </w:r>
+      <w:bookmarkEnd w:id="13"/>
+    </w:p>
+    <w:p>
+      <w:pPr>
+        <w:pStyle w:val="szdszveg"/>
+        <w:rPr>
+          <w:noProof/>
+        </w:rPr>
+      </w:pPr>
+      <w:r>
+        <w:drawing>
+          <wp:anchor distT="0" distB="0" distL="114300" distR="114300" simplePos="0" relativeHeight="251668480" behindDoc="0" locked="0" layoutInCell="1" allowOverlap="1" wp14:anchorId="68DD19D1" wp14:editId="7A51BC14">
+            <wp:simplePos x="0" y="0"/>
+            <wp:positionH relativeFrom="margin">
+              <wp:align>left</wp:align>
+            </wp:positionH>
+            <wp:positionV relativeFrom="paragraph">
+              <wp:posOffset>245135</wp:posOffset>
+            </wp:positionV>
+            <wp:extent cx="4978400" cy="2494280"/>
+            <wp:effectExtent l="0" t="0" r="0" b="1270"/>
+            <wp:wrapTopAndBottom/>
+            <wp:docPr id="22" name="Kép 22"/>
+            <wp:cNvGraphicFramePr>
+              <a:graphicFrameLocks xmlns:a="http://schemas.openxmlformats.org/drawingml/2006/main" noChangeAspect="1"/>
+            </wp:cNvGraphicFramePr>
+            <a:graphic xmlns:a="http://schemas.openxmlformats.org/drawingml/2006/main">
+              <a:graphicData uri="http://schemas.openxmlformats.org/drawingml/2006/picture">
+                <pic:pic xmlns:pic="http://schemas.openxmlformats.org/drawingml/2006/picture">
+                  <pic:nvPicPr>
+                    <pic:cNvPr id="1" name=""/>
+                    <pic:cNvPicPr/>
+                  </pic:nvPicPr>
+                  <pic:blipFill rotWithShape="1">
+                    <a:blip r:embed="rId19" cstate="print">
+                      <a:extLst>
+                        <a:ext uri="{28A0092B-C50C-407E-A947-70E740481C1C}">
+                          <a14:useLocalDpi xmlns:a14="http://schemas.microsoft.com/office/drawing/2010/main" val="0"/>
+                        </a:ext>
+                      </a:extLst>
+                    </a:blip>
+                    <a:srcRect l="-263" t="7262"/>
+                    <a:stretch/>
+                  </pic:blipFill>
+                  <pic:spPr bwMode="auto">
+                    <a:xfrm>
+                      <a:off x="0" y="0"/>
+                      <a:ext cx="4978400" cy="2494280"/>
+                    </a:xfrm>
+                    <a:prstGeom prst="rect">
+                      <a:avLst/>
+                    </a:prstGeom>
+                    <a:ln>
+                      <a:noFill/>
+                    </a:ln>
+                    <a:extLst>
+                      <a:ext uri="{53640926-AAD7-44D8-BBD7-CCE9431645EC}">
+                        <a14:shadowObscured xmlns:a14="http://schemas.microsoft.com/office/drawing/2010/main"/>
+                      </a:ext>
+                    </a:extLst>
+                  </pic:spPr>
+                </pic:pic>
+              </a:graphicData>
+            </a:graphic>
+            <wp14:sizeRelH relativeFrom="page">
+              <wp14:pctWidth>0</wp14:pctWidth>
+            </wp14:sizeRelH>
+            <wp14:sizeRelV relativeFrom="page">
+              <wp14:pctHeight>0</wp14:pctHeight>
+            </wp14:sizeRelV>
+          </wp:anchor>
+        </w:drawing>
+      </w:r>
+      <w:r>
+        <w:rPr>
+          <w:noProof/>
+        </w:rPr>
+        <w:drawing>
+          <wp:anchor distT="0" distB="0" distL="114300" distR="114300" simplePos="0" relativeHeight="251667456" behindDoc="0" locked="0" layoutInCell="1" allowOverlap="1" wp14:anchorId="11C75083" wp14:editId="00BB5CDB">
+            <wp:simplePos x="0" y="0"/>
+            <wp:positionH relativeFrom="margin">
+              <wp:align>center</wp:align>
+            </wp:positionH>
+            <wp:positionV relativeFrom="paragraph">
+              <wp:posOffset>2872232</wp:posOffset>
+            </wp:positionV>
+            <wp:extent cx="3166663" cy="2714092"/>
+            <wp:effectExtent l="0" t="0" r="0" b="0"/>
+            <wp:wrapTopAndBottom/>
+            <wp:docPr id="18" name="Kép 18"/>
+            <wp:cNvGraphicFramePr>
+              <a:graphicFrameLocks xmlns:a="http://schemas.openxmlformats.org/drawingml/2006/main" noChangeAspect="1"/>
+            </wp:cNvGraphicFramePr>
+            <a:graphic xmlns:a="http://schemas.openxmlformats.org/drawingml/2006/main">
+              <a:graphicData uri="http://schemas.openxmlformats.org/drawingml/2006/picture">
+                <pic:pic xmlns:pic="http://schemas.openxmlformats.org/drawingml/2006/picture">
+                  <pic:nvPicPr>
+                    <pic:cNvPr id="1" name=""/>
+                    <pic:cNvPicPr/>
+                  </pic:nvPicPr>
+                  <pic:blipFill rotWithShape="1">
+                    <a:blip r:embed="rId20" cstate="print">
+                      <a:extLst>
+                        <a:ext uri="{28A0092B-C50C-407E-A947-70E740481C1C}">
+                          <a14:useLocalDpi xmlns:a14="http://schemas.microsoft.com/office/drawing/2010/main" val="0"/>
+                        </a:ext>
+                      </a:extLst>
+                    </a:blip>
+                    <a:srcRect l="21112" t="10169" r="22116"/>
+                    <a:stretch/>
+                  </pic:blipFill>
+                  <pic:spPr bwMode="auto">
+                    <a:xfrm>
+                      <a:off x="0" y="0"/>
+                      <a:ext cx="3166663" cy="2714092"/>
+                    </a:xfrm>
+                    <a:prstGeom prst="rect">
+                      <a:avLst/>
+                    </a:prstGeom>
+                    <a:ln>
+                      <a:noFill/>
+                    </a:ln>
+                    <a:extLst>
+                      <a:ext uri="{53640926-AAD7-44D8-BBD7-CCE9431645EC}">
+                        <a14:shadowObscured xmlns:a14="http://schemas.microsoft.com/office/drawing/2010/main"/>
+                      </a:ext>
+                    </a:extLst>
+                  </pic:spPr>
+                </pic:pic>
+              </a:graphicData>
+            </a:graphic>
+            <wp14:sizeRelH relativeFrom="page">
+              <wp14:pctWidth>0</wp14:pctWidth>
+            </wp14:sizeRelH>
+            <wp14:sizeRelV relativeFrom="page">
+              <wp14:pctHeight>0</wp14:pctHeight>
+            </wp14:sizeRelV>
+          </wp:anchor>
+        </w:drawing>
+      </w:r>
+    </w:p>
+    <w:p>
+      <w:pPr>
+        <w:pStyle w:val="szdcmsor3"/>
+        <w:rPr>
+          <w:noProof/>
+        </w:rPr>
+      </w:pPr>
+      <w:bookmarkStart w:id="14" w:name="_Toc125237936"/>
+      <w:r>
+        <w:rPr>
+          <w:noProof/>
+        </w:rPr>
+        <w:lastRenderedPageBreak/>
+        <w:t>Adatbázis szerkezet</w:t>
+      </w:r>
+      <w:bookmarkEnd w:id="14"/>
+    </w:p>
+    <w:p>
+      <w:pPr>
+        <w:pStyle w:val="szdszveg"/>
+      </w:pPr>
+      <w:r>
+        <w:rPr>
+          <w:noProof/>
+        </w:rPr>
+        <w:drawing>
+          <wp:inline distT="0" distB="0" distL="0" distR="0" wp14:anchorId="69E72C1C" wp14:editId="649416FF">
+            <wp:extent cx="4523740" cy="3893185"/>
+            <wp:effectExtent l="0" t="0" r="0" b="0"/>
+            <wp:docPr id="29" name="Kép 29"/>
+            <wp:cNvGraphicFramePr>
+              <a:graphicFrameLocks xmlns:a="http://schemas.openxmlformats.org/drawingml/2006/main" noChangeAspect="1"/>
+            </wp:cNvGraphicFramePr>
+            <a:graphic xmlns:a="http://schemas.openxmlformats.org/drawingml/2006/main">
+              <a:graphicData uri="http://schemas.openxmlformats.org/drawingml/2006/picture">
+                <pic:pic xmlns:pic="http://schemas.openxmlformats.org/drawingml/2006/picture">
+                  <pic:nvPicPr>
+                    <pic:cNvPr id="7" name="Kép 7"/>
                     <pic:cNvPicPr>
-                      <a:picLocks noChangeAspect="1" noChangeArrowheads="1"/>
+                      <a:picLocks noChangeAspect="1"/>
                     </pic:cNvPicPr>
                   </pic:nvPicPr>
                   <pic:blipFill>
-                    <a:blip r:embed="rId9" cstate="print"/>
+                    <a:blip r:embed="rId21">
+                      <a:extLst>
+                        <a:ext uri="{28A0092B-C50C-407E-A947-70E740481C1C}">
+                          <a14:useLocalDpi xmlns:a14="http://schemas.microsoft.com/office/drawing/2010/main" val="0"/>
+                        </a:ext>
+                      </a:extLst>
+                    </a:blip>
                     <a:srcRect/>
                     <a:stretch>
                       <a:fillRect/>
@@ -1944,17 +4015,14 @@
                   <pic:spPr bwMode="auto">
                     <a:xfrm>
                       <a:off x="0" y="0"/>
-                      <a:ext cx="3695700" cy="819150"/>
+                      <a:ext cx="4523740" cy="3893185"/>
                     </a:xfrm>
                     <a:prstGeom prst="rect">
                       <a:avLst/>
                     </a:prstGeom>
                     <a:noFill/>
-                    <a:ln w="9525">
+                    <a:ln>
                       <a:noFill/>
-                      <a:miter lim="800000"/>
-                      <a:headEnd/>
-                      <a:tailEnd/>
                     </a:ln>
                   </pic:spPr>
                 </pic:pic>
@@ -1966,46 +4034,123 @@
     </w:p>
     <w:p>
       <w:pPr>
-        <w:pStyle w:val="szdbracm"/>
-      </w:pPr>
-      <w:r>
-        <w:t>1. ábra. A stílustár megjelenítése</w:t>
-      </w:r>
-    </w:p>
-    <w:p>
-      <w:pPr>
-        <w:pStyle w:val="szdszveg"/>
-      </w:pPr>
-      <w:r>
-        <w:t xml:space="preserve">A sablonban a szakdolgozatokban használandó stílusok </w:t>
-      </w:r>
-      <w:r>
-        <w:t xml:space="preserve">beállításra kerültek. Ezeket a stílusokat a gépelést követően úgy alkalmazhatja, hogy a megfelelő bekezdésbe áll, majd a </w:t>
-      </w:r>
-      <w:r>
-        <w:rPr>
-          <w:i/>
-        </w:rPr>
-        <w:t>2. ábrán</w:t>
-      </w:r>
-      <w:r>
-        <w:t xml:space="preserve"> látható listából kiválasztja a megfelelő stílust. A formázás automatikusan megtörténik.</w:t>
-      </w:r>
-    </w:p>
-    <w:p>
-      <w:pPr>
-        <w:pStyle w:val="szdbra"/>
-      </w:pPr>
-      <w:r>
+        <w:pStyle w:val="szdcmsor2"/>
         <w:rPr>
           <w:noProof/>
-          <w:lang w:eastAsia="hu-HU"/>
+        </w:rPr>
+      </w:pPr>
+      <w:bookmarkStart w:id="15" w:name="_Toc125237937"/>
+      <w:r>
+        <w:rPr>
+          <w:noProof/>
+        </w:rPr>
+        <w:t>Az egész feladatban alkalmazza az objektum-orientált PHP elveit</w:t>
+      </w:r>
+      <w:bookmarkEnd w:id="15"/>
+      <w:r>
+        <w:rPr>
+          <w:noProof/>
+        </w:rPr>
+        <w:tab/>
+      </w:r>
+    </w:p>
+    <w:p>
+      <w:pPr>
+        <w:pStyle w:val="szdszveg"/>
+      </w:pPr>
+    </w:p>
+    <w:p>
+      <w:pPr>
+        <w:pStyle w:val="szdszveg"/>
+      </w:pPr>
+      <w:r>
+        <w:t xml:space="preserve">Mind az adatbázis, </w:t>
+      </w:r>
+      <w:proofErr w:type="spellStart"/>
+      <w:r>
+        <w:t>menu</w:t>
+      </w:r>
+      <w:proofErr w:type="spellEnd"/>
+      <w:r>
+        <w:t xml:space="preserve">, </w:t>
+      </w:r>
+      <w:proofErr w:type="spellStart"/>
+      <w:r>
+        <w:t>controller</w:t>
+      </w:r>
+      <w:proofErr w:type="spellEnd"/>
+      <w:r>
+        <w:t xml:space="preserve">, modell objektum orientált módon lett megírva. </w:t>
+      </w:r>
+    </w:p>
+    <w:p>
+      <w:pPr>
+        <w:pStyle w:val="szdszveg"/>
+      </w:pPr>
+      <w:r>
+        <w:t xml:space="preserve">Osztályokat tartalmazó mappák: </w:t>
+      </w:r>
+      <w:proofErr w:type="spellStart"/>
+      <w:r>
+        <w:t>controllers</w:t>
+      </w:r>
+      <w:proofErr w:type="spellEnd"/>
+      <w:r>
+        <w:t xml:space="preserve">, </w:t>
+      </w:r>
+      <w:proofErr w:type="spellStart"/>
+      <w:r>
+        <w:t>models</w:t>
+      </w:r>
+      <w:proofErr w:type="spellEnd"/>
+      <w:r>
+        <w:t xml:space="preserve">, </w:t>
+      </w:r>
+      <w:proofErr w:type="spellStart"/>
+      <w:r>
+        <w:t>includes</w:t>
+      </w:r>
+      <w:proofErr w:type="spellEnd"/>
+      <w:r>
+        <w:t>.</w:t>
+      </w:r>
+    </w:p>
+    <w:p>
+      <w:pPr>
+        <w:pStyle w:val="szdcmsor2"/>
+      </w:pPr>
+      <w:bookmarkStart w:id="16" w:name="_Toc125237938"/>
+      <w:r>
+        <w:lastRenderedPageBreak/>
+        <w:t>Az egész feladatot MVC modellel oldja meg</w:t>
+      </w:r>
+      <w:r>
+        <w:t>.</w:t>
+      </w:r>
+      <w:bookmarkEnd w:id="16"/>
+    </w:p>
+    <w:p>
+      <w:pPr>
+        <w:pStyle w:val="szdszveg"/>
+        <w:ind w:left="397" w:firstLine="0"/>
+      </w:pPr>
+      <w:r>
+        <w:rPr>
+          <w:noProof/>
         </w:rPr>
         <w:drawing>
-          <wp:inline distT="0" distB="0" distL="0" distR="0" wp14:anchorId="0BCDA03F" wp14:editId="6A894EB3">
-            <wp:extent cx="1819529" cy="1314286"/>
-            <wp:effectExtent l="19050" t="0" r="9271" b="0"/>
-            <wp:docPr id="4" name="Kép 2"/>
+          <wp:anchor distT="0" distB="0" distL="114300" distR="114300" simplePos="0" relativeHeight="251669504" behindDoc="0" locked="0" layoutInCell="1" allowOverlap="1" wp14:anchorId="12522E00" wp14:editId="769AF1D7">
+            <wp:simplePos x="0" y="0"/>
+            <wp:positionH relativeFrom="margin">
+              <wp:align>left</wp:align>
+            </wp:positionH>
+            <wp:positionV relativeFrom="paragraph">
+              <wp:posOffset>609296</wp:posOffset>
+            </wp:positionV>
+            <wp:extent cx="3895090" cy="3872285"/>
+            <wp:effectExtent l="0" t="0" r="0" b="0"/>
+            <wp:wrapTopAndBottom/>
+            <wp:docPr id="24" name="Kép 24" descr="A képen szöveg látható&#10;&#10;Automatikusan generált leírás"/>
             <wp:cNvGraphicFramePr>
               <a:graphicFrameLocks xmlns:a="http://schemas.openxmlformats.org/drawingml/2006/main" noChangeAspect="1"/>
             </wp:cNvGraphicFramePr>
@@ -2013,1996 +4158,883 @@
               <a:graphicData uri="http://schemas.openxmlformats.org/drawingml/2006/picture">
                 <pic:pic xmlns:pic="http://schemas.openxmlformats.org/drawingml/2006/picture">
                   <pic:nvPicPr>
-                    <pic:cNvPr id="0" name="Picture 2"/>
-                    <pic:cNvPicPr>
-                      <a:picLocks noChangeAspect="1" noChangeArrowheads="1"/>
-                    </pic:cNvPicPr>
+                    <pic:cNvPr id="24" name="Kép 24" descr="A képen szöveg látható&#10;&#10;Automatikusan generált leírás"/>
+                    <pic:cNvPicPr/>
                   </pic:nvPicPr>
-                  <pic:blipFill>
-                    <a:blip r:embed="rId10" cstate="print"/>
-                    <a:srcRect/>
-                    <a:stretch>
-                      <a:fillRect/>
-                    </a:stretch>
+                  <pic:blipFill rotWithShape="1">
+                    <a:blip r:embed="rId22">
+                      <a:extLst>
+                        <a:ext uri="{28A0092B-C50C-407E-A947-70E740481C1C}">
+                          <a14:useLocalDpi xmlns:a14="http://schemas.microsoft.com/office/drawing/2010/main" val="0"/>
+                        </a:ext>
+                      </a:extLst>
+                    </a:blip>
+                    <a:srcRect b="56449"/>
+                    <a:stretch/>
                   </pic:blipFill>
                   <pic:spPr bwMode="auto">
                     <a:xfrm>
                       <a:off x="0" y="0"/>
-                      <a:ext cx="1819529" cy="1314286"/>
+                      <a:ext cx="3895090" cy="3872285"/>
                     </a:xfrm>
                     <a:prstGeom prst="rect">
                       <a:avLst/>
                     </a:prstGeom>
-                    <a:noFill/>
-                    <a:ln w="9525">
+                    <a:ln>
                       <a:noFill/>
-                      <a:miter lim="800000"/>
-                      <a:headEnd/>
-                      <a:tailEnd/>
                     </a:ln>
+                    <a:extLst>
+                      <a:ext uri="{53640926-AAD7-44D8-BBD7-CCE9431645EC}">
+                        <a14:shadowObscured xmlns:a14="http://schemas.microsoft.com/office/drawing/2010/main"/>
+                      </a:ext>
+                    </a:extLst>
                   </pic:spPr>
                 </pic:pic>
               </a:graphicData>
             </a:graphic>
-          </wp:inline>
+            <wp14:sizeRelH relativeFrom="page">
+              <wp14:pctWidth>0</wp14:pctWidth>
+            </wp14:sizeRelH>
+            <wp14:sizeRelV relativeFrom="page">
+              <wp14:pctHeight>0</wp14:pctHeight>
+            </wp14:sizeRelV>
+          </wp:anchor>
         </w:drawing>
       </w:r>
-    </w:p>
-    <w:p>
-      <w:pPr>
-        <w:pStyle w:val="szdbracm"/>
-      </w:pPr>
-      <w:r>
-        <w:t xml:space="preserve">2. ábra. A stílus kiválasztása </w:t>
+      <w:r>
+        <w:t xml:space="preserve">Az egész feladat MVC modellt </w:t>
+      </w:r>
+      <w:r>
+        <w:t>alkalmazza, mint ahogy a falj szerkezetbő látszik</w:t>
+      </w:r>
+      <w:r>
+        <w:t xml:space="preserve">. Az </w:t>
+      </w:r>
+      <w:r>
+        <w:t xml:space="preserve">MVC </w:t>
+      </w:r>
+      <w:r>
+        <w:t>minden tagjának</w:t>
+      </w:r>
+      <w:r>
+        <w:t xml:space="preserve"> külön mappája van.</w:t>
+      </w:r>
+      <w:r>
+        <w:t xml:space="preserve"> </w:t>
       </w:r>
     </w:p>
     <w:p>
       <w:pPr>
         <w:pStyle w:val="szdszveg"/>
-      </w:pPr>
+        <w:ind w:left="397" w:firstLine="0"/>
+        <w:rPr>
+          <w:noProof/>
+        </w:rPr>
+      </w:pPr>
+    </w:p>
+    <w:p>
+      <w:pPr>
+        <w:pStyle w:val="szdcmsor2"/>
+      </w:pPr>
+      <w:bookmarkStart w:id="17" w:name="_Toc125237939"/>
+      <w:r>
+        <w:t>Egy oldalon készítsen egy SOAP web-szolgáltatás megvalósítást az adatbázist felhasználva. Az adatbázis minden tábláját használja fel a feladathoz.</w:t>
+      </w:r>
+      <w:bookmarkEnd w:id="17"/>
+    </w:p>
+    <w:p>
+      <w:pPr>
+        <w:pStyle w:val="szdszveg"/>
+        <w:ind w:left="737" w:firstLine="0"/>
+      </w:pPr>
+      <w:r>
+        <w:t xml:space="preserve">A következő URL-en lehet elérni a kliens oldali scriptet teszteléshez: </w:t>
+      </w:r>
+      <w:hyperlink r:id="rId23" w:history="1">
+        <w:r>
+          <w:rPr>
+            <w:rStyle w:val="Hiperhivatkozs"/>
+          </w:rPr>
+          <w:t xml:space="preserve"> </w:t>
+        </w:r>
+        <w:r>
+          <w:rPr>
+            <w:rStyle w:val="Hiperhivatkozs"/>
+          </w:rPr>
+          <w:t>http://cookiefactory.rf.gd/beadando/server/test.php</w:t>
+        </w:r>
+      </w:hyperlink>
       <w:r>
         <w:t xml:space="preserve"> </w:t>
       </w:r>
-      <w:r>
-        <w:t xml:space="preserve">A szerkesztéssel kapcsolatban néhány </w:t>
-      </w:r>
-      <w:r>
-        <w:t>általános előírás</w:t>
-      </w:r>
-      <w:r>
-        <w:t>t kiemelünk:</w:t>
-      </w:r>
-    </w:p>
-    <w:p>
-      <w:pPr>
-        <w:pStyle w:val="szdfelsorolsbet"/>
-      </w:pPr>
-      <w:r>
-        <w:t>A szakdolgozatot A4-es fehér géppapírra</w:t>
-      </w:r>
-      <w:r>
-        <w:t>,</w:t>
-      </w:r>
-      <w:r>
-        <w:t xml:space="preserve"> egyoldalas formában kell kinyomtatni.</w:t>
-      </w:r>
-    </w:p>
-    <w:p>
-      <w:pPr>
-        <w:pStyle w:val="szdfelsorolsbet"/>
-      </w:pPr>
-      <w:r>
-        <w:t>A sortávolság másfeles, a margó minden oldalon 2,5 cm, a k</w:t>
-      </w:r>
-      <w:r>
-        <w:t>ötésmargó további 0,5 cm legyen (a sablon ezeket a beállításokat tartalmazza).</w:t>
-      </w:r>
-    </w:p>
-    <w:p>
-      <w:pPr>
-        <w:pStyle w:val="szdfelsorolsbet"/>
-      </w:pPr>
-      <w:r>
-        <w:t>Az oldalszám a láblécben, középre igazítottan helyezkedjen el.</w:t>
-      </w:r>
-    </w:p>
-    <w:p>
-      <w:pPr>
-        <w:pStyle w:val="szdfelsorolsbet"/>
-      </w:pPr>
-      <w:r>
-        <w:t>A szakkifejezésekre, mértékegységekre, fizikai és matematikai jelölésekre, az ábrák</w:t>
-      </w:r>
+    </w:p>
+    <w:p>
+      <w:pPr>
+        <w:pStyle w:val="szdszveg"/>
+        <w:ind w:left="737" w:firstLine="0"/>
+      </w:pPr>
+      <w:r>
+        <w:t xml:space="preserve">A hozzá tartozó fájlok a server mappában találhatók, amik a következők: </w:t>
+      </w:r>
+      <w:proofErr w:type="spellStart"/>
+      <w:r>
+        <w:t>WSDLDocument.php</w:t>
+      </w:r>
+      <w:proofErr w:type="spellEnd"/>
+      <w:r>
+        <w:t xml:space="preserve">, </w:t>
+      </w:r>
+      <w:proofErr w:type="spellStart"/>
+      <w:r>
+        <w:t>cookies.php</w:t>
+      </w:r>
+      <w:proofErr w:type="spellEnd"/>
+      <w:r>
+        <w:t xml:space="preserve">, </w:t>
+      </w:r>
+      <w:proofErr w:type="spellStart"/>
+      <w:r>
+        <w:t>cookies.wsdl</w:t>
+      </w:r>
+      <w:proofErr w:type="spellEnd"/>
+      <w:r>
+        <w:t xml:space="preserve">, </w:t>
+      </w:r>
+      <w:proofErr w:type="spellStart"/>
+      <w:r>
+        <w:t>gen-wsdl.php</w:t>
+      </w:r>
+      <w:proofErr w:type="spellEnd"/>
+      <w:r>
+        <w:t xml:space="preserve">, </w:t>
+      </w:r>
+      <w:proofErr w:type="spellStart"/>
+      <w:r>
+        <w:t>server.php</w:t>
+      </w:r>
+      <w:proofErr w:type="spellEnd"/>
+      <w:r>
+        <w:t xml:space="preserve">, </w:t>
+      </w:r>
+      <w:proofErr w:type="spellStart"/>
+      <w:r>
+        <w:t>test.php</w:t>
+      </w:r>
+      <w:proofErr w:type="spellEnd"/>
+      <w:r>
+        <w:t>.</w:t>
+      </w:r>
+    </w:p>
+    <w:p>
+      <w:pPr>
+        <w:pStyle w:val="szdcmsor3"/>
+      </w:pPr>
+      <w:bookmarkStart w:id="18" w:name="_Toc125237940"/>
+      <w:proofErr w:type="spellStart"/>
+      <w:r>
+        <w:t>c</w:t>
+      </w:r>
+      <w:r>
+        <w:t>ookies.php</w:t>
+      </w:r>
+      <w:proofErr w:type="spellEnd"/>
+      <w:r>
+        <w:t xml:space="preserve"> magát a szolgáltatást megvalósító osztály.</w:t>
+      </w:r>
+      <w:bookmarkEnd w:id="18"/>
+    </w:p>
+    <w:p>
+      <w:pPr>
+        <w:pStyle w:val="szdszveg"/>
+        <w:ind w:left="737" w:firstLine="0"/>
+      </w:pPr>
+      <w:proofErr w:type="spellStart"/>
+      <w:r>
+        <w:t>get_</w:t>
+      </w:r>
+      <w:proofErr w:type="gramStart"/>
+      <w:r>
+        <w:t>cookies</w:t>
+      </w:r>
+      <w:proofErr w:type="spellEnd"/>
+      <w:r>
+        <w:t>(</w:t>
+      </w:r>
+      <w:proofErr w:type="gramEnd"/>
+      <w:r>
+        <w:t xml:space="preserve">) : Vissza ad egy </w:t>
+      </w:r>
+      <w:proofErr w:type="spellStart"/>
+      <w:r>
+        <w:t>array</w:t>
+      </w:r>
+      <w:proofErr w:type="spellEnd"/>
+      <w:r>
+        <w:t>-t ami tartalmazza a süti táblában lévő összes süti adatát.</w:t>
+      </w:r>
+    </w:p>
+    <w:p>
+      <w:pPr>
+        <w:pStyle w:val="szdszveg"/>
+        <w:ind w:left="737" w:firstLine="0"/>
+      </w:pPr>
+      <w:proofErr w:type="spellStart"/>
+      <w:r>
+        <w:lastRenderedPageBreak/>
+        <w:t>get_cookie_</w:t>
+      </w:r>
+      <w:proofErr w:type="gramStart"/>
+      <w:r>
+        <w:t>content</w:t>
+      </w:r>
+      <w:proofErr w:type="spellEnd"/>
+      <w:r>
+        <w:t>(</w:t>
+      </w:r>
+      <w:proofErr w:type="spellStart"/>
+      <w:proofErr w:type="gramEnd"/>
+      <w:r>
+        <w:t>string</w:t>
+      </w:r>
+      <w:proofErr w:type="spellEnd"/>
+      <w:r>
+        <w:t xml:space="preserve"> $</w:t>
+      </w:r>
+      <w:proofErr w:type="spellStart"/>
+      <w:r>
+        <w:t>cookie</w:t>
+      </w:r>
+      <w:proofErr w:type="spellEnd"/>
+      <w:r>
+        <w:t xml:space="preserve">) : Vissza adja a paraméterkén megadott süti tartalmát a tartalom táblából egy </w:t>
+      </w:r>
+      <w:proofErr w:type="spellStart"/>
+      <w:r>
+        <w:t>array</w:t>
+      </w:r>
+      <w:proofErr w:type="spellEnd"/>
+      <w:r>
+        <w:t>-ben.</w:t>
+      </w:r>
+    </w:p>
+    <w:p>
+      <w:pPr>
+        <w:pStyle w:val="szdszveg"/>
+        <w:ind w:left="737" w:firstLine="0"/>
+      </w:pPr>
+      <w:proofErr w:type="spellStart"/>
+      <w:r>
+        <w:t>get_cookie_</w:t>
+      </w:r>
+      <w:proofErr w:type="gramStart"/>
+      <w:r>
+        <w:t>price</w:t>
+      </w:r>
+      <w:proofErr w:type="spellEnd"/>
+      <w:r>
+        <w:t>(</w:t>
+      </w:r>
+      <w:proofErr w:type="spellStart"/>
+      <w:proofErr w:type="gramEnd"/>
+      <w:r>
+        <w:t>string</w:t>
+      </w:r>
+      <w:proofErr w:type="spellEnd"/>
+      <w:r>
+        <w:t xml:space="preserve"> $</w:t>
+      </w:r>
+      <w:proofErr w:type="spellStart"/>
+      <w:r>
+        <w:t>cookie</w:t>
+      </w:r>
+      <w:proofErr w:type="spellEnd"/>
+      <w:r>
+        <w:t xml:space="preserve">) : Vissza adja a  paraméterként megadott süti árát, és egységét az ár táblából egy </w:t>
+      </w:r>
+      <w:proofErr w:type="spellStart"/>
+      <w:r>
+        <w:t>array</w:t>
+      </w:r>
+      <w:proofErr w:type="spellEnd"/>
+      <w:r>
+        <w:t>-ben.</w:t>
+      </w:r>
+    </w:p>
+    <w:p>
+      <w:pPr>
+        <w:pStyle w:val="szdcmsor3"/>
+      </w:pPr>
+      <w:bookmarkStart w:id="19" w:name="_Toc125237941"/>
+      <w:proofErr w:type="spellStart"/>
+      <w:r>
+        <w:t>server.php</w:t>
+      </w:r>
+      <w:proofErr w:type="spellEnd"/>
+      <w:r>
+        <w:t xml:space="preserve"> elindítja a szolgáltatást</w:t>
+      </w:r>
+      <w:bookmarkEnd w:id="19"/>
+    </w:p>
+    <w:p>
+      <w:pPr>
+        <w:pStyle w:val="szdcmsor3"/>
+      </w:pPr>
+      <w:bookmarkStart w:id="20" w:name="_Toc125237942"/>
+      <w:proofErr w:type="spellStart"/>
+      <w:r>
+        <w:t>gen-wsdl.php</w:t>
+      </w:r>
+      <w:proofErr w:type="spellEnd"/>
+      <w:r>
+        <w:t xml:space="preserve"> tartalmazza a generáló scriptet a </w:t>
+      </w:r>
+      <w:proofErr w:type="spellStart"/>
+      <w:r>
+        <w:t>cookie.wsdl</w:t>
+      </w:r>
+      <w:proofErr w:type="spellEnd"/>
+      <w:r>
+        <w:t xml:space="preserve"> fájl hoz.</w:t>
+      </w:r>
+      <w:bookmarkEnd w:id="20"/>
+    </w:p>
+    <w:p>
+      <w:pPr>
+        <w:pStyle w:val="szdcmsor3"/>
+      </w:pPr>
+      <w:bookmarkStart w:id="21" w:name="_Toc125237943"/>
+      <w:proofErr w:type="spellStart"/>
+      <w:r>
+        <w:t>WSDLDocument.php</w:t>
+      </w:r>
+      <w:proofErr w:type="spellEnd"/>
       <w:r>
         <w:t xml:space="preserve"> </w:t>
       </w:r>
-      <w:r>
-        <w:t>rajzolására a magyar szabvány érvényes előírásai a mérvadók. [1][2]</w:t>
-      </w:r>
-    </w:p>
-    <w:p>
-      <w:pPr>
-        <w:pStyle w:val="szdcmsor1"/>
-      </w:pPr>
-      <w:bookmarkStart w:id="1" w:name="_Toc412592396"/>
+      <w:proofErr w:type="spellStart"/>
+      <w:r>
+        <w:t>wsdl</w:t>
+      </w:r>
+      <w:proofErr w:type="spellEnd"/>
+      <w:r>
+        <w:t xml:space="preserve"> generáló fájl.</w:t>
+      </w:r>
+      <w:bookmarkEnd w:id="21"/>
+    </w:p>
+    <w:p>
+      <w:pPr>
+        <w:pStyle w:val="szdcmsor3"/>
+      </w:pPr>
+      <w:bookmarkStart w:id="22" w:name="_Toc125237944"/>
+      <w:proofErr w:type="spellStart"/>
+      <w:r>
+        <w:t>test.php</w:t>
+      </w:r>
+      <w:proofErr w:type="spellEnd"/>
+      <w:r>
+        <w:t xml:space="preserve"> tartalmazza a teszt scriptet</w:t>
+      </w:r>
+      <w:bookmarkEnd w:id="22"/>
+    </w:p>
+    <w:p>
+      <w:pPr>
+        <w:pStyle w:val="szdszveg"/>
+        <w:ind w:left="737" w:firstLine="0"/>
+      </w:pPr>
+    </w:p>
+    <w:p>
+      <w:pPr>
+        <w:pStyle w:val="szdcmsor2"/>
+      </w:pPr>
+      <w:bookmarkStart w:id="23" w:name="_Toc125237945"/>
+      <w:r>
+        <w:t>Egy oldalon használja fel a Magyar Nemzeti Bank SOAP adatszolgáltatását, és valósítson meg több lekérdezési lehetőséget is az adatokból.</w:t>
+      </w:r>
+      <w:bookmarkEnd w:id="23"/>
+    </w:p>
+    <w:p>
+      <w:pPr>
+        <w:pStyle w:val="szdszveg"/>
+        <w:ind w:left="397" w:firstLine="0"/>
+      </w:pPr>
+      <w:r>
+        <w:t xml:space="preserve">Az árfolyamok menü pont alatta található. Az idő </w:t>
+      </w:r>
+      <w:r>
+        <w:t>intervallumot</w:t>
+      </w:r>
+      <w:r>
+        <w:t xml:space="preserve"> kiválasztva megjelennek az MNB adatai egy táblázatban és egy grafikonon ábrázolva. </w:t>
+      </w:r>
+      <w:r>
+        <w:t xml:space="preserve">Hozzátartozó fájlok: </w:t>
+      </w:r>
+      <w:proofErr w:type="spellStart"/>
+      <w:r>
+        <w:t>arfolyamok_model.php</w:t>
+      </w:r>
+      <w:proofErr w:type="spellEnd"/>
+      <w:r>
+        <w:t xml:space="preserve">, </w:t>
+      </w:r>
+      <w:proofErr w:type="spellStart"/>
+      <w:r>
+        <w:t>arfolyamok_controller.php</w:t>
+      </w:r>
+      <w:proofErr w:type="spellEnd"/>
+      <w:r>
+        <w:t xml:space="preserve">, </w:t>
+      </w:r>
+      <w:proofErr w:type="spellStart"/>
+      <w:r>
+        <w:t>arfolyamok_main.php</w:t>
+      </w:r>
+      <w:proofErr w:type="spellEnd"/>
+      <w:r>
+        <w:t>.</w:t>
+      </w:r>
+    </w:p>
+    <w:p>
+      <w:pPr>
+        <w:pStyle w:val="szdcmsor3"/>
+      </w:pPr>
+      <w:bookmarkStart w:id="24" w:name="_Toc125237946"/>
+      <w:r>
+        <w:rPr>
+          <w:noProof/>
+        </w:rPr>
+        <w:drawing>
+          <wp:anchor distT="0" distB="0" distL="114300" distR="114300" simplePos="0" relativeHeight="251670528" behindDoc="0" locked="0" layoutInCell="1" allowOverlap="1" wp14:anchorId="093FE19C" wp14:editId="6F0927D9">
+            <wp:simplePos x="0" y="0"/>
+            <wp:positionH relativeFrom="margin">
+              <wp:align>left</wp:align>
+            </wp:positionH>
+            <wp:positionV relativeFrom="paragraph">
+              <wp:posOffset>696954</wp:posOffset>
+            </wp:positionV>
+            <wp:extent cx="6314084" cy="2695244"/>
+            <wp:effectExtent l="0" t="0" r="0" b="0"/>
+            <wp:wrapTopAndBottom/>
+            <wp:docPr id="26" name="Kép 26"/>
+            <wp:cNvGraphicFramePr>
+              <a:graphicFrameLocks xmlns:a="http://schemas.openxmlformats.org/drawingml/2006/main" noChangeAspect="1"/>
+            </wp:cNvGraphicFramePr>
+            <a:graphic xmlns:a="http://schemas.openxmlformats.org/drawingml/2006/main">
+              <a:graphicData uri="http://schemas.openxmlformats.org/drawingml/2006/picture">
+                <pic:pic xmlns:pic="http://schemas.openxmlformats.org/drawingml/2006/picture">
+                  <pic:nvPicPr>
+                    <pic:cNvPr id="1" name=""/>
+                    <pic:cNvPicPr/>
+                  </pic:nvPicPr>
+                  <pic:blipFill rotWithShape="1">
+                    <a:blip r:embed="rId24" cstate="print">
+                      <a:extLst>
+                        <a:ext uri="{28A0092B-C50C-407E-A947-70E740481C1C}">
+                          <a14:useLocalDpi xmlns:a14="http://schemas.microsoft.com/office/drawing/2010/main" val="0"/>
+                        </a:ext>
+                      </a:extLst>
+                    </a:blip>
+                    <a:srcRect l="14703" t="7039" r="67" b="25794"/>
+                    <a:stretch/>
+                  </pic:blipFill>
+                  <pic:spPr bwMode="auto">
+                    <a:xfrm>
+                      <a:off x="0" y="0"/>
+                      <a:ext cx="6314084" cy="2695244"/>
+                    </a:xfrm>
+                    <a:prstGeom prst="rect">
+                      <a:avLst/>
+                    </a:prstGeom>
+                    <a:ln>
+                      <a:noFill/>
+                    </a:ln>
+                    <a:extLst>
+                      <a:ext uri="{53640926-AAD7-44D8-BBD7-CCE9431645EC}">
+                        <a14:shadowObscured xmlns:a14="http://schemas.microsoft.com/office/drawing/2010/main"/>
+                      </a:ext>
+                    </a:extLst>
+                  </pic:spPr>
+                </pic:pic>
+              </a:graphicData>
+            </a:graphic>
+            <wp14:sizeRelH relativeFrom="page">
+              <wp14:pctWidth>0</wp14:pctWidth>
+            </wp14:sizeRelH>
+            <wp14:sizeRelV relativeFrom="page">
+              <wp14:pctHeight>0</wp14:pctHeight>
+            </wp14:sizeRelV>
+          </wp:anchor>
+        </w:drawing>
+      </w:r>
+      <w:r>
+        <w:t xml:space="preserve">Egy adott devizapár (pl. </w:t>
+      </w:r>
+      <w:proofErr w:type="spellStart"/>
+      <w:r>
+        <w:t>Eur-Huf</w:t>
+      </w:r>
+      <w:proofErr w:type="spellEnd"/>
+      <w:r>
+        <w:t xml:space="preserve">, </w:t>
+      </w:r>
+      <w:proofErr w:type="spellStart"/>
+      <w:r>
+        <w:t>Eur-Usd</w:t>
+      </w:r>
+      <w:proofErr w:type="spellEnd"/>
+      <w:r>
+        <w:t>, …) adott napján mennyi volt az árfolyam?</w:t>
+      </w:r>
+      <w:bookmarkEnd w:id="24"/>
+    </w:p>
+    <w:p>
+      <w:pPr>
+        <w:pStyle w:val="szdszveg"/>
+        <w:rPr>
+          <w:noProof/>
+        </w:rPr>
+      </w:pPr>
+    </w:p>
+    <w:p>
+      <w:pPr>
+        <w:pStyle w:val="szdcmsor3"/>
+      </w:pPr>
+      <w:bookmarkStart w:id="25" w:name="_Toc125237947"/>
       <w:r>
         <w:lastRenderedPageBreak/>
-        <w:t>A dolgozatban alkalmazandó formátumok</w:t>
-      </w:r>
-      <w:bookmarkEnd w:id="1"/>
+        <w:t>Egy adott devizapár egy adott hónapjában minden napra mennyi volt az árfolyam táblázatban kiíratva. Valamint az adatok megjelenítése grafikonon is.</w:t>
+      </w:r>
+      <w:bookmarkEnd w:id="25"/>
+    </w:p>
+    <w:p>
+      <w:pPr>
+        <w:pStyle w:val="szdszveg"/>
+        <w:rPr>
+          <w:noProof/>
+        </w:rPr>
+      </w:pPr>
+      <w:r>
+        <w:rPr>
+          <w:noProof/>
+        </w:rPr>
+        <w:drawing>
+          <wp:anchor distT="0" distB="0" distL="114300" distR="114300" simplePos="0" relativeHeight="251671552" behindDoc="0" locked="0" layoutInCell="1" allowOverlap="1" wp14:anchorId="5D424702" wp14:editId="6BA32BB7">
+            <wp:simplePos x="0" y="0"/>
+            <wp:positionH relativeFrom="margin">
+              <wp:align>left</wp:align>
+            </wp:positionH>
+            <wp:positionV relativeFrom="paragraph">
+              <wp:posOffset>241438</wp:posOffset>
+            </wp:positionV>
+            <wp:extent cx="5167890" cy="2695492"/>
+            <wp:effectExtent l="0" t="0" r="0" b="0"/>
+            <wp:wrapTopAndBottom/>
+            <wp:docPr id="27" name="Kép 27" descr="A képen asztal látható&#10;&#10;Automatikusan generált leírás"/>
+            <wp:cNvGraphicFramePr>
+              <a:graphicFrameLocks xmlns:a="http://schemas.openxmlformats.org/drawingml/2006/main" noChangeAspect="1"/>
+            </wp:cNvGraphicFramePr>
+            <a:graphic xmlns:a="http://schemas.openxmlformats.org/drawingml/2006/main">
+              <a:graphicData uri="http://schemas.openxmlformats.org/drawingml/2006/picture">
+                <pic:pic xmlns:pic="http://schemas.openxmlformats.org/drawingml/2006/picture">
+                  <pic:nvPicPr>
+                    <pic:cNvPr id="27" name="Kép 27" descr="A képen asztal látható&#10;&#10;Automatikusan generált leírás"/>
+                    <pic:cNvPicPr/>
+                  </pic:nvPicPr>
+                  <pic:blipFill rotWithShape="1">
+                    <a:blip r:embed="rId25">
+                      <a:extLst>
+                        <a:ext uri="{28A0092B-C50C-407E-A947-70E740481C1C}">
+                          <a14:useLocalDpi xmlns:a14="http://schemas.microsoft.com/office/drawing/2010/main" val="0"/>
+                        </a:ext>
+                      </a:extLst>
+                    </a:blip>
+                    <a:srcRect t="8242" b="50998"/>
+                    <a:stretch/>
+                  </pic:blipFill>
+                  <pic:spPr bwMode="auto">
+                    <a:xfrm>
+                      <a:off x="0" y="0"/>
+                      <a:ext cx="5167890" cy="2695492"/>
+                    </a:xfrm>
+                    <a:prstGeom prst="rect">
+                      <a:avLst/>
+                    </a:prstGeom>
+                    <a:ln>
+                      <a:noFill/>
+                    </a:ln>
+                    <a:extLst>
+                      <a:ext uri="{53640926-AAD7-44D8-BBD7-CCE9431645EC}">
+                        <a14:shadowObscured xmlns:a14="http://schemas.microsoft.com/office/drawing/2010/main"/>
+                      </a:ext>
+                    </a:extLst>
+                  </pic:spPr>
+                </pic:pic>
+              </a:graphicData>
+            </a:graphic>
+            <wp14:sizeRelH relativeFrom="page">
+              <wp14:pctWidth>0</wp14:pctWidth>
+            </wp14:sizeRelH>
+            <wp14:sizeRelV relativeFrom="page">
+              <wp14:pctHeight>0</wp14:pctHeight>
+            </wp14:sizeRelV>
+          </wp:anchor>
+        </w:drawing>
+      </w:r>
+    </w:p>
+    <w:p>
+      <w:pPr>
+        <w:pStyle w:val="szdszveg"/>
+        <w:ind w:firstLine="0"/>
+      </w:pPr>
     </w:p>
     <w:p>
       <w:pPr>
         <w:pStyle w:val="szdcmsor2"/>
       </w:pPr>
-      <w:bookmarkStart w:id="2" w:name="_Toc412592397"/>
-      <w:r>
-        <w:t>A dolgozat tagolása</w:t>
-      </w:r>
-      <w:bookmarkEnd w:id="2"/>
+      <w:bookmarkStart w:id="26" w:name="_Toc125237948"/>
+      <w:r>
+        <w:rPr>
+          <w:noProof/>
+        </w:rPr>
+        <w:drawing>
+          <wp:anchor distT="0" distB="0" distL="114300" distR="114300" simplePos="0" relativeHeight="251672576" behindDoc="0" locked="0" layoutInCell="1" allowOverlap="1" wp14:anchorId="1BDD52E7" wp14:editId="49C781F4">
+            <wp:simplePos x="0" y="0"/>
+            <wp:positionH relativeFrom="margin">
+              <wp:align>left</wp:align>
+            </wp:positionH>
+            <wp:positionV relativeFrom="paragraph">
+              <wp:posOffset>221</wp:posOffset>
+            </wp:positionV>
+            <wp:extent cx="5557962" cy="2146852"/>
+            <wp:effectExtent l="0" t="0" r="5080" b="6350"/>
+            <wp:wrapTopAndBottom/>
+            <wp:docPr id="28" name="Kép 28"/>
+            <wp:cNvGraphicFramePr>
+              <a:graphicFrameLocks xmlns:a="http://schemas.openxmlformats.org/drawingml/2006/main" noChangeAspect="1"/>
+            </wp:cNvGraphicFramePr>
+            <a:graphic xmlns:a="http://schemas.openxmlformats.org/drawingml/2006/main">
+              <a:graphicData uri="http://schemas.openxmlformats.org/drawingml/2006/picture">
+                <pic:pic xmlns:pic="http://schemas.openxmlformats.org/drawingml/2006/picture">
+                  <pic:nvPicPr>
+                    <pic:cNvPr id="1" name=""/>
+                    <pic:cNvPicPr/>
+                  </pic:nvPicPr>
+                  <pic:blipFill rotWithShape="1">
+                    <a:blip r:embed="rId26" cstate="print">
+                      <a:extLst>
+                        <a:ext uri="{28A0092B-C50C-407E-A947-70E740481C1C}">
+                          <a14:useLocalDpi xmlns:a14="http://schemas.microsoft.com/office/drawing/2010/main" val="0"/>
+                        </a:ext>
+                      </a:extLst>
+                    </a:blip>
+                    <a:srcRect t="14208" r="359" b="14736"/>
+                    <a:stretch/>
+                  </pic:blipFill>
+                  <pic:spPr bwMode="auto">
+                    <a:xfrm>
+                      <a:off x="0" y="0"/>
+                      <a:ext cx="5557962" cy="2146852"/>
+                    </a:xfrm>
+                    <a:prstGeom prst="rect">
+                      <a:avLst/>
+                    </a:prstGeom>
+                    <a:ln>
+                      <a:noFill/>
+                    </a:ln>
+                    <a:extLst>
+                      <a:ext uri="{53640926-AAD7-44D8-BBD7-CCE9431645EC}">
+                        <a14:shadowObscured xmlns:a14="http://schemas.microsoft.com/office/drawing/2010/main"/>
+                      </a:ext>
+                    </a:extLst>
+                  </pic:spPr>
+                </pic:pic>
+              </a:graphicData>
+            </a:graphic>
+            <wp14:sizeRelH relativeFrom="page">
+              <wp14:pctWidth>0</wp14:pctWidth>
+            </wp14:sizeRelH>
+            <wp14:sizeRelV relativeFrom="page">
+              <wp14:pctHeight>0</wp14:pctHeight>
+            </wp14:sizeRelV>
+          </wp:anchor>
+        </w:drawing>
+      </w:r>
+      <w:r>
+        <w:t>Alkalmazását töltse fel és valósítsa meg Internetes tárhelyen is.</w:t>
+      </w:r>
+      <w:bookmarkEnd w:id="26"/>
+      <w:r>
+        <w:t xml:space="preserve"> </w:t>
+      </w:r>
     </w:p>
     <w:p>
       <w:pPr>
         <w:pStyle w:val="szdszveg"/>
-      </w:pPr>
-      <w:r>
-        <w:t xml:space="preserve">A dolgozatot fejezetekre tagoljuk. Nem ajánlott háromnál több fokozatú címrendszer alkalmazása. A fejezetek, alfejezetek címét ponttal tagolt decimális számozással kell ellátni. </w:t>
-      </w:r>
+        <w:rPr>
+          <w:noProof/>
+        </w:rPr>
+      </w:pPr>
+      <w:r>
+        <w:t xml:space="preserve">URL:  </w:t>
+      </w:r>
+      <w:hyperlink r:id="rId27" w:history="1">
+        <w:r>
+          <w:rPr>
+            <w:rStyle w:val="Hiperhivatkozs"/>
+            <w:noProof/>
+          </w:rPr>
+          <w:t>http://cookiefactory.rf.gd/beadando/</w:t>
+        </w:r>
+      </w:hyperlink>
+    </w:p>
+    <w:p>
+      <w:pPr>
+        <w:pStyle w:val="szdcmsor2"/>
+      </w:pPr>
+      <w:bookmarkStart w:id="27" w:name="_Toc125237949"/>
+      <w:r>
+        <w:t>Használják a GitHub (github.com) verziókövető rendszert.</w:t>
+      </w:r>
+      <w:bookmarkEnd w:id="27"/>
     </w:p>
     <w:p>
       <w:pPr>
         <w:pStyle w:val="szdszveg"/>
       </w:pPr>
-      <w:r>
-        <w:t xml:space="preserve">A fő fejezetek formázására az </w:t>
-      </w:r>
-      <w:r>
-        <w:rPr>
-          <w:b/>
-          <w:i/>
-        </w:rPr>
-        <w:t>szd_címsor1</w:t>
-      </w:r>
-      <w:r>
-        <w:t xml:space="preserve">, a második szintű címek formázására az </w:t>
-      </w:r>
-      <w:r>
-        <w:rPr>
-          <w:b/>
-          <w:i/>
-        </w:rPr>
-        <w:t>szd_címsor2</w:t>
-      </w:r>
-      <w:r>
-        <w:t xml:space="preserve">, a harmadik szintű címek formázására az </w:t>
-      </w:r>
-      <w:r>
-        <w:rPr>
-          <w:b/>
-          <w:i/>
-        </w:rPr>
-        <w:t>szd_címsor3</w:t>
-      </w:r>
-      <w:r>
-        <w:rPr>
-          <w:b/>
-        </w:rPr>
+      <w:hyperlink r:id="rId28" w:history="1">
+        <w:r>
+          <w:rPr>
+            <w:rStyle w:val="Hiperhivatkozs"/>
+          </w:rPr>
+          <w:t>https://github.com/axlord1234529/beadando</w:t>
+        </w:r>
+      </w:hyperlink>
+      <w:r>
         <w:t xml:space="preserve"> </w:t>
       </w:r>
-      <w:r>
-        <w:t>stílust alkalmazza! A fő (első szint</w:t>
-      </w:r>
-      <w:r>
-        <w:t>ű) fejezetek új oldalon kezdőd</w:t>
-      </w:r>
-      <w:r>
-        <w:t>nek.</w:t>
-      </w:r>
     </w:p>
     <w:p>
       <w:pPr>
         <w:pStyle w:val="szdszveg"/>
       </w:pPr>
       <w:r>
-        <w:t xml:space="preserve">A Tartalomjegyzék </w:t>
-      </w:r>
-      <w:r>
-        <w:t xml:space="preserve">az </w:t>
-      </w:r>
+        <w:t>Kalmár Sándor: axlord1234529</w:t>
+      </w:r>
+    </w:p>
+    <w:p>
+      <w:pPr>
+        <w:pStyle w:val="szdszveg"/>
+      </w:pPr>
       <w:proofErr w:type="spellStart"/>
       <w:r>
-        <w:rPr>
-          <w:b/>
-          <w:i/>
-        </w:rPr>
-        <w:t>szd_címsor_tartalomjegyzék</w:t>
+        <w:t>Zsigri</w:t>
       </w:r>
       <w:proofErr w:type="spellEnd"/>
       <w:r>
-        <w:t>,</w:t>
-      </w:r>
-      <w:r>
-        <w:t xml:space="preserve"> az Irodalomjegyzék </w:t>
-      </w:r>
-      <w:r>
-        <w:t xml:space="preserve">címének formázására </w:t>
-      </w:r>
-      <w:r>
-        <w:t xml:space="preserve">az </w:t>
+        <w:t xml:space="preserve"> Dániel: </w:t>
       </w:r>
       <w:proofErr w:type="spellStart"/>
       <w:r>
-        <w:rPr>
-          <w:b/>
-          <w:i/>
-        </w:rPr>
-        <w:t>szd_címsor_számozatlan</w:t>
+        <w:t>zsigri</w:t>
       </w:r>
       <w:proofErr w:type="spellEnd"/>
-      <w:r>
-        <w:t xml:space="preserve"> stílust</w:t>
-      </w:r>
-      <w:r>
-        <w:t xml:space="preserve"> </w:t>
-      </w:r>
-      <w:r>
-        <w:t>használja</w:t>
-      </w:r>
-      <w:r>
-        <w:t>!</w:t>
-      </w:r>
     </w:p>
     <w:p>
       <w:pPr>
         <w:pStyle w:val="szdcmsor2"/>
       </w:pPr>
-      <w:bookmarkStart w:id="3" w:name="_Toc412592398"/>
-      <w:r>
-        <w:t>A törzsszöveg formázása</w:t>
-      </w:r>
-      <w:r>
-        <w:t>, felsorolások alkalmazása</w:t>
-      </w:r>
-      <w:bookmarkEnd w:id="3"/>
+      <w:bookmarkStart w:id="28" w:name="_Toc125237950"/>
+      <w:r>
+        <w:lastRenderedPageBreak/>
+        <w:t>A GitHub-</w:t>
+      </w:r>
+      <w:proofErr w:type="spellStart"/>
+      <w:r>
+        <w:t>on</w:t>
+      </w:r>
+      <w:proofErr w:type="spellEnd"/>
+      <w:r>
+        <w:t xml:space="preserve"> a projektmunka módszert alkalmazzák: </w:t>
+      </w:r>
+      <w:r>
+        <w:t>látszódjék, hogy a csoport tagjai melyik részt készítették el és kb. fele-fele arányban járuljanak hozzá a projekthez.</w:t>
+      </w:r>
+      <w:bookmarkEnd w:id="28"/>
     </w:p>
     <w:p>
       <w:pPr>
         <w:pStyle w:val="szdszveg"/>
-      </w:pPr>
-      <w:r>
-        <w:t xml:space="preserve">A törzsszöveg formázására használja az </w:t>
+        <w:ind w:left="397" w:firstLine="0"/>
+      </w:pPr>
+      <w:r>
+        <w:t>A csapattársam idő közben</w:t>
+      </w:r>
+      <w:r>
+        <w:t xml:space="preserve"> egy szó nélkül</w:t>
+      </w:r>
+      <w:r>
+        <w:t xml:space="preserve"> eltűnt így nagyrészét egyedül csináltam.</w:t>
+      </w:r>
+      <w:r>
+        <w:t xml:space="preserve">  valamennyit töltött fel ő is azért szóval a </w:t>
       </w:r>
       <w:proofErr w:type="spellStart"/>
       <w:r>
-        <w:rPr>
-          <w:b/>
-          <w:i/>
-        </w:rPr>
-        <w:t>szd_szöveg</w:t>
+        <w:t>github</w:t>
       </w:r>
       <w:proofErr w:type="spellEnd"/>
       <w:r>
-        <w:t xml:space="preserve"> stílust! A stílus sorkizárt, másfeles sortávolságot alkalmaz, az első sora behúzott. A törzsszöveg bekezdései között ne használjon térközt!</w:t>
-      </w:r>
+        <w:t xml:space="preserve"> használata meg volt. </w:t>
+      </w:r>
+      <w:proofErr w:type="spellStart"/>
+      <w:r>
+        <w:t>Git</w:t>
+      </w:r>
+      <w:proofErr w:type="spellEnd"/>
+      <w:r>
+        <w:t xml:space="preserve">-el már korábban is dolgoztam egy diákmunkában legtöbb parancs és művelet fejből megy, ha kell lefelelek vagy megoldok </w:t>
+      </w:r>
+      <w:proofErr w:type="gramStart"/>
+      <w:r>
+        <w:t>feladatott</w:t>
+      </w:r>
+      <w:proofErr w:type="gramEnd"/>
+      <w:r>
+        <w:t xml:space="preserve"> ha az kell a teljes pontszámért. </w:t>
+      </w:r>
+    </w:p>
+    <w:p>
+      <w:pPr>
+        <w:pStyle w:val="szdcmsor2"/>
+      </w:pPr>
+      <w:bookmarkStart w:id="29" w:name="_Toc125237951"/>
+      <w:r>
+        <w:t>Készítsen egy legalább 10 oldalas dokumentációt képernyőképekkel</w:t>
+      </w:r>
+      <w:bookmarkEnd w:id="29"/>
     </w:p>
     <w:p>
       <w:pPr>
         <w:pStyle w:val="szdszveg"/>
       </w:pPr>
       <w:r>
-        <w:t>A szövegben alkalmazhat felsorolásokat. Ezek lehetnek</w:t>
-      </w:r>
-    </w:p>
-    <w:p>
-      <w:pPr>
-        <w:pStyle w:val="szdfelsorols"/>
-      </w:pPr>
-      <w:r>
-        <w:t xml:space="preserve">felsorolásjellel jelöltek, ahogyan ez a felsorolás (ehhez az </w:t>
-      </w:r>
-      <w:proofErr w:type="spellStart"/>
-      <w:r>
-        <w:rPr>
-          <w:b/>
-          <w:i/>
-        </w:rPr>
-        <w:t>szd_felsorolás</w:t>
-      </w:r>
-      <w:proofErr w:type="spellEnd"/>
-      <w:r>
-        <w:t xml:space="preserve"> stílust alkalmazhatja)</w:t>
-      </w:r>
-    </w:p>
-    <w:p>
-      <w:pPr>
-        <w:pStyle w:val="szdfelsorols"/>
-      </w:pPr>
-      <w:r>
-        <w:t xml:space="preserve">betűvel jelöltek (az </w:t>
-      </w:r>
-      <w:proofErr w:type="spellStart"/>
-      <w:r>
-        <w:rPr>
-          <w:b/>
-          <w:i/>
-        </w:rPr>
-        <w:t>szd_felsorolás_betű</w:t>
-      </w:r>
-      <w:proofErr w:type="spellEnd"/>
-      <w:r>
-        <w:t xml:space="preserve"> stílus alapján)</w:t>
-      </w:r>
-    </w:p>
-    <w:p>
-      <w:pPr>
-        <w:pStyle w:val="szdfelsorols"/>
-      </w:pPr>
-      <w:proofErr w:type="spellStart"/>
-      <w:r>
-        <w:t>sorszámozottak</w:t>
-      </w:r>
-      <w:proofErr w:type="spellEnd"/>
-      <w:r>
-        <w:t xml:space="preserve"> (az </w:t>
-      </w:r>
-      <w:proofErr w:type="spellStart"/>
-      <w:r>
-        <w:rPr>
-          <w:b/>
-          <w:i/>
-        </w:rPr>
-        <w:t>szd_felsorolás_szám</w:t>
-      </w:r>
-      <w:proofErr w:type="spellEnd"/>
-      <w:r>
-        <w:t xml:space="preserve"> stílus alapján)</w:t>
-      </w:r>
-    </w:p>
-    <w:p>
-      <w:pPr>
-        <w:pStyle w:val="szdcmsor2"/>
-      </w:pPr>
-      <w:r>
-        <w:t xml:space="preserve"> </w:t>
-      </w:r>
-      <w:bookmarkStart w:id="4" w:name="_Toc412592399"/>
-      <w:r>
-        <w:t>Ábrák, táblázatok, összefüggések</w:t>
-      </w:r>
-      <w:bookmarkEnd w:id="4"/>
-      <w:r>
-        <w:t xml:space="preserve"> </w:t>
-      </w:r>
-    </w:p>
-    <w:p>
-      <w:pPr>
-        <w:pStyle w:val="szdcmsor3"/>
-      </w:pPr>
-      <w:bookmarkStart w:id="5" w:name="_Toc412592400"/>
-      <w:r>
-        <w:t>Ábrák formázása</w:t>
-      </w:r>
-      <w:bookmarkEnd w:id="5"/>
-    </w:p>
-    <w:p>
-      <w:pPr>
-        <w:pStyle w:val="szdszveg"/>
-      </w:pPr>
-      <w:r>
-        <w:t xml:space="preserve">A szakdolgozat tartalmazhat saját </w:t>
-      </w:r>
-      <w:proofErr w:type="spellStart"/>
-      <w:r>
-        <w:t>készítésű</w:t>
-      </w:r>
-      <w:proofErr w:type="spellEnd"/>
-      <w:r>
-        <w:t xml:space="preserve"> és – indokolt esetben – a szakirodalomból átvett ábrát. Az ábrák elhelyezhetők</w:t>
-      </w:r>
-    </w:p>
-    <w:p>
-      <w:pPr>
-        <w:pStyle w:val="szdfelsorolsbet"/>
-        <w:numPr>
-          <w:ilvl w:val="0"/>
-          <w:numId w:val="4"/>
-        </w:numPr>
-      </w:pPr>
-      <w:r>
-        <w:t>a szöveges részben, szerves egységben a róluk szóló szöveggel (általában közvetlenül azt követően, hogy a szövegben hivatkozik az ábrára);</w:t>
-      </w:r>
-    </w:p>
-    <w:p>
-      <w:pPr>
-        <w:pStyle w:val="szdfelsorolsbet"/>
-        <w:numPr>
-          <w:ilvl w:val="0"/>
-          <w:numId w:val="4"/>
-        </w:numPr>
-      </w:pPr>
-      <w:r>
-        <w:t>a szöveges rész végén, de azzal egybekötve, ha</w:t>
-      </w:r>
-    </w:p>
-    <w:p>
-      <w:pPr>
-        <w:pStyle w:val="szdfelsorolsbet"/>
-        <w:numPr>
-          <w:ilvl w:val="1"/>
-          <w:numId w:val="4"/>
-        </w:numPr>
-      </w:pPr>
-      <w:r>
-        <w:t>A4 méretnél nem nagyobbak, és</w:t>
-      </w:r>
-    </w:p>
-    <w:p>
-      <w:pPr>
-        <w:pStyle w:val="szdfelsorolsbet"/>
-        <w:numPr>
-          <w:ilvl w:val="1"/>
-          <w:numId w:val="4"/>
-        </w:numPr>
-      </w:pPr>
-      <w:r>
-        <w:t>összetett logikai kapcsolataik miatt az alapvető gondolatmenetet zavarnák, illetve nem feltétlenül szükségesek a szöveg követéséhez;</w:t>
-      </w:r>
-    </w:p>
-    <w:p>
-      <w:pPr>
-        <w:pStyle w:val="szdfelsorolsbet"/>
-        <w:numPr>
-          <w:ilvl w:val="0"/>
-          <w:numId w:val="4"/>
-        </w:numPr>
-      </w:pPr>
-      <w:r>
-        <w:t>a mellékletben, ha méreteik miatt nem köthetők egybe az A4-es lapokkal.</w:t>
-      </w:r>
-    </w:p>
-    <w:p>
-      <w:pPr>
-        <w:pStyle w:val="szdszveg"/>
-      </w:pPr>
-      <w:r>
-        <w:t>Az ábrákat minden esetben számozással és címmel kell ellátni, az ábra alatt, az ábrához képest középre igazítva</w:t>
-      </w:r>
-      <w:r>
-        <w:t xml:space="preserve"> (ahogyan például az </w:t>
-      </w:r>
-      <w:r>
-        <w:rPr>
-          <w:i/>
-        </w:rPr>
-        <w:t>1. ábránál</w:t>
-      </w:r>
-      <w:r>
-        <w:t xml:space="preserve"> látható)</w:t>
-      </w:r>
-      <w:r>
-        <w:t xml:space="preserve">. </w:t>
-      </w:r>
-      <w:r>
-        <w:t xml:space="preserve">Az ábrához </w:t>
-      </w:r>
-      <w:proofErr w:type="spellStart"/>
-      <w:r>
-        <w:rPr>
-          <w:b/>
-          <w:i/>
-        </w:rPr>
-        <w:t>szd_ábra</w:t>
-      </w:r>
-      <w:proofErr w:type="spellEnd"/>
-      <w:r>
-        <w:t xml:space="preserve">, az </w:t>
-      </w:r>
-      <w:r>
-        <w:lastRenderedPageBreak/>
-        <w:t xml:space="preserve">ábra címéhez </w:t>
-      </w:r>
-      <w:proofErr w:type="spellStart"/>
-      <w:r>
-        <w:rPr>
-          <w:b/>
-          <w:i/>
-        </w:rPr>
-        <w:t>szd_ábracím</w:t>
-      </w:r>
-      <w:proofErr w:type="spellEnd"/>
-      <w:r>
-        <w:rPr>
-          <w:b/>
-        </w:rPr>
-        <w:t xml:space="preserve"> </w:t>
-      </w:r>
-      <w:r>
-        <w:t>stílust alkalmazzon!</w:t>
-      </w:r>
-      <w:r>
-        <w:rPr>
-          <w:i/>
-        </w:rPr>
-        <w:t xml:space="preserve"> </w:t>
-      </w:r>
-      <w:r>
-        <w:t xml:space="preserve">A számozás történhet folyamatosan növekvő sorszámmal, de alkalmazható szerkezeti számozás is (pl. </w:t>
-      </w:r>
-      <w:r>
-        <w:rPr>
-          <w:i/>
-        </w:rPr>
-        <w:t>4.2. ábra</w:t>
-      </w:r>
-      <w:r>
-        <w:t>). A szövegből mindig hivatkozni kell az ábrára.</w:t>
-      </w:r>
-    </w:p>
-    <w:p>
-      <w:pPr>
-        <w:pStyle w:val="szdcmsor3"/>
-      </w:pPr>
-      <w:bookmarkStart w:id="6" w:name="_Toc412592401"/>
-      <w:r>
-        <w:t>Táblázatok formázása</w:t>
-      </w:r>
-      <w:bookmarkEnd w:id="6"/>
-    </w:p>
-    <w:p>
-      <w:pPr>
-        <w:pStyle w:val="szdszveg"/>
-      </w:pPr>
-      <w:r>
-        <w:t xml:space="preserve">A táblázatokat közvetlenül az említést követően helyezze el (a táblázatra a szövegből mindig hivatkozni kell)! A táblázatok sorszámot és címet kapnak, a táblázat felett, középre igazítva (például az </w:t>
-      </w:r>
-      <w:r>
-        <w:rPr>
-          <w:i/>
-        </w:rPr>
-        <w:t xml:space="preserve">1. táblázatnak </w:t>
-      </w:r>
-      <w:r>
-        <w:t>megfelelően).</w:t>
-      </w:r>
-      <w:r>
-        <w:t xml:space="preserve"> A táblázat címének formázásához az </w:t>
-      </w:r>
-      <w:proofErr w:type="spellStart"/>
-      <w:r>
-        <w:rPr>
-          <w:b/>
-          <w:i/>
-        </w:rPr>
-        <w:t>szd_táblázatcím</w:t>
-      </w:r>
-      <w:proofErr w:type="spellEnd"/>
-      <w:r>
-        <w:t xml:space="preserve"> stílust alkalmazza! A táblázatban használhatók az</w:t>
-      </w:r>
-      <w:r>
-        <w:rPr>
-          <w:b/>
-          <w:i/>
-        </w:rPr>
-        <w:t xml:space="preserve"> </w:t>
-      </w:r>
-      <w:proofErr w:type="spellStart"/>
-      <w:r>
-        <w:rPr>
-          <w:b/>
-          <w:i/>
-        </w:rPr>
-        <w:t>szd_táblázatfej</w:t>
-      </w:r>
-      <w:proofErr w:type="spellEnd"/>
-      <w:r>
-        <w:t xml:space="preserve"> és </w:t>
-      </w:r>
-      <w:proofErr w:type="spellStart"/>
-      <w:r>
-        <w:rPr>
-          <w:b/>
-          <w:i/>
-        </w:rPr>
-        <w:t>szd_táblázattörzs</w:t>
-      </w:r>
-      <w:proofErr w:type="spellEnd"/>
-      <w:r>
-        <w:t xml:space="preserve"> stílusok.</w:t>
-      </w:r>
-    </w:p>
-    <w:p>
-      <w:pPr>
-        <w:pStyle w:val="szdtblzatcm"/>
-      </w:pPr>
-      <w:r>
-        <w:t>1. táblázat. Minta a táblázat beillesztésére</w:t>
-      </w:r>
-    </w:p>
-    <w:tbl>
-      <w:tblPr>
-        <w:tblStyle w:val="Rcsostblzat"/>
-        <w:tblW w:w="0" w:type="auto"/>
-        <w:tblLook w:val="04A0" w:firstRow="1" w:lastRow="0" w:firstColumn="1" w:lastColumn="0" w:noHBand="0" w:noVBand="1"/>
-      </w:tblPr>
-      <w:tblGrid>
-        <w:gridCol w:w="2201"/>
-        <w:gridCol w:w="2191"/>
-        <w:gridCol w:w="2192"/>
-        <w:gridCol w:w="2192"/>
-      </w:tblGrid>
-      <w:tr>
-        <w:tc>
-          <w:tcPr>
-            <w:tcW w:w="2231" w:type="dxa"/>
-          </w:tcPr>
-          <w:p>
-            <w:pPr>
-              <w:pStyle w:val="szdtblzatfej"/>
-            </w:pPr>
-            <w:r>
-              <w:t>Fejléc cella</w:t>
-            </w:r>
-          </w:p>
-        </w:tc>
-        <w:tc>
-          <w:tcPr>
-            <w:tcW w:w="2231" w:type="dxa"/>
-          </w:tcPr>
-          <w:p>
-            <w:pPr>
-              <w:pStyle w:val="szdtblzatfej"/>
-            </w:pPr>
-          </w:p>
-        </w:tc>
-        <w:tc>
-          <w:tcPr>
-            <w:tcW w:w="2232" w:type="dxa"/>
-          </w:tcPr>
-          <w:p>
-            <w:pPr>
-              <w:pStyle w:val="szdtblzatfej"/>
-            </w:pPr>
-          </w:p>
-        </w:tc>
-        <w:tc>
-          <w:tcPr>
-            <w:tcW w:w="2232" w:type="dxa"/>
-          </w:tcPr>
-          <w:p>
-            <w:pPr>
-              <w:pStyle w:val="szdtblzatfej"/>
-            </w:pPr>
-          </w:p>
-        </w:tc>
-      </w:tr>
-      <w:tr>
-        <w:tc>
-          <w:tcPr>
-            <w:tcW w:w="2231" w:type="dxa"/>
-          </w:tcPr>
-          <w:p>
-            <w:pPr>
-              <w:pStyle w:val="szdtblzattrzs"/>
-            </w:pPr>
-            <w:r>
-              <w:t>Törzs cella</w:t>
-            </w:r>
-          </w:p>
-        </w:tc>
-        <w:tc>
-          <w:tcPr>
-            <w:tcW w:w="2231" w:type="dxa"/>
-          </w:tcPr>
-          <w:p>
-            <w:pPr>
-              <w:pStyle w:val="szdtblzattrzs"/>
-            </w:pPr>
-          </w:p>
-        </w:tc>
-        <w:tc>
-          <w:tcPr>
-            <w:tcW w:w="2232" w:type="dxa"/>
-          </w:tcPr>
-          <w:p>
-            <w:pPr>
-              <w:pStyle w:val="szdtblzattrzs"/>
-            </w:pPr>
-          </w:p>
-        </w:tc>
-        <w:tc>
-          <w:tcPr>
-            <w:tcW w:w="2232" w:type="dxa"/>
-          </w:tcPr>
-          <w:p>
-            <w:pPr>
-              <w:pStyle w:val="szdtblzattrzs"/>
-            </w:pPr>
-          </w:p>
-        </w:tc>
-      </w:tr>
-      <w:tr>
-        <w:tc>
-          <w:tcPr>
-            <w:tcW w:w="2231" w:type="dxa"/>
-          </w:tcPr>
-          <w:p>
-            <w:pPr>
-              <w:pStyle w:val="szdtblzattrzs"/>
-            </w:pPr>
-          </w:p>
-        </w:tc>
-        <w:tc>
-          <w:tcPr>
-            <w:tcW w:w="2231" w:type="dxa"/>
-          </w:tcPr>
-          <w:p>
-            <w:pPr>
-              <w:pStyle w:val="szdtblzattrzs"/>
-            </w:pPr>
-          </w:p>
-        </w:tc>
-        <w:tc>
-          <w:tcPr>
-            <w:tcW w:w="2232" w:type="dxa"/>
-          </w:tcPr>
-          <w:p>
-            <w:pPr>
-              <w:pStyle w:val="szdtblzattrzs"/>
-            </w:pPr>
-          </w:p>
-        </w:tc>
-        <w:tc>
-          <w:tcPr>
-            <w:tcW w:w="2232" w:type="dxa"/>
-          </w:tcPr>
-          <w:p>
-            <w:pPr>
-              <w:pStyle w:val="szdtblzattrzs"/>
-            </w:pPr>
-          </w:p>
-        </w:tc>
-      </w:tr>
-    </w:tbl>
-    <w:p>
-      <w:pPr>
-        <w:pStyle w:val="szdtblzat"/>
-      </w:pPr>
-    </w:p>
-    <w:p>
-      <w:pPr>
-        <w:pStyle w:val="szdcmsor3"/>
-      </w:pPr>
-      <w:bookmarkStart w:id="7" w:name="_Toc412592402"/>
-      <w:r>
-        <w:t>Összefüggések, képletek formázása</w:t>
-      </w:r>
-      <w:bookmarkEnd w:id="7"/>
-    </w:p>
-    <w:p>
-      <w:pPr>
-        <w:pStyle w:val="szdszveg"/>
-      </w:pPr>
-      <w:r>
-        <w:t>Az összefüggéseket középre igazítva helyezze el, majd velük egy sorban, a jobb oldalon zárójelbe tett arab számmal jelölje meg! A szövegben az összefüggésekre ezzel a számmal lehet hivatkozni.</w:t>
-      </w:r>
-      <w:r>
-        <w:t xml:space="preserve"> A formázáshoz alkalmazza az </w:t>
-      </w:r>
-      <w:proofErr w:type="spellStart"/>
-      <w:r>
-        <w:rPr>
-          <w:b/>
-          <w:i/>
-        </w:rPr>
-        <w:t>szd_összefüggés</w:t>
-      </w:r>
-      <w:proofErr w:type="spellEnd"/>
-      <w:r>
-        <w:t xml:space="preserve"> stílust, a </w:t>
-      </w:r>
-      <w:proofErr w:type="gramStart"/>
-      <w:r>
-        <w:t>középre</w:t>
-      </w:r>
-      <w:proofErr w:type="gramEnd"/>
-      <w:r>
-        <w:t xml:space="preserve"> illetve jobbra igazítást a stílusban beállí</w:t>
-      </w:r>
-      <w:r>
-        <w:t>tott tabulátorok segítségével végezze el.</w:t>
-      </w:r>
-      <w:r>
-        <w:t xml:space="preserve"> Például:</w:t>
-      </w:r>
-    </w:p>
-    <w:p>
-      <w:pPr>
-        <w:pStyle w:val="szdszveg"/>
-      </w:pPr>
-      <w:r>
-        <w:t>Az egyenes cső veszteségtényezője a következő összefüggéssel számítható:</w:t>
-      </w:r>
-    </w:p>
-    <w:p>
-      <w:pPr>
-        <w:pStyle w:val="szdsszefggs"/>
-        <w:rPr>
-          <w:rFonts w:eastAsiaTheme="minorEastAsia"/>
-        </w:rPr>
-      </w:pPr>
-      <w:r>
-        <w:tab/>
-      </w:r>
-      <m:oMath>
-        <m:r>
-          <w:rPr>
-            <w:rFonts w:ascii="Cambria Math" w:hAnsi="Cambria Math"/>
-          </w:rPr>
-          <m:t>ξ= λ</m:t>
-        </m:r>
-        <m:f>
-          <m:fPr>
-            <m:ctrlPr>
-              <w:rPr>
-                <w:rFonts w:ascii="Cambria Math" w:hAnsi="Cambria Math"/>
-                <w:i/>
-              </w:rPr>
-            </m:ctrlPr>
-          </m:fPr>
-          <m:num>
-            <m:r>
-              <w:rPr>
-                <w:rFonts w:ascii="Cambria Math" w:hAnsi="Cambria Math"/>
-              </w:rPr>
-              <m:t>l</m:t>
-            </m:r>
-          </m:num>
-          <m:den>
-            <m:r>
-              <w:rPr>
-                <w:rFonts w:ascii="Cambria Math" w:hAnsi="Cambria Math"/>
-              </w:rPr>
-              <m:t>d</m:t>
-            </m:r>
-          </m:den>
-        </m:f>
-      </m:oMath>
-      <w:r>
-        <w:rPr>
-          <w:rFonts w:eastAsiaTheme="minorEastAsia"/>
-        </w:rPr>
-        <w:tab/>
-        <w:t>(1)</w:t>
-      </w:r>
-    </w:p>
-    <w:p>
-      <w:pPr>
-        <w:pStyle w:val="szdszveg"/>
-      </w:pPr>
-      <w:r>
-        <w:t xml:space="preserve">ahol </w:t>
-      </w:r>
-      <w:r>
-        <w:rPr>
-          <w:i/>
-        </w:rPr>
-        <w:sym w:font="Symbol" w:char="F06C"/>
-      </w:r>
-      <w:r>
-        <w:t xml:space="preserve"> a csősúrlódási tényező, </w:t>
-      </w:r>
-      <w:r>
-        <w:rPr>
-          <w:i/>
-        </w:rPr>
-        <w:t>l</w:t>
-      </w:r>
-      <w:r>
-        <w:t xml:space="preserve"> a cső hossza, </w:t>
-      </w:r>
-      <w:r>
-        <w:rPr>
-          <w:i/>
-        </w:rPr>
-        <w:t>d</w:t>
-      </w:r>
-      <w:r>
-        <w:t xml:space="preserve"> a belső átmérője. Ha behelyettesítjük</w:t>
-      </w:r>
-      <w:r>
-        <w:t xml:space="preserve"> ezek értékét az (1) összefüggésbe, megkapjuk a keresett veszteségtényezőt.</w:t>
-      </w:r>
-    </w:p>
-    <w:p>
-      <w:pPr>
-        <w:pStyle w:val="szdcmsor1"/>
-      </w:pPr>
-      <w:bookmarkStart w:id="8" w:name="_Toc412592403"/>
-      <w:r>
-        <w:lastRenderedPageBreak/>
-        <w:t>A szakdolgozatra vonatkozó további</w:t>
-      </w:r>
-      <w:r>
-        <w:t xml:space="preserve"> előírás</w:t>
-      </w:r>
-      <w:r>
-        <w:t>ok</w:t>
-      </w:r>
-      <w:bookmarkEnd w:id="8"/>
-    </w:p>
-    <w:p>
-      <w:pPr>
-        <w:pStyle w:val="szdcmsor2"/>
-      </w:pPr>
-      <w:bookmarkStart w:id="9" w:name="_Toc412592404"/>
-      <w:r>
-        <w:t>A szakdolgozat kidolgozása, szerkezete, nyelvezete</w:t>
-      </w:r>
-      <w:bookmarkEnd w:id="9"/>
-    </w:p>
-    <w:p>
-      <w:pPr>
-        <w:pStyle w:val="szdszveg"/>
-      </w:pPr>
-      <w:r>
-        <w:t xml:space="preserve">A szakdolgozatban a hallgató a szakdolgozati feladat minden feladatpontját kellő részletességgel és mélységben dolgozza ki, mert ezt a bíráló és a záróvizsga-bizottság ellenőrzi. A szakdolgozó kerülje az általános elméleti ismeretek leírását, ehelyett ezeknek a feladattal kapcsolatos alkalmazására helyezze a hangsúlyt. A szakdolgozat a szakterület hozzáértői számára készül, ezért szakemberek számára ismert fogalmakat, összefüggéseket nem megmagyarázni kell, hanem bemutatni azok alkalmazását. </w:t>
-      </w:r>
-    </w:p>
-    <w:p>
-      <w:pPr>
-        <w:pStyle w:val="szdszveg"/>
-      </w:pPr>
-      <w:r>
-        <w:t>A tartalomhoz illően a szöveg kerülje az ismeretterjesztő stilisztikai eszközöket, ehelyett szakmai, tudományos stílusban készüljön. A szakdolgozat a magyar nyelv szabályainak megfelelően világos, érthető stílusban fogalmazandó. Kerülni kell az idegen nyelvekből öncélúan átvett szavakat, mondatszerkezeteket és nyelvtani alakokat.</w:t>
-      </w:r>
-    </w:p>
-    <w:p>
-      <w:pPr>
-        <w:pStyle w:val="szdszveg"/>
-      </w:pPr>
-      <w:r>
-        <w:t xml:space="preserve">A más szerzőktől származó tartalmi vagy szó szerinti idézetek alkalmazására vonatkozó szabályokat jelen </w:t>
-      </w:r>
-      <w:r>
-        <w:t>állomány</w:t>
-      </w:r>
-      <w:r>
-        <w:t xml:space="preserve"> </w:t>
-      </w:r>
-      <w:r>
-        <w:rPr>
-          <w:i/>
-        </w:rPr>
-        <w:t>3.</w:t>
-      </w:r>
-      <w:r>
-        <w:rPr>
-          <w:i/>
-        </w:rPr>
-        <w:t>4</w:t>
-      </w:r>
-      <w:r>
-        <w:rPr>
-          <w:i/>
-        </w:rPr>
-        <w:t>. fejezete</w:t>
-      </w:r>
-      <w:r>
-        <w:t xml:space="preserve"> tartalmazza.</w:t>
-      </w:r>
-    </w:p>
-    <w:p>
-      <w:pPr>
-        <w:pStyle w:val="szdcmsor2"/>
-      </w:pPr>
-      <w:bookmarkStart w:id="10" w:name="_Toc412592405"/>
-      <w:r>
-        <w:t>A dolgozat formai szerkezete</w:t>
-      </w:r>
-      <w:bookmarkEnd w:id="10"/>
-    </w:p>
-    <w:p>
-      <w:pPr>
-        <w:pStyle w:val="szdfelsorolsbet"/>
-        <w:numPr>
-          <w:ilvl w:val="0"/>
-          <w:numId w:val="9"/>
-        </w:numPr>
-      </w:pPr>
-      <w:r>
-        <w:t xml:space="preserve">külső borító (ld. </w:t>
-      </w:r>
-      <w:r>
-        <w:rPr>
-          <w:i/>
-        </w:rPr>
-        <w:t>3.</w:t>
-      </w:r>
-      <w:r>
-        <w:rPr>
-          <w:i/>
-        </w:rPr>
-        <w:t>8</w:t>
-      </w:r>
-      <w:r>
-        <w:rPr>
-          <w:i/>
-        </w:rPr>
-        <w:t>. fejezet</w:t>
-      </w:r>
-      <w:r>
-        <w:t>): a bekötött dolgozat külső megjelenése</w:t>
-      </w:r>
-    </w:p>
-    <w:p>
-      <w:pPr>
-        <w:pStyle w:val="szdfelsorolsbet"/>
-        <w:numPr>
-          <w:ilvl w:val="0"/>
-          <w:numId w:val="9"/>
-        </w:numPr>
-      </w:pPr>
-      <w:r>
-        <w:t xml:space="preserve">belső címoldal: </w:t>
-      </w:r>
-      <w:r>
-        <w:t>az</w:t>
-      </w:r>
-      <w:r>
-        <w:t xml:space="preserve"> ESZR</w:t>
-      </w:r>
-      <w:r>
-        <w:t>-</w:t>
-      </w:r>
-      <w:proofErr w:type="spellStart"/>
-      <w:r>
-        <w:t>ből</w:t>
-      </w:r>
-      <w:proofErr w:type="spellEnd"/>
-      <w:r>
-        <w:t xml:space="preserve"> </w:t>
-      </w:r>
-      <w:r>
-        <w:t>nyomtatható</w:t>
-      </w:r>
-    </w:p>
-    <w:p>
-      <w:pPr>
-        <w:pStyle w:val="szdfelsorolsbet"/>
-        <w:numPr>
-          <w:ilvl w:val="0"/>
-          <w:numId w:val="9"/>
-        </w:numPr>
-      </w:pPr>
-      <w:r>
-        <w:t xml:space="preserve">szükség esetén a </w:t>
-      </w:r>
-      <w:r>
-        <w:t>titoktartási megállapodás: a tanszéki adminisztrátortól átvehető</w:t>
-      </w:r>
-    </w:p>
-    <w:p>
-      <w:pPr>
-        <w:pStyle w:val="szdfelsorolsbet"/>
-        <w:numPr>
-          <w:ilvl w:val="0"/>
-          <w:numId w:val="9"/>
-        </w:numPr>
-      </w:pPr>
-      <w:r>
-        <w:t>a szakdolgozati feladatlap egységvezető által aláírt példánya: a tanszéki adminisztrátortól átvehető</w:t>
-      </w:r>
-    </w:p>
-    <w:p>
-      <w:pPr>
-        <w:pStyle w:val="szdfelsorolsbet"/>
-        <w:numPr>
-          <w:ilvl w:val="0"/>
-          <w:numId w:val="9"/>
-        </w:numPr>
-      </w:pPr>
-      <w:r>
-        <w:t>a</w:t>
-      </w:r>
-      <w:r>
-        <w:t xml:space="preserve"> Szakd</w:t>
-      </w:r>
-      <w:r>
-        <w:t>olgozati adatlap c. nyomtatvány</w:t>
-      </w:r>
-      <w:r>
-        <w:t xml:space="preserve"> (az ESZR-</w:t>
-      </w:r>
-      <w:proofErr w:type="spellStart"/>
-      <w:r>
-        <w:t>ből</w:t>
-      </w:r>
-      <w:proofErr w:type="spellEnd"/>
-      <w:r>
-        <w:t xml:space="preserve"> nyomtatható).</w:t>
-      </w:r>
-    </w:p>
-    <w:p>
-      <w:pPr>
-        <w:pStyle w:val="szdfelsorolsbet"/>
-        <w:numPr>
-          <w:ilvl w:val="0"/>
-          <w:numId w:val="9"/>
-        </w:numPr>
-      </w:pPr>
-      <w:r>
-        <w:t>tartalomjegyzék</w:t>
-      </w:r>
-    </w:p>
-    <w:p>
-      <w:pPr>
-        <w:pStyle w:val="szdfelsorolsbet"/>
-        <w:numPr>
-          <w:ilvl w:val="0"/>
-          <w:numId w:val="9"/>
-        </w:numPr>
-      </w:pPr>
-      <w:r>
-        <w:t xml:space="preserve">a dolgozat érdemi része a </w:t>
-      </w:r>
-      <w:r>
-        <w:rPr>
-          <w:i/>
-        </w:rPr>
-        <w:t>szakdolgozat_sablon.dotx</w:t>
-      </w:r>
-      <w:r>
-        <w:t xml:space="preserve"> sablonnak megfelelő formátumban</w:t>
-      </w:r>
-    </w:p>
-    <w:p>
-      <w:pPr>
-        <w:pStyle w:val="szdfelsorolsbet"/>
-        <w:numPr>
-          <w:ilvl w:val="0"/>
-          <w:numId w:val="9"/>
-        </w:numPr>
-      </w:pPr>
-      <w:r>
-        <w:t xml:space="preserve">irodalomjegyzék pontos forrásmegjelöléssel (ld. </w:t>
-      </w:r>
-      <w:r>
-        <w:rPr>
-          <w:i/>
-        </w:rPr>
-        <w:t>3.</w:t>
-      </w:r>
-      <w:r>
-        <w:rPr>
-          <w:i/>
-        </w:rPr>
-        <w:t>4</w:t>
-      </w:r>
-      <w:r>
-        <w:rPr>
-          <w:i/>
-        </w:rPr>
-        <w:t>. fejezet</w:t>
-      </w:r>
-      <w:r>
-        <w:t>)</w:t>
-      </w:r>
-    </w:p>
-    <w:p>
-      <w:pPr>
-        <w:pStyle w:val="szdfelsorolsbet"/>
-        <w:numPr>
-          <w:ilvl w:val="0"/>
-          <w:numId w:val="9"/>
-        </w:numPr>
-      </w:pPr>
-      <w:r>
-        <w:t>mellékletek jegyzéke és mellékletek (a CD- vagy DVD-mellékletet a hátsó borító belső oldalára rögzített tasakban kérjük elhelyezni)</w:t>
-      </w:r>
-    </w:p>
-    <w:p>
-      <w:pPr>
-        <w:pStyle w:val="szdcmsor2"/>
-      </w:pPr>
-      <w:bookmarkStart w:id="11" w:name="_Toc412592406"/>
-      <w:r>
-        <w:t>Terjedelem</w:t>
-      </w:r>
-      <w:bookmarkEnd w:id="11"/>
-    </w:p>
-    <w:p>
-      <w:pPr>
-        <w:pStyle w:val="szdszveg"/>
-      </w:pPr>
-      <w:r>
-        <w:t>A szakdolgozat terjedelme függelék és mellékletek nélkül</w:t>
-      </w:r>
-      <w:r>
-        <w:t xml:space="preserve"> az alapszakokon (</w:t>
-      </w:r>
-      <w:proofErr w:type="spellStart"/>
-      <w:r>
-        <w:t>BSc</w:t>
-      </w:r>
-      <w:proofErr w:type="spellEnd"/>
-      <w:r>
-        <w:t>)</w:t>
-      </w:r>
-      <w:r>
-        <w:t xml:space="preserve"> kreditenként szóközzel legalább 6</w:t>
-      </w:r>
-      <w:r>
-        <w:t> </w:t>
-      </w:r>
-      <w:r>
-        <w:t>000 karakter</w:t>
-      </w:r>
-      <w:r>
-        <w:t xml:space="preserve">, a továbbképzési szakokon és a felsőoktatási szakképzési (FSZ, </w:t>
-      </w:r>
-      <w:proofErr w:type="spellStart"/>
-      <w:r>
-        <w:t>FOSzK</w:t>
-      </w:r>
-      <w:proofErr w:type="spellEnd"/>
-      <w:r>
-        <w:t xml:space="preserve">) szakokon 3 000 karakter </w:t>
-      </w:r>
-      <w:r>
-        <w:t xml:space="preserve">legyen. </w:t>
-      </w:r>
-    </w:p>
-    <w:p>
-      <w:pPr>
-        <w:pStyle w:val="szdcmsor2"/>
-      </w:pPr>
-      <w:bookmarkStart w:id="12" w:name="_Toc412592407"/>
-      <w:r>
-        <w:lastRenderedPageBreak/>
-        <w:t>Szakirodalmi hivatkozások, irodalomjegyzék</w:t>
-      </w:r>
-      <w:bookmarkEnd w:id="12"/>
-    </w:p>
-    <w:p>
-      <w:pPr>
-        <w:pStyle w:val="szdszveg"/>
-      </w:pPr>
-      <w:r>
-        <w:t>A szakdolgozat a hallgató munkája, elkészítéséhez a szakirodalom tanulmányozása szükséges. A dolgozatban a hallgató jelölje meg azokat a részeket, megállapításokat, adatokat, amelyek a szakirodalom alapján készültek (nem önálló eredmények). A megjelölés nélkül felhasznált tartalmi vagy szó szerinti idézet plágiumnak minősül.</w:t>
-      </w:r>
-    </w:p>
-    <w:p>
-      <w:pPr>
-        <w:pStyle w:val="szdszveg"/>
-      </w:pPr>
-      <w:r>
-        <w:t>A tartalmi idézeteket szögletes zárójelbe tett sorszámmal, a szó szerinti idézeteket idézőjellel és a szögletes zárójelben a sorszám mellett – vesszővel elválasztva – az oldalszám megjelölésével kell jelölni. Például:</w:t>
-      </w:r>
-    </w:p>
-    <w:p>
-      <w:pPr>
-        <w:pStyle w:val="szdszveg"/>
-      </w:pPr>
-      <w:r>
-        <w:rPr>
-          <w:i/>
-        </w:rPr>
-        <w:t>„A Föld alakját az szabja meg, hogy a felszínének mindenütt merőlegesnek kell lennie a gravitációs és a centrifugális erő eredőjének irányára, vagyis g irányára.”</w:t>
-      </w:r>
-      <w:r>
-        <w:t xml:space="preserve"> [6, 193. o.]. </w:t>
-      </w:r>
-    </w:p>
-    <w:p>
-      <w:pPr>
-        <w:pStyle w:val="szdszveg"/>
-      </w:pPr>
-      <w:r>
-        <w:t>A sorszámozás a dolgozatban folyamatosan növekvő sorszámmal történik, kivéve, ha a korábban már hivatkozott műre ismételten hivatkozik a hallgató. Az átvett ábrák szó szerinti idézetnek számítanak, a sorszámot az ábra címe után kell elhelyezni. A szoftverek említésekor szakirodalmi hivatkozásra nincs szükség, helyette a szoftver honlapjára mutató hivatkozást kell elhelyezni lábjegyzetként.</w:t>
-      </w:r>
-    </w:p>
-    <w:p>
-      <w:pPr>
-        <w:pStyle w:val="szdszveg"/>
-      </w:pPr>
-      <w:r>
-        <w:t>Pontos hivatkozások és irodalomjegyzék nélkül a szakdolgozat nem adható be. Az irodalomjegyzéket a sorszámoknak megfelelő sorrendben kell elkészíteni. A forrásként felhasznált műveket az alábbi bibliográfiai adatokkal kell szerepeltetni:</w:t>
-      </w:r>
-    </w:p>
-    <w:p>
-      <w:pPr>
-        <w:pStyle w:val="szdszveg"/>
-      </w:pPr>
-      <w:r>
-        <w:t>Szakkönyvek esetén:</w:t>
-      </w:r>
-    </w:p>
-    <w:p>
-      <w:pPr>
-        <w:pStyle w:val="szdfelsorols"/>
-      </w:pPr>
-      <w:r>
-        <w:t>a szerző(k) neve, a mű címe,</w:t>
-      </w:r>
-    </w:p>
-    <w:p>
-      <w:pPr>
-        <w:pStyle w:val="szdfelsorols"/>
-      </w:pPr>
-      <w:r>
-        <w:t xml:space="preserve">szerkesztett kötetnél a szerkesztő(k) neve után a </w:t>
-      </w:r>
-      <w:r>
-        <w:rPr>
-          <w:i/>
-        </w:rPr>
-        <w:t>(szerk.)</w:t>
-      </w:r>
-      <w:r>
-        <w:t xml:space="preserve"> megjelöléssel</w:t>
-      </w:r>
-    </w:p>
-    <w:p>
-      <w:pPr>
-        <w:pStyle w:val="szdfelsorols"/>
-      </w:pPr>
-      <w:r>
-        <w:t xml:space="preserve">a háromnál több szerzővel rendelkező műveknél a szerzők felsorolása helyett az első szerző nevét követően az </w:t>
-      </w:r>
-      <w:r>
-        <w:rPr>
-          <w:i/>
-        </w:rPr>
-        <w:t xml:space="preserve">és </w:t>
-      </w:r>
-      <w:proofErr w:type="spellStart"/>
-      <w:r>
-        <w:rPr>
-          <w:i/>
-        </w:rPr>
-        <w:t>mtsai</w:t>
-      </w:r>
-      <w:proofErr w:type="spellEnd"/>
-      <w:r>
-        <w:t xml:space="preserve"> megjelölés alkalmaz</w:t>
-      </w:r>
-      <w:r>
-        <w:t>and</w:t>
-      </w:r>
-      <w:r>
-        <w:t>ó,</w:t>
-      </w:r>
-    </w:p>
-    <w:p>
-      <w:pPr>
-        <w:pStyle w:val="szdfelsorols"/>
-      </w:pPr>
-      <w:r>
-        <w:t>a kiadó, a kiadás helye, éve.</w:t>
-      </w:r>
-    </w:p>
-    <w:p>
-      <w:pPr>
-        <w:pStyle w:val="szdszveg"/>
-      </w:pPr>
-      <w:r>
-        <w:t>Folyóiratból vett cikkeknél:</w:t>
-      </w:r>
-    </w:p>
-    <w:p>
-      <w:pPr>
-        <w:pStyle w:val="szdfelsorols"/>
-      </w:pPr>
-      <w:r>
-        <w:t>a szerző(k) neve a könyveknél leírt módon, a cikk címe,</w:t>
-      </w:r>
-    </w:p>
-    <w:p>
-      <w:pPr>
-        <w:pStyle w:val="szdfelsorols"/>
-      </w:pPr>
-      <w:r>
-        <w:t xml:space="preserve">a folyóirat címe, kötetszáma, évszáma, </w:t>
-      </w:r>
-    </w:p>
-    <w:p>
-      <w:pPr>
-        <w:pStyle w:val="szdfelsorols"/>
-      </w:pPr>
-      <w:r>
-        <w:t>a cikk helye (oldalszám mettől meddig).</w:t>
-      </w:r>
-    </w:p>
-    <w:p>
-      <w:pPr>
-        <w:pStyle w:val="szdszveg"/>
-      </w:pPr>
-      <w:r>
-        <w:t>Internetes hivatkozásnál:</w:t>
-      </w:r>
-    </w:p>
-    <w:p>
-      <w:pPr>
-        <w:pStyle w:val="szdfelsorols"/>
-      </w:pPr>
-      <w:r>
-        <w:t>a szerző(k) neve a könyveknél leírt módon, a cikk címe,</w:t>
-      </w:r>
-    </w:p>
-    <w:p>
-      <w:pPr>
-        <w:pStyle w:val="szdfelsorols"/>
-      </w:pPr>
-      <w:r>
-        <w:t>webes cím (URL)</w:t>
-      </w:r>
-    </w:p>
-    <w:p>
-      <w:pPr>
-        <w:pStyle w:val="szdfelsorols"/>
-      </w:pPr>
-      <w:r>
-        <w:t>a megtekintés dátuma</w:t>
-      </w:r>
-      <w:r>
-        <w:t>.</w:t>
-      </w:r>
-    </w:p>
-    <w:p>
-      <w:pPr>
-        <w:pStyle w:val="szdszveg"/>
-      </w:pPr>
-    </w:p>
-    <w:p>
-      <w:pPr>
-        <w:pStyle w:val="szdszveg"/>
-      </w:pPr>
-      <w:r>
-        <w:lastRenderedPageBreak/>
-        <w:t>Néhány példa:</w:t>
-      </w:r>
-    </w:p>
-    <w:p>
-      <w:pPr>
-        <w:pStyle w:val="szdszakirodalom"/>
-      </w:pPr>
-      <w:proofErr w:type="spellStart"/>
-      <w:r>
-        <w:t>Budó</w:t>
-      </w:r>
-      <w:proofErr w:type="spellEnd"/>
-      <w:r>
-        <w:t xml:space="preserve"> Á.: Kísérleti fizika I. Tankönyvkiadó, Budapest, 1978. </w:t>
-      </w:r>
-    </w:p>
-    <w:p>
-      <w:pPr>
-        <w:pStyle w:val="szdszakirodalom"/>
-      </w:pPr>
-      <w:proofErr w:type="spellStart"/>
-      <w:r>
-        <w:t>Çengel</w:t>
-      </w:r>
-      <w:proofErr w:type="spellEnd"/>
-      <w:r>
-        <w:t xml:space="preserve">, J. A. – </w:t>
-      </w:r>
-      <w:proofErr w:type="spellStart"/>
-      <w:r>
-        <w:t>Boles</w:t>
-      </w:r>
-      <w:proofErr w:type="spellEnd"/>
-      <w:r>
-        <w:t xml:space="preserve">, M. A.: </w:t>
-      </w:r>
-      <w:proofErr w:type="spellStart"/>
-      <w:r>
-        <w:t>Thermodynamics</w:t>
-      </w:r>
-      <w:proofErr w:type="spellEnd"/>
-      <w:r>
-        <w:t xml:space="preserve">. </w:t>
-      </w:r>
-      <w:proofErr w:type="spellStart"/>
-      <w:r>
-        <w:t>McGraw</w:t>
-      </w:r>
-      <w:proofErr w:type="spellEnd"/>
-      <w:r>
-        <w:t xml:space="preserve">-Hill, London, 1989. </w:t>
-      </w:r>
-    </w:p>
-    <w:p>
-      <w:pPr>
-        <w:pStyle w:val="szdszakirodalom"/>
-      </w:pPr>
-      <w:r>
-        <w:t xml:space="preserve">Hewlett-Packard </w:t>
-      </w:r>
-      <w:proofErr w:type="spellStart"/>
-      <w:r>
-        <w:t>Optoelectronics</w:t>
-      </w:r>
-      <w:proofErr w:type="spellEnd"/>
-      <w:r>
-        <w:t xml:space="preserve"> </w:t>
-      </w:r>
-      <w:proofErr w:type="spellStart"/>
-      <w:r>
-        <w:t>Division</w:t>
-      </w:r>
-      <w:proofErr w:type="spellEnd"/>
-      <w:r>
-        <w:t xml:space="preserve">: </w:t>
-      </w:r>
-      <w:proofErr w:type="spellStart"/>
-      <w:r>
-        <w:t>Optoelectronics</w:t>
-      </w:r>
-      <w:proofErr w:type="spellEnd"/>
-      <w:r>
-        <w:t xml:space="preserve">, </w:t>
-      </w:r>
-      <w:proofErr w:type="spellStart"/>
-      <w:r>
-        <w:t>Fiber-Optics</w:t>
-      </w:r>
-      <w:proofErr w:type="spellEnd"/>
-      <w:r>
-        <w:t xml:space="preserve"> </w:t>
-      </w:r>
-      <w:proofErr w:type="spellStart"/>
-      <w:r>
-        <w:t>Applications</w:t>
-      </w:r>
-      <w:proofErr w:type="spellEnd"/>
-      <w:r>
-        <w:t xml:space="preserve"> </w:t>
-      </w:r>
-      <w:proofErr w:type="spellStart"/>
-      <w:r>
-        <w:t>Manual</w:t>
-      </w:r>
-      <w:proofErr w:type="spellEnd"/>
-      <w:r>
-        <w:t xml:space="preserve">. </w:t>
-      </w:r>
-      <w:proofErr w:type="spellStart"/>
-      <w:r>
-        <w:t>McGraw</w:t>
-      </w:r>
-      <w:proofErr w:type="spellEnd"/>
-      <w:r>
-        <w:t>-Hill, London, 1981.</w:t>
-      </w:r>
-    </w:p>
-    <w:p>
-      <w:pPr>
-        <w:pStyle w:val="szdszakirodalom"/>
-      </w:pPr>
-      <w:proofErr w:type="spellStart"/>
-      <w:r>
-        <w:t>Gambrell</w:t>
-      </w:r>
-      <w:proofErr w:type="spellEnd"/>
-      <w:r>
-        <w:t xml:space="preserve">, L. B. – </w:t>
-      </w:r>
-      <w:proofErr w:type="spellStart"/>
-      <w:r>
-        <w:t>Morrow</w:t>
-      </w:r>
-      <w:proofErr w:type="spellEnd"/>
-      <w:r>
-        <w:t xml:space="preserve">, L. M. – </w:t>
-      </w:r>
-      <w:proofErr w:type="spellStart"/>
-      <w:r>
-        <w:t>Pressley</w:t>
-      </w:r>
-      <w:proofErr w:type="spellEnd"/>
-      <w:r>
-        <w:t xml:space="preserve">, M. (szerk.): Best </w:t>
-      </w:r>
-      <w:proofErr w:type="spellStart"/>
-      <w:r>
-        <w:t>practices</w:t>
-      </w:r>
-      <w:proofErr w:type="spellEnd"/>
-      <w:r>
-        <w:t xml:space="preserve"> in </w:t>
-      </w:r>
-      <w:proofErr w:type="spellStart"/>
-      <w:r>
-        <w:t>literacy</w:t>
-      </w:r>
-      <w:proofErr w:type="spellEnd"/>
-      <w:r>
-        <w:t xml:space="preserve"> </w:t>
-      </w:r>
-      <w:proofErr w:type="spellStart"/>
-      <w:r>
-        <w:t>instruction</w:t>
-      </w:r>
-      <w:proofErr w:type="spellEnd"/>
-      <w:r>
-        <w:t xml:space="preserve">. </w:t>
-      </w:r>
-      <w:proofErr w:type="spellStart"/>
-      <w:r>
-        <w:t>Guliford</w:t>
-      </w:r>
-      <w:proofErr w:type="spellEnd"/>
-      <w:r>
-        <w:t xml:space="preserve"> Press, New York, 2007. </w:t>
-      </w:r>
-      <w:r>
-        <w:br/>
-      </w:r>
-      <w:r>
-        <w:t>Elektronikus forrás: http://books.google.hu/books?id=BmoiWNfWayoC. Megtekintés dátuma: 2015.01.13.</w:t>
-      </w:r>
-    </w:p>
-    <w:p>
-      <w:pPr>
-        <w:pStyle w:val="szdszakirodalom"/>
-      </w:pPr>
-      <w:r>
-        <w:t xml:space="preserve">Jang, J. S. R.: </w:t>
-      </w:r>
-      <w:proofErr w:type="spellStart"/>
-      <w:r>
-        <w:t>Anfis</w:t>
-      </w:r>
-      <w:proofErr w:type="spellEnd"/>
-      <w:r>
-        <w:t xml:space="preserve">: </w:t>
-      </w:r>
-      <w:proofErr w:type="spellStart"/>
-      <w:r>
-        <w:t>adaptive</w:t>
-      </w:r>
-      <w:proofErr w:type="spellEnd"/>
-      <w:r>
-        <w:t xml:space="preserve"> </w:t>
-      </w:r>
-      <w:proofErr w:type="spellStart"/>
-      <w:r>
-        <w:t>network-based</w:t>
-      </w:r>
-      <w:proofErr w:type="spellEnd"/>
-      <w:r>
-        <w:t xml:space="preserve"> fuzzy </w:t>
-      </w:r>
-      <w:proofErr w:type="spellStart"/>
-      <w:r>
-        <w:t>inference</w:t>
-      </w:r>
-      <w:proofErr w:type="spellEnd"/>
-      <w:r>
-        <w:t xml:space="preserve"> </w:t>
-      </w:r>
-      <w:proofErr w:type="spellStart"/>
-      <w:r>
-        <w:t>systems</w:t>
-      </w:r>
-      <w:proofErr w:type="spellEnd"/>
-      <w:r>
-        <w:t xml:space="preserve">. IEEE </w:t>
-      </w:r>
-      <w:proofErr w:type="spellStart"/>
-      <w:r>
-        <w:t>Transactions</w:t>
-      </w:r>
-      <w:proofErr w:type="spellEnd"/>
-      <w:r>
-        <w:t xml:space="preserve"> </w:t>
-      </w:r>
-      <w:proofErr w:type="spellStart"/>
-      <w:r>
-        <w:t>on</w:t>
-      </w:r>
-      <w:proofErr w:type="spellEnd"/>
-      <w:r>
-        <w:t xml:space="preserve"> System, Man and </w:t>
-      </w:r>
-      <w:proofErr w:type="spellStart"/>
-      <w:r>
-        <w:t>Cybernetics</w:t>
-      </w:r>
-      <w:proofErr w:type="spellEnd"/>
-      <w:r>
-        <w:t xml:space="preserve"> 23 (3) 1993. pp. 665-685.</w:t>
-      </w:r>
-    </w:p>
-    <w:p>
-      <w:pPr>
-        <w:pStyle w:val="szdcmsor2"/>
-      </w:pPr>
-      <w:bookmarkStart w:id="13" w:name="_Toc412592408"/>
-      <w:r>
-        <w:t>Technológiai dokumentációk</w:t>
-      </w:r>
-      <w:bookmarkEnd w:id="13"/>
-    </w:p>
-    <w:p>
-      <w:pPr>
-        <w:pStyle w:val="szdszveg"/>
-      </w:pPr>
-      <w:r>
-        <w:t>A feladathoz kapcsolódó technológiai dokumentáció nyomtatványait a hallgató szerzi be. Felhasználhatók a munkahelynél alkalmazottak, ez elősegíti, hogy a szakdolgozat a munkahely számára hasznosítható legyen. A technológiai dokumentációk tartalmi és formai kivitele a szaktantárgyak feldolgozása során tanult szempontok, elvek szerint történik. Függetlenül attól, hogy a műveletterv vonatkozó rovatának kitöltése szükséges, a technológiai adatok pontos és részletes számítását csak a fontosabb műveleteknél célszerű bemutatni.</w:t>
-      </w:r>
-    </w:p>
-    <w:p>
-      <w:pPr>
-        <w:pStyle w:val="szdcmsor2"/>
-      </w:pPr>
-      <w:bookmarkStart w:id="14" w:name="_Toc412592409"/>
-      <w:r>
-        <w:t>Szoftver</w:t>
-      </w:r>
-      <w:r>
-        <w:t>termékek</w:t>
-      </w:r>
-      <w:bookmarkEnd w:id="14"/>
-    </w:p>
-    <w:p>
-      <w:pPr>
-        <w:pStyle w:val="szdszveg"/>
-      </w:pPr>
-      <w:r>
-        <w:t xml:space="preserve">A tervezés során használt </w:t>
-      </w:r>
-      <w:proofErr w:type="gramStart"/>
-      <w:r>
-        <w:t>eljárások</w:t>
-      </w:r>
-      <w:proofErr w:type="gramEnd"/>
-      <w:r>
-        <w:t xml:space="preserve"> illetve a fejlesztői dokumentáció kivitelezése a szaktantárgyak feldolgozása során tanult szempontok, elvek szerint történik. A felhasználói dokumentációt a szakdolgozat mellékletében ill. webalkalmazás esetén a honlap megfelelő részeibe integrálva kell elhelyezni.</w:t>
-      </w:r>
-    </w:p>
-    <w:p>
-      <w:pPr>
-        <w:pStyle w:val="szdszveg"/>
-      </w:pPr>
-      <w:r>
-        <w:t>Szoftver (aszta</w:t>
-      </w:r>
-      <w:r>
-        <w:t>li alkalmazás, webes alkalmazás</w:t>
-      </w:r>
-      <w:r>
-        <w:t xml:space="preserve"> stb.) készítésekor a</w:t>
-      </w:r>
-      <w:r>
-        <w:t>z ESZR-be</w:t>
-      </w:r>
-      <w:r>
-        <w:t xml:space="preserve"> fel kell tölteni a teljes forráskódot részletes megjegyzésekkel és az alkalmazás telepíthető változatát </w:t>
-      </w:r>
-      <w:proofErr w:type="gramStart"/>
-      <w:r>
-        <w:t>telepítési</w:t>
-      </w:r>
-      <w:proofErr w:type="gramEnd"/>
-      <w:r>
-        <w:t xml:space="preserve"> illetve konfigurálási útmutatóval.</w:t>
-      </w:r>
-    </w:p>
-    <w:p>
-      <w:pPr>
-        <w:pStyle w:val="szdcmsor2"/>
-      </w:pPr>
-      <w:bookmarkStart w:id="15" w:name="_Toc412592410"/>
-      <w:r>
-        <w:t>A dolgozat és a további állományok felöltése</w:t>
-      </w:r>
-      <w:bookmarkEnd w:id="15"/>
-    </w:p>
-    <w:p>
-      <w:pPr>
-        <w:pStyle w:val="szdszveg"/>
-      </w:pPr>
-      <w:r>
-        <w:t>A szakdolgozat és az azzal közös dokumentumban szerkesztett mellékleteket</w:t>
-      </w:r>
-      <w:r>
-        <w:t xml:space="preserve"> szöveges</w:t>
-      </w:r>
-      <w:r>
-        <w:t xml:space="preserve"> PDF-formátumban kell feltölteni </w:t>
-      </w:r>
-      <w:r>
-        <w:t>az ESZR-be</w:t>
-      </w:r>
-      <w:r>
-        <w:t xml:space="preserve">. A PDF-állománynak nem kell tartalmaznia </w:t>
-      </w:r>
-      <w:r>
-        <w:t>az ESZR-</w:t>
-      </w:r>
-      <w:proofErr w:type="spellStart"/>
-      <w:r>
-        <w:t>ből</w:t>
-      </w:r>
-      <w:proofErr w:type="spellEnd"/>
-      <w:r>
-        <w:t xml:space="preserve"> </w:t>
-      </w:r>
-      <w:r>
-        <w:t xml:space="preserve">nyomtatott </w:t>
-      </w:r>
-      <w:r>
-        <w:t>oldalakat.</w:t>
-      </w:r>
-    </w:p>
-    <w:p>
-      <w:pPr>
-        <w:pStyle w:val="szdszveg"/>
-      </w:pPr>
-      <w:r>
-        <w:t>A további dokumentumokat (technológiai dokumentáció, tervrajzok, nem beköthető mellékletek, szoftverfejlesztés esetén a magyarázatokkal ellátott forráskódok) egy ZIP-fájlban összecsomagolva kell feltölteni.</w:t>
-      </w:r>
-    </w:p>
-    <w:p>
-      <w:pPr>
-        <w:pStyle w:val="szdcmsor2"/>
-      </w:pPr>
-      <w:bookmarkStart w:id="16" w:name="_Toc412592411"/>
-      <w:r>
-        <w:lastRenderedPageBreak/>
-        <w:t>Kötés, példányszám</w:t>
-      </w:r>
-      <w:bookmarkEnd w:id="16"/>
-    </w:p>
-    <w:p>
-      <w:pPr>
-        <w:pStyle w:val="szdszveg"/>
-      </w:pPr>
-      <w:r>
-        <w:t>A szakdolgozat nyomtatása, beköttetése a hallgató feladata.</w:t>
-      </w:r>
-    </w:p>
-    <w:p>
-      <w:pPr>
-        <w:pStyle w:val="szdszveg"/>
-      </w:pPr>
-      <w:r>
-        <w:t xml:space="preserve">A szakdolgozat teljes anyagát a feltöltés mellett (ld. </w:t>
-      </w:r>
-      <w:r>
-        <w:rPr>
-          <w:i/>
-        </w:rPr>
-        <w:t>3.</w:t>
-      </w:r>
-      <w:r>
-        <w:rPr>
-          <w:i/>
-        </w:rPr>
-        <w:t>7</w:t>
-      </w:r>
-      <w:r>
-        <w:rPr>
-          <w:i/>
-        </w:rPr>
-        <w:t>. fejezet</w:t>
-      </w:r>
-      <w:r>
-        <w:t>) egy bekötött példányban kell beadni</w:t>
-      </w:r>
-      <w:r>
-        <w:t xml:space="preserve"> a belső konzulensnek</w:t>
-      </w:r>
-      <w:r>
-        <w:t xml:space="preserve">. Ezt a példányt a hallgató nem kapja vissza. A borító sima, fekete színű, aranyszínű betűkkel nyomott legyen. Feliratainak elrendezését a </w:t>
-      </w:r>
-      <w:r>
-        <w:t>szakdolgozat készítéséről szóló Dékáni Utasítás</w:t>
-      </w:r>
-      <w:r>
-        <w:t xml:space="preserve"> </w:t>
-      </w:r>
-      <w:r>
-        <w:rPr>
-          <w:i/>
-        </w:rPr>
-        <w:t>1</w:t>
-      </w:r>
-      <w:r>
-        <w:rPr>
-          <w:i/>
-        </w:rPr>
-        <w:t>. sz. melléklete</w:t>
-      </w:r>
-      <w:r>
-        <w:t xml:space="preserve"> </w:t>
-      </w:r>
-      <w:r>
-        <w:t xml:space="preserve">mutatja. A gerincen a hallgató neve és </w:t>
-      </w:r>
-      <w:r>
-        <w:t>a beadás</w:t>
-      </w:r>
-      <w:r>
-        <w:t xml:space="preserve"> évszám</w:t>
-      </w:r>
-      <w:r>
-        <w:t>a</w:t>
-      </w:r>
-      <w:r>
-        <w:t xml:space="preserve"> szerepeljen.</w:t>
-      </w:r>
-    </w:p>
-    <w:p>
-      <w:pPr>
-        <w:pStyle w:val="szdszveg"/>
-      </w:pPr>
+        <w:t>Ez a dokumentáció.</w:t>
+      </w:r>
     </w:p>
     <w:p>
       <w:pPr>
         <w:pStyle w:val="szdcmsorszmozatlan"/>
       </w:pPr>
-      <w:bookmarkStart w:id="17" w:name="_Toc412592412"/>
-      <w:r>
-        <w:lastRenderedPageBreak/>
-        <w:t>Irodalomjegyzék</w:t>
-      </w:r>
-      <w:bookmarkEnd w:id="17"/>
-    </w:p>
-    <w:p>
-      <w:pPr>
-        <w:pStyle w:val="szdszveg"/>
-      </w:pPr>
-      <w:r>
-        <w:t xml:space="preserve">Az Irodalomjegyzék tételeit az </w:t>
-      </w:r>
-      <w:proofErr w:type="spellStart"/>
-      <w:r>
-        <w:rPr>
-          <w:b/>
-          <w:i/>
-        </w:rPr>
-        <w:t>szd_szakirodalom</w:t>
-      </w:r>
-      <w:proofErr w:type="spellEnd"/>
-      <w:r>
-        <w:t xml:space="preserve"> stílussal formázhatja meg.</w:t>
-      </w:r>
-    </w:p>
-    <w:p>
-      <w:pPr>
-        <w:pStyle w:val="szdszakirodalom"/>
-        <w:numPr>
-          <w:ilvl w:val="0"/>
-          <w:numId w:val="14"/>
-        </w:numPr>
-      </w:pPr>
-      <w:r>
-        <w:t>Csengeri P. P.: Mennyiségek Mértékegységek Számok SI. Műszaki Könyvkiadó, Budapest, 1981.</w:t>
-      </w:r>
-    </w:p>
-    <w:p>
-      <w:pPr>
-        <w:pStyle w:val="szdszakirodalom"/>
-      </w:pPr>
-      <w:r>
-        <w:t>Énekes Ferenc: A kiadványszerkesztés. Novell</w:t>
-      </w:r>
-      <w:r>
-        <w:t>a Könyvkiadó, Budapest, 2004.</w:t>
-      </w:r>
     </w:p>
     <w:sectPr>
-      <w:footerReference w:type="default" r:id="rId11"/>
-      <w:footerReference w:type="first" r:id="rId12"/>
+      <w:headerReference w:type="default" r:id="rId29"/>
+      <w:footerReference w:type="default" r:id="rId30"/>
+      <w:headerReference w:type="first" r:id="rId31"/>
+      <w:footerReference w:type="first" r:id="rId32"/>
       <w:pgSz w:w="11906" w:h="16838" w:code="9"/>
       <w:pgMar w:top="1418" w:right="1418" w:bottom="1418" w:left="1418" w:header="709" w:footer="709" w:gutter="284"/>
       <w:pgNumType w:start="3"/>
       <w:cols w:space="708"/>
-      <w:titlePg/>
       <w:docGrid w:linePitch="360"/>
     </w:sectPr>
   </w:body>
@@ -4101,6 +5133,268 @@
     </w:p>
   </w:footnote>
 </w:footnotes>
+</file>
+
+<file path=word/header1.xml><?xml version="1.0" encoding="utf-8"?>
+<w:hdr xmlns:wpc="http://schemas.microsoft.com/office/word/2010/wordprocessingCanvas" xmlns:cx="http://schemas.microsoft.com/office/drawing/2014/chartex" xmlns:cx1="http://schemas.microsoft.com/office/drawing/2015/9/8/chartex" xmlns:cx2="http://schemas.microsoft.com/office/drawing/2015/10/21/chartex" xmlns:cx3="http://schemas.microsoft.com/office/drawing/2016/5/9/chartex" xmlns:cx4="http://schemas.microsoft.com/office/drawing/2016/5/10/chartex" xmlns:cx5="http://schemas.microsoft.com/office/drawing/2016/5/11/chartex" xmlns:cx6="http://schemas.microsoft.com/office/drawing/2016/5/12/chartex" xmlns:cx7="http://schemas.microsoft.com/office/drawing/2016/5/13/chartex" xmlns:cx8="http://schemas.microsoft.com/office/drawing/2016/5/14/chartex" xmlns:mc="http://schemas.openxmlformats.org/markup-compatibility/2006" xmlns:aink="http://schemas.microsoft.com/office/drawing/2016/ink" xmlns:am3d="http://schemas.microsoft.com/office/drawing/2017/model3d" xmlns:o="urn:schemas-microsoft-com:office:office" xmlns:oel="http://schemas.microsoft.com/office/2019/extlst" xmlns:r="http://schemas.openxmlformats.org/officeDocument/2006/relationships" xmlns:m="http://schemas.openxmlformats.org/officeDocument/2006/math" xmlns:v="urn:schemas-microsoft-com:vml" xmlns:wp14="http://schemas.microsoft.com/office/word/2010/wordprocessingDrawing" xmlns:wp="http://schemas.openxmlformats.org/drawingml/2006/wordprocessingDrawing" xmlns:w10="urn:schemas-microsoft-com:office:word" xmlns:w="http://schemas.openxmlformats.org/wordprocessingml/2006/main" xmlns:w14="http://schemas.microsoft.com/office/word/2010/wordml" xmlns:w15="http://schemas.microsoft.com/office/word/2012/wordml" xmlns:w16cex="http://schemas.microsoft.com/office/word/2018/wordml/cex" xmlns:w16cid="http://schemas.microsoft.com/office/word/2016/wordml/cid" xmlns:w16="http://schemas.microsoft.com/office/word/2018/wordml" xmlns:w16sdtdh="http://schemas.microsoft.com/office/word/2020/wordml/sdtdatahash" xmlns:w16se="http://schemas.microsoft.com/office/word/2015/wordml/symex" xmlns:wpg="http://schemas.microsoft.com/office/word/2010/wordprocessingGroup" xmlns:wpi="http://schemas.microsoft.com/office/word/2010/wordprocessingInk" xmlns:wne="http://schemas.microsoft.com/office/word/2006/wordml" xmlns:wps="http://schemas.microsoft.com/office/word/2010/wordprocessingShape" mc:Ignorable="w14 w15 w16se w16cid w16 w16cex w16sdtdh wp14">
+  <w:p>
+    <w:pPr>
+      <w:pStyle w:val="szdszveg"/>
+      <w:ind w:firstLine="0"/>
+      <w:rPr>
+        <w:sz w:val="20"/>
+        <w:szCs w:val="20"/>
+      </w:rPr>
+    </w:pPr>
+    <w:r>
+      <w:rPr>
+        <w:sz w:val="20"/>
+        <w:szCs w:val="20"/>
+      </w:rPr>
+      <w:t xml:space="preserve">Intézmény: Neumann János Egyetem </w:t>
+    </w:r>
+    <w:r>
+      <w:rPr>
+        <w:sz w:val="20"/>
+        <w:szCs w:val="20"/>
+      </w:rPr>
+      <w:tab/>
+    </w:r>
+    <w:r>
+      <w:rPr>
+        <w:sz w:val="20"/>
+        <w:szCs w:val="20"/>
+      </w:rPr>
+      <w:tab/>
+    </w:r>
+    <w:r>
+      <w:rPr>
+        <w:sz w:val="20"/>
+        <w:szCs w:val="20"/>
+      </w:rPr>
+      <w:t>Készítette: Kalmár Sándor</w:t>
+    </w:r>
+  </w:p>
+  <w:p>
+    <w:pPr>
+      <w:pStyle w:val="szdszveg"/>
+      <w:ind w:firstLine="0"/>
+      <w:rPr>
+        <w:sz w:val="20"/>
+        <w:szCs w:val="20"/>
+      </w:rPr>
+    </w:pPr>
+    <w:r>
+      <w:rPr>
+        <w:sz w:val="20"/>
+        <w:szCs w:val="20"/>
+      </w:rPr>
+      <w:t>Tanszék: GAMF Műszaki Informatika Kar</w:t>
+    </w:r>
+    <w:r>
+      <w:rPr>
+        <w:sz w:val="20"/>
+        <w:szCs w:val="20"/>
+      </w:rPr>
+      <w:tab/>
+    </w:r>
+    <w:r>
+      <w:rPr>
+        <w:sz w:val="20"/>
+        <w:szCs w:val="20"/>
+      </w:rPr>
+      <w:tab/>
+    </w:r>
+    <w:proofErr w:type="spellStart"/>
+    <w:r>
+      <w:rPr>
+        <w:sz w:val="20"/>
+        <w:szCs w:val="20"/>
+      </w:rPr>
+      <w:t>Neptun</w:t>
+    </w:r>
+    <w:proofErr w:type="spellEnd"/>
+    <w:r>
+      <w:rPr>
+        <w:sz w:val="20"/>
+        <w:szCs w:val="20"/>
+      </w:rPr>
+      <w:t xml:space="preserve"> kód: IV2VGQ</w:t>
+    </w:r>
+  </w:p>
+  <w:p>
+    <w:pPr>
+      <w:pStyle w:val="szdszveg"/>
+      <w:ind w:firstLine="0"/>
+      <w:rPr>
+        <w:sz w:val="20"/>
+        <w:szCs w:val="20"/>
+        <w:lang w:eastAsia="hu-HU"/>
+      </w:rPr>
+    </w:pPr>
+    <w:r>
+      <w:rPr>
+        <w:sz w:val="20"/>
+        <w:szCs w:val="20"/>
+      </w:rPr>
+      <w:t xml:space="preserve">Gyakorlat vezető: </w:t>
+    </w:r>
+    <w:r>
+      <w:rPr>
+        <w:sz w:val="20"/>
+        <w:szCs w:val="20"/>
+        <w:lang w:eastAsia="hu-HU"/>
+      </w:rPr>
+      <w:t xml:space="preserve">Dr. </w:t>
+    </w:r>
+    <w:proofErr w:type="spellStart"/>
+    <w:r>
+      <w:rPr>
+        <w:sz w:val="20"/>
+        <w:szCs w:val="20"/>
+        <w:lang w:eastAsia="hu-HU"/>
+      </w:rPr>
+      <w:t>Subecz</w:t>
+    </w:r>
+    <w:proofErr w:type="spellEnd"/>
+    <w:r>
+      <w:rPr>
+        <w:sz w:val="20"/>
+        <w:szCs w:val="20"/>
+        <w:lang w:eastAsia="hu-HU"/>
+      </w:rPr>
+      <w:t xml:space="preserve"> Zoltán</w:t>
+    </w:r>
+    <w:r>
+      <w:rPr>
+        <w:sz w:val="20"/>
+        <w:szCs w:val="20"/>
+        <w:lang w:eastAsia="hu-HU"/>
+      </w:rPr>
+      <w:tab/>
+    </w:r>
+    <w:r>
+      <w:rPr>
+        <w:sz w:val="20"/>
+        <w:szCs w:val="20"/>
+        <w:lang w:eastAsia="hu-HU"/>
+      </w:rPr>
+      <w:tab/>
+      <w:t>Dátum: 2023.01.</w:t>
+    </w:r>
+    <w:r>
+      <w:rPr>
+        <w:sz w:val="20"/>
+        <w:szCs w:val="20"/>
+        <w:lang w:eastAsia="hu-HU"/>
+      </w:rPr>
+      <w:t>21</w:t>
+    </w:r>
+  </w:p>
+  <w:p>
+    <w:pPr>
+      <w:pStyle w:val="lfej"/>
+    </w:pPr>
+  </w:p>
+</w:hdr>
+</file>
+
+<file path=word/header2.xml><?xml version="1.0" encoding="utf-8"?>
+<w:hdr xmlns:wpc="http://schemas.microsoft.com/office/word/2010/wordprocessingCanvas" xmlns:cx="http://schemas.microsoft.com/office/drawing/2014/chartex" xmlns:cx1="http://schemas.microsoft.com/office/drawing/2015/9/8/chartex" xmlns:cx2="http://schemas.microsoft.com/office/drawing/2015/10/21/chartex" xmlns:cx3="http://schemas.microsoft.com/office/drawing/2016/5/9/chartex" xmlns:cx4="http://schemas.microsoft.com/office/drawing/2016/5/10/chartex" xmlns:cx5="http://schemas.microsoft.com/office/drawing/2016/5/11/chartex" xmlns:cx6="http://schemas.microsoft.com/office/drawing/2016/5/12/chartex" xmlns:cx7="http://schemas.microsoft.com/office/drawing/2016/5/13/chartex" xmlns:cx8="http://schemas.microsoft.com/office/drawing/2016/5/14/chartex" xmlns:mc="http://schemas.openxmlformats.org/markup-compatibility/2006" xmlns:aink="http://schemas.microsoft.com/office/drawing/2016/ink" xmlns:am3d="http://schemas.microsoft.com/office/drawing/2017/model3d" xmlns:o="urn:schemas-microsoft-com:office:office" xmlns:oel="http://schemas.microsoft.com/office/2019/extlst" xmlns:r="http://schemas.openxmlformats.org/officeDocument/2006/relationships" xmlns:m="http://schemas.openxmlformats.org/officeDocument/2006/math" xmlns:v="urn:schemas-microsoft-com:vml" xmlns:wp14="http://schemas.microsoft.com/office/word/2010/wordprocessingDrawing" xmlns:wp="http://schemas.openxmlformats.org/drawingml/2006/wordprocessingDrawing" xmlns:w10="urn:schemas-microsoft-com:office:word" xmlns:w="http://schemas.openxmlformats.org/wordprocessingml/2006/main" xmlns:w14="http://schemas.microsoft.com/office/word/2010/wordml" xmlns:w15="http://schemas.microsoft.com/office/word/2012/wordml" xmlns:w16cex="http://schemas.microsoft.com/office/word/2018/wordml/cex" xmlns:w16cid="http://schemas.microsoft.com/office/word/2016/wordml/cid" xmlns:w16="http://schemas.microsoft.com/office/word/2018/wordml" xmlns:w16sdtdh="http://schemas.microsoft.com/office/word/2020/wordml/sdtdatahash" xmlns:w16se="http://schemas.microsoft.com/office/word/2015/wordml/symex" xmlns:wpg="http://schemas.microsoft.com/office/word/2010/wordprocessingGroup" xmlns:wpi="http://schemas.microsoft.com/office/word/2010/wordprocessingInk" xmlns:wne="http://schemas.microsoft.com/office/word/2006/wordml" xmlns:wps="http://schemas.microsoft.com/office/word/2010/wordprocessingShape" mc:Ignorable="w14 w15 w16se w16cid w16 w16cex w16sdtdh wp14">
+  <w:p>
+    <w:pPr>
+      <w:pStyle w:val="szdszveg"/>
+      <w:ind w:firstLine="0"/>
+    </w:pPr>
+    <w:r>
+      <w:t xml:space="preserve">Intézmény: Neumann János Egyetem </w:t>
+    </w:r>
+    <w:r>
+      <w:tab/>
+    </w:r>
+    <w:r>
+      <w:tab/>
+      <w:t>Készítette: Kalmár Sándor</w:t>
+    </w:r>
+  </w:p>
+  <w:p>
+    <w:pPr>
+      <w:pStyle w:val="szdszveg"/>
+      <w:ind w:firstLine="0"/>
+    </w:pPr>
+    <w:r>
+      <w:t xml:space="preserve">Tanszék: </w:t>
+    </w:r>
+    <w:r>
+      <w:t>GAMF Műszaki Informatika Kar</w:t>
+    </w:r>
+    <w:r>
+      <w:tab/>
+    </w:r>
+    <w:r>
+      <w:tab/>
+    </w:r>
+    <w:proofErr w:type="spellStart"/>
+    <w:r>
+      <w:t>Neptun</w:t>
+    </w:r>
+    <w:proofErr w:type="spellEnd"/>
+    <w:r>
+      <w:t xml:space="preserve"> kód: IV2VGQ</w:t>
+    </w:r>
+  </w:p>
+  <w:p>
+    <w:pPr>
+      <w:pStyle w:val="szdszveg"/>
+      <w:ind w:firstLine="0"/>
+      <w:rPr>
+        <w:lang w:eastAsia="hu-HU"/>
+      </w:rPr>
+    </w:pPr>
+    <w:r>
+      <w:t xml:space="preserve">Gyakorlat vezető: </w:t>
+    </w:r>
+    <w:r>
+      <w:rPr>
+        <w:lang w:eastAsia="hu-HU"/>
+      </w:rPr>
+      <w:t xml:space="preserve">Dr. </w:t>
+    </w:r>
+    <w:proofErr w:type="spellStart"/>
+    <w:r>
+      <w:rPr>
+        <w:lang w:eastAsia="hu-HU"/>
+      </w:rPr>
+      <w:t>Subecz</w:t>
+    </w:r>
+    <w:proofErr w:type="spellEnd"/>
+    <w:r>
+      <w:rPr>
+        <w:lang w:eastAsia="hu-HU"/>
+      </w:rPr>
+      <w:t xml:space="preserve"> Zoltán</w:t>
+    </w:r>
+    <w:r>
+      <w:rPr>
+        <w:lang w:eastAsia="hu-HU"/>
+      </w:rPr>
+      <w:tab/>
+    </w:r>
+    <w:r>
+      <w:rPr>
+        <w:lang w:eastAsia="hu-HU"/>
+      </w:rPr>
+      <w:tab/>
+    </w:r>
+    <w:r>
+      <w:rPr>
+        <w:lang w:eastAsia="hu-HU"/>
+      </w:rPr>
+      <w:tab/>
+      <w:t>Dátum: 2023.01.11</w:t>
+    </w:r>
+  </w:p>
+</w:hdr>
 </file>
 
 <file path=word/numbering.xml><?xml version="1.0" encoding="utf-8"?>
@@ -5191,7 +6485,6 @@
     <w:basedOn w:val="Norml"/>
     <w:link w:val="lfejChar"/>
     <w:uiPriority w:val="99"/>
-    <w:semiHidden/>
     <w:unhideWhenUsed/>
     <w:rsid w:val="00402F50"/>
     <w:pPr>
@@ -5206,7 +6499,6 @@
     <w:basedOn w:val="Bekezdsalapbettpusa"/>
     <w:link w:val="lfej"/>
     <w:uiPriority w:val="99"/>
-    <w:semiHidden/>
     <w:rsid w:val="00402F50"/>
     <w:rPr>
       <w:rFonts w:cstheme="minorBidi"/>
@@ -5786,6 +7078,29 @@
       <w:szCs w:val="16"/>
     </w:rPr>
   </w:style>
+  <w:style w:type="character" w:styleId="Feloldatlanmegemlts">
+    <w:name w:val="Unresolved Mention"/>
+    <w:basedOn w:val="Bekezdsalapbettpusa"/>
+    <w:uiPriority w:val="99"/>
+    <w:semiHidden/>
+    <w:unhideWhenUsed/>
+    <w:rsid w:val="00E418D4"/>
+    <w:rPr>
+      <w:color w:val="605E5C"/>
+      <w:shd w:val="clear" w:color="auto" w:fill="E1DFDD"/>
+    </w:rPr>
+  </w:style>
+  <w:style w:type="character" w:styleId="Kiemels2">
+    <w:name w:val="Strong"/>
+    <w:basedOn w:val="Bekezdsalapbettpusa"/>
+    <w:uiPriority w:val="22"/>
+    <w:qFormat/>
+    <w:rsid w:val="00740E3F"/>
+    <w:rPr>
+      <w:b/>
+      <w:bCs/>
+    </w:rPr>
+  </w:style>
 </w:styles>
 </file>
 
